--- a/hw4_drv5114.docx
+++ b/hw4_drv5114.docx
@@ -21,7 +21,29 @@
     <w:p>
       <w:r>
         <w:tab/>
-        <w:t xml:space="preserve">For this assignment, I was able to accomplish the tasks very well, especially considering that the task given was very similar in nature to that of homework 3, but with significantly simpler implementation of the code. Utilizing pragma OMP, I was able to introduce threading in a significantly simpler manner than the multi-step process that was required for std threads to be implemented. </w:t>
+        <w:t xml:space="preserve">For this assignment, I was able to accomplish the tasks very well, especially considering that the task given was very similar in nature to that of homework 3, but with significantly simpler implementation of the code. </w:t>
+      </w:r>
+      <w:r>
+        <w:t xml:space="preserve">I ran the implementation of the code on the standard ACI node of the </w:t>
+      </w:r>
+      <w:proofErr w:type="spellStart"/>
+      <w:r>
+        <w:t>cluser</w:t>
+      </w:r>
+      <w:proofErr w:type="spellEnd"/>
+      <w:r>
+        <w:t xml:space="preserve">, which contains an Intel Xeon 2.8GHz processor. This processor utilizes L1 cache of 2x16 </w:t>
+      </w:r>
+      <w:proofErr w:type="spellStart"/>
+      <w:r>
+        <w:t>Kb</w:t>
+      </w:r>
+      <w:proofErr w:type="spellEnd"/>
+      <w:r>
+        <w:t xml:space="preserve"> and L2 cache of 2x2 Mb, meaning L1 cache values will hold 2000 8-bit values and L2 will hold 500000 8-bit values. This is the reason for my testing values. </w:t>
+      </w:r>
+      <w:r>
+        <w:t xml:space="preserve">Utilizing pragma OMP, I was able to introduce threading in a significantly simpler manner than the multi-step process that was required for std threads to be implemented. </w:t>
       </w:r>
       <w:r>
         <w:t xml:space="preserve">For part 1, working on the std thread part of the assignment, I implemented 3 total parallel sections. One included finding the mean and the min and max, the second was utilized to find the std calculation, and the final was used in the threshold method to find the value c for building the threshold array. I could have found a way to implement threading on the final loop in this section, however I ran into difficulty on this part. </w:t>
@@ -33,10 +55,38 @@
         <w:t xml:space="preserve"> without having to change any hardcoded options. </w:t>
       </w:r>
       <w:r>
-        <w:t xml:space="preserve">For the std method, I was able to get my threaded solution down to around .6 seconds, while the serial solution remained around 2.7-3 seconds. This is a significant decrease in the amount of time, and leads to significant savings over larger iterations. Given the graph below, we are able to see the compute time given exponentially increasing values of N. We can see that it follows an exponential pattern given that both of the axes are logarithmically scaled. For the threshold method, I was able to get the execution time down to around .9 seconds, while the serial version of this method took around 1.7 seconds. This is a significant decrease in execution time as well, cutting time </w:t>
+        <w:t xml:space="preserve">For the std method, I was able to get my threaded solution down to around .6 seconds, while the serial solution remained around 2.7-3 seconds. This is a significant decrease in the amount of time, and leads to significant savings over larger iterations. </w:t>
       </w:r>
       <w:r>
-        <w:t xml:space="preserve">almost in half. </w:t>
+        <w:t>Given the 3 graphs shown below, we can see the algorithm runtime growth for the standard deviation</w:t>
+      </w:r>
+      <w:r>
+        <w:t>.</w:t>
+      </w:r>
+      <w:r>
+        <w:t xml:space="preserve"> We can see that for the </w:t>
+      </w:r>
+      <w:r>
+        <w:t xml:space="preserve">level 1 cache values, the runtimes are generally the fastest, hovering around .00003 seconds of execution time. This is because the level 1 cache </w:t>
+      </w:r>
+      <w:proofErr w:type="spellStart"/>
+      <w:r>
+        <w:t>ahs</w:t>
+      </w:r>
+      <w:proofErr w:type="spellEnd"/>
+      <w:r>
+        <w:t xml:space="preserve"> the </w:t>
+      </w:r>
+      <w:proofErr w:type="spellStart"/>
+      <w:r>
+        <w:t>fastes</w:t>
+      </w:r>
+      <w:proofErr w:type="spellEnd"/>
+      <w:r>
+        <w:t xml:space="preserve"> access values, meaning that the memory storage is able to be handled far quicker than it would for the larger values of N. For the level 2 cache, we are able to see that it grows linearly from the bottom values to the topmost. This is because the memory access time is staying generally the same, but the iterations are linearly increasing, increasing the overall runtime. The same can be seen for the RAM values, as they continually grow linearly for the foreseeable future values of N.</w:t>
+      </w:r>
+      <w:r>
+        <w:t xml:space="preserve"> For the threshold method, I was able to get the execution time down to around .9 seconds, while the serial version of this method took around 1.7 seconds. This is a significant decrease in execution time as well, cutting time almost in half. </w:t>
       </w:r>
       <w:r>
         <w:t xml:space="preserve">Unlike the previous homework, there is not much visible difference in compute time between the different levels of cache. This is likely because of the specific values chosen to iterate through, and the scale of the graph making it difficult to represent effectively. </w:t>
@@ -49,13 +99,13 @@
           <w:noProof/>
         </w:rPr>
         <w:drawing>
-          <wp:inline distT="0" distB="0" distL="0" distR="0" wp14:anchorId="3C7998E7" wp14:editId="430A9675">
-            <wp:extent cx="3528060" cy="2743200"/>
-            <wp:effectExtent l="0" t="0" r="15240" b="0"/>
+          <wp:inline distT="0" distB="0" distL="0" distR="0" wp14:anchorId="21B5E2AB" wp14:editId="5AEFDF83">
+            <wp:extent cx="2743200" cy="1645920"/>
+            <wp:effectExtent l="0" t="0" r="0" b="11430"/>
             <wp:docPr id="1" name="Chart 1">
               <a:extLst xmlns:a="http://schemas.openxmlformats.org/drawingml/2006/main">
                 <a:ext uri="{FF2B5EF4-FFF2-40B4-BE49-F238E27FC236}">
-                  <a16:creationId xmlns:a16="http://schemas.microsoft.com/office/drawing/2014/main" id="{70355DFA-63C5-4B98-8BC6-87F918DD4557}"/>
+                  <a16:creationId xmlns:a16="http://schemas.microsoft.com/office/drawing/2014/main" id="{8EB4A373-4CCC-4FD1-A707-36D23C3066FF}"/>
                 </a:ext>
               </a:extLst>
             </wp:docPr>
@@ -71,14 +121,113 @@
     </w:p>
     <w:p>
       <w:r>
+        <w:rPr>
+          <w:noProof/>
+        </w:rPr>
+        <w:lastRenderedPageBreak/>
+        <w:drawing>
+          <wp:inline distT="0" distB="0" distL="0" distR="0" wp14:anchorId="6E36E07F" wp14:editId="50337D35">
+            <wp:extent cx="2743200" cy="1645920"/>
+            <wp:effectExtent l="0" t="0" r="0" b="11430"/>
+            <wp:docPr id="4" name="Chart 4">
+              <a:extLst xmlns:a="http://schemas.openxmlformats.org/drawingml/2006/main">
+                <a:ext uri="{FF2B5EF4-FFF2-40B4-BE49-F238E27FC236}">
+                  <a16:creationId xmlns:a16="http://schemas.microsoft.com/office/drawing/2014/main" id="{D94C4930-CB3C-4D57-82A5-B1F926E51516}"/>
+                </a:ext>
+              </a:extLst>
+            </wp:docPr>
+            <wp:cNvGraphicFramePr/>
+            <a:graphic xmlns:a="http://schemas.openxmlformats.org/drawingml/2006/main">
+              <a:graphicData uri="http://schemas.openxmlformats.org/drawingml/2006/chart">
+                <c:chart xmlns:c="http://schemas.openxmlformats.org/drawingml/2006/chart" xmlns:r="http://schemas.openxmlformats.org/officeDocument/2006/relationships" r:id="rId5"/>
+              </a:graphicData>
+            </a:graphic>
+          </wp:inline>
+        </w:drawing>
+      </w:r>
+    </w:p>
+    <w:p>
+      <w:r>
+        <w:rPr>
+          <w:noProof/>
+        </w:rPr>
+        <w:drawing>
+          <wp:inline distT="0" distB="0" distL="0" distR="0" wp14:anchorId="029DE465" wp14:editId="43E15E2A">
+            <wp:extent cx="2743200" cy="1645920"/>
+            <wp:effectExtent l="0" t="0" r="0" b="11430"/>
+            <wp:docPr id="5" name="Chart 5">
+              <a:extLst xmlns:a="http://schemas.openxmlformats.org/drawingml/2006/main">
+                <a:ext uri="{FF2B5EF4-FFF2-40B4-BE49-F238E27FC236}">
+                  <a16:creationId xmlns:a16="http://schemas.microsoft.com/office/drawing/2014/main" id="{6BAAC5DD-D324-4E26-9145-730E3885FC75}"/>
+                </a:ext>
+              </a:extLst>
+            </wp:docPr>
+            <wp:cNvGraphicFramePr/>
+            <a:graphic xmlns:a="http://schemas.openxmlformats.org/drawingml/2006/main">
+              <a:graphicData uri="http://schemas.openxmlformats.org/drawingml/2006/chart">
+                <c:chart xmlns:c="http://schemas.openxmlformats.org/drawingml/2006/chart" xmlns:r="http://schemas.openxmlformats.org/officeDocument/2006/relationships" r:id="rId6"/>
+              </a:graphicData>
+            </a:graphic>
+          </wp:inline>
+        </w:drawing>
+      </w:r>
+    </w:p>
+    <w:p/>
+    <w:p/>
+    <w:p/>
+    <w:p/>
+    <w:p/>
+    <w:p/>
+    <w:p/>
+    <w:p/>
+    <w:p/>
+    <w:p/>
+    <w:p/>
+    <w:p/>
+    <w:p/>
+    <w:p/>
+    <w:p/>
+    <w:p/>
+    <w:p/>
+    <w:p/>
+    <w:p/>
+    <w:p/>
+    <w:p/>
+    <w:p/>
+    <w:p/>
+    <w:p/>
+    <w:p/>
+    <w:p/>
+    <w:p/>
+    <w:p/>
+    <w:p/>
+    <w:p/>
+    <w:p/>
+    <w:p/>
+    <w:p/>
+    <w:p/>
+    <w:p/>
+    <w:p/>
+    <w:p/>
+    <w:p/>
+    <w:p/>
+    <w:p/>
+    <w:p/>
+    <w:p/>
+    <w:p/>
+    <w:p/>
+    <w:p/>
+    <w:p/>
+    <w:p/>
+    <w:p/>
+    <w:p/>
+    <w:p/>
+    <w:p>
+      <w:r>
         <w:t xml:space="preserve">As for part 2, we can see a similar story unfolding to part 1, except without the logarithmically scaled y axis. This is because the values of the y axis are within close enough proximity to be all shown effectively in a linear fashion. For this part of the assignment, I included one parallel region encompassing the entire code chunk, and a parallel for within the section encompassing the most outer for loop. I attempted to include further parallelization on the inner loops, however this was not allowed by the OMP package. </w:t>
       </w:r>
       <w:r>
-        <w:t xml:space="preserve">However, even with only the outmost loop parallelized, I was able to get the standard run with N=2000 down from 18 seconds on the serial run to around 4 seconds on the parallel run. This was accomplished with P=10 processors. Below is shown a graph showing the run time of this algorithm with increasing values of N and the execution time. It grows exponentially as well with no </w:t>
-      </w:r>
-      <w:r>
-        <w:lastRenderedPageBreak/>
-        <w:t>distinguishable cutoffs between the cache values.</w:t>
+        <w:t>However, even with only the outmost loop parallelized, I was able to get the standard run with N=2000 down from 18 seconds on the serial run to around 4 seconds on the parallel run. This was accomplished with P=10 processors. Below is shown a graph showing the run time of this algorithm with increasing values of N and the execution time. It grows exponentially as well with no distinguishable cutoffs between the cache values.</w:t>
       </w:r>
     </w:p>
     <w:p>
@@ -100,13 +249,30 @@
             <wp:cNvGraphicFramePr/>
             <a:graphic xmlns:a="http://schemas.openxmlformats.org/drawingml/2006/main">
               <a:graphicData uri="http://schemas.openxmlformats.org/drawingml/2006/chart">
-                <c:chart xmlns:c="http://schemas.openxmlformats.org/drawingml/2006/chart" xmlns:r="http://schemas.openxmlformats.org/officeDocument/2006/relationships" r:id="rId5"/>
+                <c:chart xmlns:c="http://schemas.openxmlformats.org/drawingml/2006/chart" xmlns:r="http://schemas.openxmlformats.org/officeDocument/2006/relationships" r:id="rId7"/>
               </a:graphicData>
             </a:graphic>
           </wp:inline>
         </w:drawing>
       </w:r>
     </w:p>
+    <w:p/>
+    <w:p/>
+    <w:p/>
+    <w:p/>
+    <w:p/>
+    <w:p/>
+    <w:p/>
+    <w:p/>
+    <w:p/>
+    <w:p/>
+    <w:p/>
+    <w:p/>
+    <w:p/>
+    <w:p/>
+    <w:p/>
+    <w:p/>
+    <w:p/>
     <w:sectPr>
       <w:pgSz w:w="12240" w:h="15840"/>
       <w:pgMar w:top="1440" w:right="1440" w:bottom="1440" w:left="1440" w:header="720" w:footer="720" w:gutter="0"/>
@@ -581,13 +747,8 @@
             </a:pPr>
             <a:r>
               <a:rPr lang="en-US"/>
-              <a:t>Threaded Calculation</a:t>
+              <a:t>Level 1 Cache MFLOPS</a:t>
             </a:r>
-            <a:r>
-              <a:rPr lang="en-US" baseline="0"/>
-              <a:t> </a:t>
-            </a:r>
-            <a:endParaRPr lang="en-US"/>
           </a:p>
         </c:rich>
       </c:tx>
@@ -655,90 +816,78 @@
           </c:marker>
           <c:xVal>
             <c:numRef>
-              <c:f>Sheet1!$B$1:$B$12</c:f>
+              <c:f>Sheet1!$B$1:$B$10</c:f>
               <c:numCache>
                 <c:formatCode>General</c:formatCode>
-                <c:ptCount val="12"/>
+                <c:ptCount val="10"/>
                 <c:pt idx="0">
-                  <c:v>10000</c:v>
+                  <c:v>100</c:v>
                 </c:pt>
                 <c:pt idx="1">
-                  <c:v>15000</c:v>
+                  <c:v>300</c:v>
                 </c:pt>
                 <c:pt idx="2">
-                  <c:v>100000</c:v>
+                  <c:v>500</c:v>
                 </c:pt>
                 <c:pt idx="3">
-                  <c:v>150000</c:v>
+                  <c:v>700</c:v>
                 </c:pt>
                 <c:pt idx="4">
-                  <c:v>1000000</c:v>
+                  <c:v>900</c:v>
                 </c:pt>
                 <c:pt idx="5">
-                  <c:v>1500000</c:v>
+                  <c:v>1100</c:v>
                 </c:pt>
                 <c:pt idx="6">
-                  <c:v>10000000</c:v>
+                  <c:v>1300</c:v>
                 </c:pt>
                 <c:pt idx="7">
-                  <c:v>15000000</c:v>
+                  <c:v>1500</c:v>
                 </c:pt>
                 <c:pt idx="8">
-                  <c:v>100000000</c:v>
+                  <c:v>1700</c:v>
                 </c:pt>
                 <c:pt idx="9">
-                  <c:v>150000000</c:v>
-                </c:pt>
-                <c:pt idx="10">
-                  <c:v>1000000000</c:v>
-                </c:pt>
-                <c:pt idx="11">
-                  <c:v>1500000000</c:v>
+                  <c:v>2000</c:v>
                 </c:pt>
               </c:numCache>
             </c:numRef>
           </c:xVal>
           <c:yVal>
             <c:numRef>
-              <c:f>Sheet1!$A$1:$A$12</c:f>
+              <c:f>Sheet1!$A$1:$A$10</c:f>
               <c:numCache>
                 <c:formatCode>General</c:formatCode>
-                <c:ptCount val="12"/>
+                <c:ptCount val="10"/>
                 <c:pt idx="0">
-                  <c:v>2.9559999999999999E-3</c:v>
+                  <c:v>3.1000000000000001E-5</c:v>
                 </c:pt>
                 <c:pt idx="1">
-                  <c:v>1.01E-4</c:v>
+                  <c:v>2.6999999999999999E-5</c:v>
                 </c:pt>
                 <c:pt idx="2">
-                  <c:v>1.6899999999999999E-4</c:v>
+                  <c:v>2.8E-5</c:v>
                 </c:pt>
                 <c:pt idx="3">
-                  <c:v>2.1000000000000001E-4</c:v>
+                  <c:v>2.6999999999999999E-5</c:v>
                 </c:pt>
                 <c:pt idx="4">
-                  <c:v>8.0199999999999998E-4</c:v>
+                  <c:v>2.6999999999999999E-5</c:v>
                 </c:pt>
                 <c:pt idx="5">
-                  <c:v>1.518E-3</c:v>
+                  <c:v>2.4000000000000001E-5</c:v>
                 </c:pt>
                 <c:pt idx="6">
-                  <c:v>7.3049999999999999E-3</c:v>
+                  <c:v>2.5999999999999998E-5</c:v>
                 </c:pt>
                 <c:pt idx="7">
-                  <c:v>1.0997E-2</c:v>
+                  <c:v>2.3E-5</c:v>
                 </c:pt>
                 <c:pt idx="8">
-                  <c:v>7.7275999999999997E-2</c:v>
+                  <c:v>4.3999999999999999E-5</c:v>
                 </c:pt>
                 <c:pt idx="9">
-                  <c:v>0.106875</c:v>
-                </c:pt>
-                <c:pt idx="10">
-                  <c:v>0.63808200000000004</c:v>
-                </c:pt>
-                <c:pt idx="11">
-                  <c:v>0.90155799999999997</c:v>
+                  <c:v>2.6999999999999999E-5</c:v>
                 </c:pt>
               </c:numCache>
             </c:numRef>
@@ -746,7 +895,7 @@
           <c:smooth val="0"/>
           <c:extLst>
             <c:ext xmlns:c16="http://schemas.microsoft.com/office/drawing/2014/chart" uri="{C3380CC4-5D6E-409C-BE32-E72D297353CC}">
-              <c16:uniqueId val="{00000000-BC74-431C-B343-17BD266B490C}"/>
+              <c16:uniqueId val="{00000000-A5D0-4691-90F5-D21AE099E99F}"/>
             </c:ext>
           </c:extLst>
         </c:ser>
@@ -758,15 +907,13 @@
           <c:showPercent val="0"/>
           <c:showBubbleSize val="0"/>
         </c:dLbls>
-        <c:axId val="905129407"/>
-        <c:axId val="905119007"/>
+        <c:axId val="328516048"/>
+        <c:axId val="328535104"/>
       </c:scatterChart>
       <c:valAx>
-        <c:axId val="905129407"/>
+        <c:axId val="328516048"/>
         <c:scaling>
-          <c:logBase val="10"/>
           <c:orientation val="minMax"/>
-          <c:min val="10000"/>
         </c:scaling>
         <c:delete val="0"/>
         <c:axPos val="b"/>
@@ -821,14 +968,13 @@
             <a:endParaRPr lang="en-US"/>
           </a:p>
         </c:txPr>
-        <c:crossAx val="905119007"/>
+        <c:crossAx val="328535104"/>
         <c:crosses val="autoZero"/>
         <c:crossBetween val="midCat"/>
       </c:valAx>
       <c:valAx>
-        <c:axId val="905119007"/>
+        <c:axId val="328535104"/>
         <c:scaling>
-          <c:logBase val="10"/>
           <c:orientation val="minMax"/>
         </c:scaling>
         <c:delete val="0"/>
@@ -884,7 +1030,7 @@
             <a:endParaRPr lang="en-US"/>
           </a:p>
         </c:txPr>
-        <c:crossAx val="905129407"/>
+        <c:crossAx val="328516048"/>
         <c:crosses val="autoZero"/>
         <c:crossBetween val="midCat"/>
       </c:valAx>
@@ -939,6 +1085,763 @@
 </file>
 
 <file path=word/charts/chart2.xml><?xml version="1.0" encoding="utf-8"?>
+<c:chartSpace xmlns:c="http://schemas.openxmlformats.org/drawingml/2006/chart" xmlns:a="http://schemas.openxmlformats.org/drawingml/2006/main" xmlns:r="http://schemas.openxmlformats.org/officeDocument/2006/relationships" xmlns:c16r2="http://schemas.microsoft.com/office/drawing/2015/06/chart">
+  <c:date1904 val="0"/>
+  <c:lang val="en-US"/>
+  <c:roundedCorners val="0"/>
+  <mc:AlternateContent xmlns:mc="http://schemas.openxmlformats.org/markup-compatibility/2006">
+    <mc:Choice xmlns:c14="http://schemas.microsoft.com/office/drawing/2007/8/2/chart" Requires="c14">
+      <c14:style val="102"/>
+    </mc:Choice>
+    <mc:Fallback>
+      <c:style val="2"/>
+    </mc:Fallback>
+  </mc:AlternateContent>
+  <c:chart>
+    <c:title>
+      <c:tx>
+        <c:rich>
+          <a:bodyPr rot="0" spcFirstLastPara="1" vertOverflow="ellipsis" vert="horz" wrap="square" anchor="ctr" anchorCtr="1"/>
+          <a:lstStyle/>
+          <a:p>
+            <a:pPr>
+              <a:defRPr sz="1400" b="0" i="0" u="none" strike="noStrike" kern="1200" spc="0" baseline="0">
+                <a:solidFill>
+                  <a:schemeClr val="tx1">
+                    <a:lumMod val="65000"/>
+                    <a:lumOff val="35000"/>
+                  </a:schemeClr>
+                </a:solidFill>
+                <a:latin typeface="+mn-lt"/>
+                <a:ea typeface="+mn-ea"/>
+                <a:cs typeface="+mn-cs"/>
+              </a:defRPr>
+            </a:pPr>
+            <a:r>
+              <a:rPr lang="en-US"/>
+              <a:t>Level 2 Cache</a:t>
+            </a:r>
+            <a:r>
+              <a:rPr lang="en-US" baseline="0"/>
+              <a:t> MFLOPS</a:t>
+            </a:r>
+            <a:endParaRPr lang="en-US"/>
+          </a:p>
+        </c:rich>
+      </c:tx>
+      <c:layout>
+        <c:manualLayout>
+          <c:xMode val="edge"/>
+          <c:yMode val="edge"/>
+          <c:x val="0.3124096675415573"/>
+          <c:y val="2.7777777777777776E-2"/>
+        </c:manualLayout>
+      </c:layout>
+      <c:overlay val="0"/>
+      <c:spPr>
+        <a:noFill/>
+        <a:ln>
+          <a:noFill/>
+        </a:ln>
+        <a:effectLst/>
+      </c:spPr>
+      <c:txPr>
+        <a:bodyPr rot="0" spcFirstLastPara="1" vertOverflow="ellipsis" vert="horz" wrap="square" anchor="ctr" anchorCtr="1"/>
+        <a:lstStyle/>
+        <a:p>
+          <a:pPr>
+            <a:defRPr sz="1400" b="0" i="0" u="none" strike="noStrike" kern="1200" spc="0" baseline="0">
+              <a:solidFill>
+                <a:schemeClr val="tx1">
+                  <a:lumMod val="65000"/>
+                  <a:lumOff val="35000"/>
+                </a:schemeClr>
+              </a:solidFill>
+              <a:latin typeface="+mn-lt"/>
+              <a:ea typeface="+mn-ea"/>
+              <a:cs typeface="+mn-cs"/>
+            </a:defRPr>
+          </a:pPr>
+          <a:endParaRPr lang="en-US"/>
+        </a:p>
+      </c:txPr>
+    </c:title>
+    <c:autoTitleDeleted val="0"/>
+    <c:plotArea>
+      <c:layout/>
+      <c:scatterChart>
+        <c:scatterStyle val="lineMarker"/>
+        <c:varyColors val="0"/>
+        <c:ser>
+          <c:idx val="0"/>
+          <c:order val="0"/>
+          <c:spPr>
+            <a:ln w="25400" cap="rnd">
+              <a:solidFill>
+                <a:schemeClr val="accent1"/>
+              </a:solidFill>
+              <a:round/>
+            </a:ln>
+            <a:effectLst/>
+          </c:spPr>
+          <c:marker>
+            <c:symbol val="circle"/>
+            <c:size val="5"/>
+            <c:spPr>
+              <a:solidFill>
+                <a:schemeClr val="accent1"/>
+              </a:solidFill>
+              <a:ln w="9525">
+                <a:solidFill>
+                  <a:schemeClr val="accent1"/>
+                </a:solidFill>
+              </a:ln>
+              <a:effectLst/>
+            </c:spPr>
+          </c:marker>
+          <c:xVal>
+            <c:numRef>
+              <c:f>Sheet1!$D$1:$D$10</c:f>
+              <c:numCache>
+                <c:formatCode>General</c:formatCode>
+                <c:ptCount val="10"/>
+                <c:pt idx="0">
+                  <c:v>10000</c:v>
+                </c:pt>
+                <c:pt idx="1">
+                  <c:v>50000</c:v>
+                </c:pt>
+                <c:pt idx="2">
+                  <c:v>100000</c:v>
+                </c:pt>
+                <c:pt idx="3">
+                  <c:v>150000</c:v>
+                </c:pt>
+                <c:pt idx="4">
+                  <c:v>200000</c:v>
+                </c:pt>
+                <c:pt idx="5">
+                  <c:v>250000</c:v>
+                </c:pt>
+                <c:pt idx="6">
+                  <c:v>300000</c:v>
+                </c:pt>
+                <c:pt idx="7">
+                  <c:v>350000</c:v>
+                </c:pt>
+                <c:pt idx="8">
+                  <c:v>400000</c:v>
+                </c:pt>
+                <c:pt idx="9">
+                  <c:v>450000</c:v>
+                </c:pt>
+              </c:numCache>
+            </c:numRef>
+          </c:xVal>
+          <c:yVal>
+            <c:numRef>
+              <c:f>Sheet1!$C$1:$C$10</c:f>
+              <c:numCache>
+                <c:formatCode>General</c:formatCode>
+                <c:ptCount val="10"/>
+                <c:pt idx="0">
+                  <c:v>4.1999999999999998E-5</c:v>
+                </c:pt>
+                <c:pt idx="1">
+                  <c:v>6.3999999999999997E-5</c:v>
+                </c:pt>
+                <c:pt idx="2">
+                  <c:v>1.1400000000000001E-4</c:v>
+                </c:pt>
+                <c:pt idx="3">
+                  <c:v>1.7799999999999999E-4</c:v>
+                </c:pt>
+                <c:pt idx="4">
+                  <c:v>2.31E-4</c:v>
+                </c:pt>
+                <c:pt idx="5">
+                  <c:v>2.9599999999999998E-4</c:v>
+                </c:pt>
+                <c:pt idx="6">
+                  <c:v>3.3799999999999998E-4</c:v>
+                </c:pt>
+                <c:pt idx="7">
+                  <c:v>3.4699999999999998E-4</c:v>
+                </c:pt>
+                <c:pt idx="8">
+                  <c:v>3.9599999999999998E-4</c:v>
+                </c:pt>
+                <c:pt idx="9">
+                  <c:v>4.4099999999999999E-4</c:v>
+                </c:pt>
+              </c:numCache>
+            </c:numRef>
+          </c:yVal>
+          <c:smooth val="0"/>
+          <c:extLst>
+            <c:ext xmlns:c16="http://schemas.microsoft.com/office/drawing/2014/chart" uri="{C3380CC4-5D6E-409C-BE32-E72D297353CC}">
+              <c16:uniqueId val="{00000000-A48D-4F97-A72C-C932E283F0AC}"/>
+            </c:ext>
+          </c:extLst>
+        </c:ser>
+        <c:dLbls>
+          <c:showLegendKey val="0"/>
+          <c:showVal val="0"/>
+          <c:showCatName val="0"/>
+          <c:showSerName val="0"/>
+          <c:showPercent val="0"/>
+          <c:showBubbleSize val="0"/>
+        </c:dLbls>
+        <c:axId val="565743360"/>
+        <c:axId val="565744608"/>
+      </c:scatterChart>
+      <c:valAx>
+        <c:axId val="565743360"/>
+        <c:scaling>
+          <c:orientation val="minMax"/>
+        </c:scaling>
+        <c:delete val="0"/>
+        <c:axPos val="b"/>
+        <c:majorGridlines>
+          <c:spPr>
+            <a:ln w="9525" cap="flat" cmpd="sng" algn="ctr">
+              <a:solidFill>
+                <a:schemeClr val="tx1">
+                  <a:lumMod val="15000"/>
+                  <a:lumOff val="85000"/>
+                </a:schemeClr>
+              </a:solidFill>
+              <a:round/>
+            </a:ln>
+            <a:effectLst/>
+          </c:spPr>
+        </c:majorGridlines>
+        <c:numFmt formatCode="General" sourceLinked="1"/>
+        <c:majorTickMark val="none"/>
+        <c:minorTickMark val="none"/>
+        <c:tickLblPos val="nextTo"/>
+        <c:spPr>
+          <a:noFill/>
+          <a:ln w="9525" cap="flat" cmpd="sng" algn="ctr">
+            <a:solidFill>
+              <a:schemeClr val="tx1">
+                <a:lumMod val="25000"/>
+                <a:lumOff val="75000"/>
+              </a:schemeClr>
+            </a:solidFill>
+            <a:round/>
+          </a:ln>
+          <a:effectLst/>
+        </c:spPr>
+        <c:txPr>
+          <a:bodyPr rot="-60000000" spcFirstLastPara="1" vertOverflow="ellipsis" vert="horz" wrap="square" anchor="ctr" anchorCtr="1"/>
+          <a:lstStyle/>
+          <a:p>
+            <a:pPr>
+              <a:defRPr sz="900" b="0" i="0" u="none" strike="noStrike" kern="1200" baseline="0">
+                <a:solidFill>
+                  <a:schemeClr val="tx1">
+                    <a:lumMod val="65000"/>
+                    <a:lumOff val="35000"/>
+                  </a:schemeClr>
+                </a:solidFill>
+                <a:latin typeface="+mn-lt"/>
+                <a:ea typeface="+mn-ea"/>
+                <a:cs typeface="+mn-cs"/>
+              </a:defRPr>
+            </a:pPr>
+            <a:endParaRPr lang="en-US"/>
+          </a:p>
+        </c:txPr>
+        <c:crossAx val="565744608"/>
+        <c:crosses val="autoZero"/>
+        <c:crossBetween val="midCat"/>
+      </c:valAx>
+      <c:valAx>
+        <c:axId val="565744608"/>
+        <c:scaling>
+          <c:orientation val="minMax"/>
+        </c:scaling>
+        <c:delete val="0"/>
+        <c:axPos val="l"/>
+        <c:majorGridlines>
+          <c:spPr>
+            <a:ln w="9525" cap="flat" cmpd="sng" algn="ctr">
+              <a:solidFill>
+                <a:schemeClr val="tx1">
+                  <a:lumMod val="15000"/>
+                  <a:lumOff val="85000"/>
+                </a:schemeClr>
+              </a:solidFill>
+              <a:round/>
+            </a:ln>
+            <a:effectLst/>
+          </c:spPr>
+        </c:majorGridlines>
+        <c:numFmt formatCode="General" sourceLinked="1"/>
+        <c:majorTickMark val="none"/>
+        <c:minorTickMark val="none"/>
+        <c:tickLblPos val="nextTo"/>
+        <c:spPr>
+          <a:noFill/>
+          <a:ln w="9525" cap="flat" cmpd="sng" algn="ctr">
+            <a:solidFill>
+              <a:schemeClr val="tx1">
+                <a:lumMod val="25000"/>
+                <a:lumOff val="75000"/>
+              </a:schemeClr>
+            </a:solidFill>
+            <a:round/>
+          </a:ln>
+          <a:effectLst/>
+        </c:spPr>
+        <c:txPr>
+          <a:bodyPr rot="-60000000" spcFirstLastPara="1" vertOverflow="ellipsis" vert="horz" wrap="square" anchor="ctr" anchorCtr="1"/>
+          <a:lstStyle/>
+          <a:p>
+            <a:pPr>
+              <a:defRPr sz="900" b="0" i="0" u="none" strike="noStrike" kern="1200" baseline="0">
+                <a:solidFill>
+                  <a:schemeClr val="tx1">
+                    <a:lumMod val="65000"/>
+                    <a:lumOff val="35000"/>
+                  </a:schemeClr>
+                </a:solidFill>
+                <a:latin typeface="+mn-lt"/>
+                <a:ea typeface="+mn-ea"/>
+                <a:cs typeface="+mn-cs"/>
+              </a:defRPr>
+            </a:pPr>
+            <a:endParaRPr lang="en-US"/>
+          </a:p>
+        </c:txPr>
+        <c:crossAx val="565743360"/>
+        <c:crosses val="autoZero"/>
+        <c:crossBetween val="midCat"/>
+      </c:valAx>
+      <c:spPr>
+        <a:noFill/>
+        <a:ln>
+          <a:noFill/>
+        </a:ln>
+        <a:effectLst/>
+      </c:spPr>
+    </c:plotArea>
+    <c:plotVisOnly val="1"/>
+    <c:dispBlanksAs val="gap"/>
+    <c:extLst>
+      <c:ext xmlns:c16r3="http://schemas.microsoft.com/office/drawing/2017/03/chart" uri="{56B9EC1D-385E-4148-901F-78D8002777C0}">
+        <c16r3:dataDisplayOptions16>
+          <c16r3:dispNaAsBlank val="1"/>
+        </c16r3:dataDisplayOptions16>
+      </c:ext>
+    </c:extLst>
+    <c:showDLblsOverMax val="0"/>
+  </c:chart>
+  <c:spPr>
+    <a:solidFill>
+      <a:schemeClr val="bg1"/>
+    </a:solidFill>
+    <a:ln w="9525" cap="flat" cmpd="sng" algn="ctr">
+      <a:solidFill>
+        <a:schemeClr val="tx1">
+          <a:lumMod val="15000"/>
+          <a:lumOff val="85000"/>
+        </a:schemeClr>
+      </a:solidFill>
+      <a:round/>
+    </a:ln>
+    <a:effectLst/>
+  </c:spPr>
+  <c:txPr>
+    <a:bodyPr/>
+    <a:lstStyle/>
+    <a:p>
+      <a:pPr>
+        <a:defRPr/>
+      </a:pPr>
+      <a:endParaRPr lang="en-US"/>
+    </a:p>
+  </c:txPr>
+  <c:externalData r:id="rId3">
+    <c:autoUpdate val="0"/>
+  </c:externalData>
+</c:chartSpace>
+</file>
+
+<file path=word/charts/chart3.xml><?xml version="1.0" encoding="utf-8"?>
+<c:chartSpace xmlns:c="http://schemas.openxmlformats.org/drawingml/2006/chart" xmlns:a="http://schemas.openxmlformats.org/drawingml/2006/main" xmlns:r="http://schemas.openxmlformats.org/officeDocument/2006/relationships" xmlns:c16r2="http://schemas.microsoft.com/office/drawing/2015/06/chart">
+  <c:date1904 val="0"/>
+  <c:lang val="en-US"/>
+  <c:roundedCorners val="0"/>
+  <mc:AlternateContent xmlns:mc="http://schemas.openxmlformats.org/markup-compatibility/2006">
+    <mc:Choice xmlns:c14="http://schemas.microsoft.com/office/drawing/2007/8/2/chart" Requires="c14">
+      <c14:style val="102"/>
+    </mc:Choice>
+    <mc:Fallback>
+      <c:style val="2"/>
+    </mc:Fallback>
+  </mc:AlternateContent>
+  <c:chart>
+    <c:title>
+      <c:tx>
+        <c:rich>
+          <a:bodyPr rot="0" spcFirstLastPara="1" vertOverflow="ellipsis" vert="horz" wrap="square" anchor="ctr" anchorCtr="1"/>
+          <a:lstStyle/>
+          <a:p>
+            <a:pPr>
+              <a:defRPr sz="1400" b="0" i="0" u="none" strike="noStrike" kern="1200" spc="0" baseline="0">
+                <a:solidFill>
+                  <a:schemeClr val="tx1">
+                    <a:lumMod val="65000"/>
+                    <a:lumOff val="35000"/>
+                  </a:schemeClr>
+                </a:solidFill>
+                <a:latin typeface="+mn-lt"/>
+                <a:ea typeface="+mn-ea"/>
+                <a:cs typeface="+mn-cs"/>
+              </a:defRPr>
+            </a:pPr>
+            <a:r>
+              <a:rPr lang="en-US"/>
+              <a:t>RAM MFLOPS</a:t>
+            </a:r>
+          </a:p>
+        </c:rich>
+      </c:tx>
+      <c:overlay val="0"/>
+      <c:spPr>
+        <a:noFill/>
+        <a:ln>
+          <a:noFill/>
+        </a:ln>
+        <a:effectLst/>
+      </c:spPr>
+      <c:txPr>
+        <a:bodyPr rot="0" spcFirstLastPara="1" vertOverflow="ellipsis" vert="horz" wrap="square" anchor="ctr" anchorCtr="1"/>
+        <a:lstStyle/>
+        <a:p>
+          <a:pPr>
+            <a:defRPr sz="1400" b="0" i="0" u="none" strike="noStrike" kern="1200" spc="0" baseline="0">
+              <a:solidFill>
+                <a:schemeClr val="tx1">
+                  <a:lumMod val="65000"/>
+                  <a:lumOff val="35000"/>
+                </a:schemeClr>
+              </a:solidFill>
+              <a:latin typeface="+mn-lt"/>
+              <a:ea typeface="+mn-ea"/>
+              <a:cs typeface="+mn-cs"/>
+            </a:defRPr>
+          </a:pPr>
+          <a:endParaRPr lang="en-US"/>
+        </a:p>
+      </c:txPr>
+    </c:title>
+    <c:autoTitleDeleted val="0"/>
+    <c:plotArea>
+      <c:layout/>
+      <c:scatterChart>
+        <c:scatterStyle val="lineMarker"/>
+        <c:varyColors val="0"/>
+        <c:ser>
+          <c:idx val="0"/>
+          <c:order val="0"/>
+          <c:spPr>
+            <a:ln w="25400" cap="rnd">
+              <a:solidFill>
+                <a:schemeClr val="accent1"/>
+              </a:solidFill>
+              <a:round/>
+            </a:ln>
+            <a:effectLst/>
+          </c:spPr>
+          <c:marker>
+            <c:symbol val="circle"/>
+            <c:size val="5"/>
+            <c:spPr>
+              <a:solidFill>
+                <a:schemeClr val="accent1"/>
+              </a:solidFill>
+              <a:ln w="9525">
+                <a:solidFill>
+                  <a:schemeClr val="accent1"/>
+                </a:solidFill>
+              </a:ln>
+              <a:effectLst/>
+            </c:spPr>
+          </c:marker>
+          <c:xVal>
+            <c:numRef>
+              <c:f>Sheet1!$F$1:$F$10</c:f>
+              <c:numCache>
+                <c:formatCode>General</c:formatCode>
+                <c:ptCount val="10"/>
+                <c:pt idx="0">
+                  <c:v>500000</c:v>
+                </c:pt>
+                <c:pt idx="1">
+                  <c:v>600000</c:v>
+                </c:pt>
+                <c:pt idx="2">
+                  <c:v>700000</c:v>
+                </c:pt>
+                <c:pt idx="3">
+                  <c:v>800000</c:v>
+                </c:pt>
+                <c:pt idx="4">
+                  <c:v>900000</c:v>
+                </c:pt>
+                <c:pt idx="5">
+                  <c:v>1000000</c:v>
+                </c:pt>
+                <c:pt idx="6">
+                  <c:v>1500000</c:v>
+                </c:pt>
+                <c:pt idx="7">
+                  <c:v>2000000</c:v>
+                </c:pt>
+                <c:pt idx="8">
+                  <c:v>2500000</c:v>
+                </c:pt>
+                <c:pt idx="9">
+                  <c:v>3000000</c:v>
+                </c:pt>
+              </c:numCache>
+            </c:numRef>
+          </c:xVal>
+          <c:yVal>
+            <c:numRef>
+              <c:f>Sheet1!$E$1:$E$10</c:f>
+              <c:numCache>
+                <c:formatCode>General</c:formatCode>
+                <c:ptCount val="10"/>
+                <c:pt idx="0">
+                  <c:v>4.9399999999999997E-4</c:v>
+                </c:pt>
+                <c:pt idx="1">
+                  <c:v>6.5099999999999999E-4</c:v>
+                </c:pt>
+                <c:pt idx="2">
+                  <c:v>6.7100000000000005E-4</c:v>
+                </c:pt>
+                <c:pt idx="3">
+                  <c:v>7.1699999999999997E-4</c:v>
+                </c:pt>
+                <c:pt idx="4">
+                  <c:v>8.4699999999999999E-4</c:v>
+                </c:pt>
+                <c:pt idx="5">
+                  <c:v>9.0399999999999996E-4</c:v>
+                </c:pt>
+                <c:pt idx="6">
+                  <c:v>1.302E-3</c:v>
+                </c:pt>
+                <c:pt idx="7">
+                  <c:v>1.8979999999999999E-3</c:v>
+                </c:pt>
+                <c:pt idx="8">
+                  <c:v>2.382E-3</c:v>
+                </c:pt>
+                <c:pt idx="9">
+                  <c:v>3.019E-3</c:v>
+                </c:pt>
+              </c:numCache>
+            </c:numRef>
+          </c:yVal>
+          <c:smooth val="0"/>
+          <c:extLst>
+            <c:ext xmlns:c16="http://schemas.microsoft.com/office/drawing/2014/chart" uri="{C3380CC4-5D6E-409C-BE32-E72D297353CC}">
+              <c16:uniqueId val="{00000000-259B-4A32-9808-82A704942A26}"/>
+            </c:ext>
+          </c:extLst>
+        </c:ser>
+        <c:dLbls>
+          <c:showLegendKey val="0"/>
+          <c:showVal val="0"/>
+          <c:showCatName val="0"/>
+          <c:showSerName val="0"/>
+          <c:showPercent val="0"/>
+          <c:showBubbleSize val="0"/>
+        </c:dLbls>
+        <c:axId val="567832512"/>
+        <c:axId val="567834176"/>
+      </c:scatterChart>
+      <c:valAx>
+        <c:axId val="567832512"/>
+        <c:scaling>
+          <c:orientation val="minMax"/>
+        </c:scaling>
+        <c:delete val="0"/>
+        <c:axPos val="b"/>
+        <c:majorGridlines>
+          <c:spPr>
+            <a:ln w="9525" cap="flat" cmpd="sng" algn="ctr">
+              <a:solidFill>
+                <a:schemeClr val="tx1">
+                  <a:lumMod val="15000"/>
+                  <a:lumOff val="85000"/>
+                </a:schemeClr>
+              </a:solidFill>
+              <a:round/>
+            </a:ln>
+            <a:effectLst/>
+          </c:spPr>
+        </c:majorGridlines>
+        <c:numFmt formatCode="General" sourceLinked="1"/>
+        <c:majorTickMark val="none"/>
+        <c:minorTickMark val="none"/>
+        <c:tickLblPos val="nextTo"/>
+        <c:spPr>
+          <a:noFill/>
+          <a:ln w="9525" cap="flat" cmpd="sng" algn="ctr">
+            <a:solidFill>
+              <a:schemeClr val="tx1">
+                <a:lumMod val="25000"/>
+                <a:lumOff val="75000"/>
+              </a:schemeClr>
+            </a:solidFill>
+            <a:round/>
+          </a:ln>
+          <a:effectLst/>
+        </c:spPr>
+        <c:txPr>
+          <a:bodyPr rot="-60000000" spcFirstLastPara="1" vertOverflow="ellipsis" vert="horz" wrap="square" anchor="ctr" anchorCtr="1"/>
+          <a:lstStyle/>
+          <a:p>
+            <a:pPr>
+              <a:defRPr sz="900" b="0" i="0" u="none" strike="noStrike" kern="1200" baseline="0">
+                <a:solidFill>
+                  <a:schemeClr val="tx1">
+                    <a:lumMod val="65000"/>
+                    <a:lumOff val="35000"/>
+                  </a:schemeClr>
+                </a:solidFill>
+                <a:latin typeface="+mn-lt"/>
+                <a:ea typeface="+mn-ea"/>
+                <a:cs typeface="+mn-cs"/>
+              </a:defRPr>
+            </a:pPr>
+            <a:endParaRPr lang="en-US"/>
+          </a:p>
+        </c:txPr>
+        <c:crossAx val="567834176"/>
+        <c:crosses val="autoZero"/>
+        <c:crossBetween val="midCat"/>
+      </c:valAx>
+      <c:valAx>
+        <c:axId val="567834176"/>
+        <c:scaling>
+          <c:orientation val="minMax"/>
+        </c:scaling>
+        <c:delete val="0"/>
+        <c:axPos val="l"/>
+        <c:majorGridlines>
+          <c:spPr>
+            <a:ln w="9525" cap="flat" cmpd="sng" algn="ctr">
+              <a:solidFill>
+                <a:schemeClr val="tx1">
+                  <a:lumMod val="15000"/>
+                  <a:lumOff val="85000"/>
+                </a:schemeClr>
+              </a:solidFill>
+              <a:round/>
+            </a:ln>
+            <a:effectLst/>
+          </c:spPr>
+        </c:majorGridlines>
+        <c:numFmt formatCode="General" sourceLinked="1"/>
+        <c:majorTickMark val="none"/>
+        <c:minorTickMark val="none"/>
+        <c:tickLblPos val="nextTo"/>
+        <c:spPr>
+          <a:noFill/>
+          <a:ln w="9525" cap="flat" cmpd="sng" algn="ctr">
+            <a:solidFill>
+              <a:schemeClr val="tx1">
+                <a:lumMod val="25000"/>
+                <a:lumOff val="75000"/>
+              </a:schemeClr>
+            </a:solidFill>
+            <a:round/>
+          </a:ln>
+          <a:effectLst/>
+        </c:spPr>
+        <c:txPr>
+          <a:bodyPr rot="-60000000" spcFirstLastPara="1" vertOverflow="ellipsis" vert="horz" wrap="square" anchor="ctr" anchorCtr="1"/>
+          <a:lstStyle/>
+          <a:p>
+            <a:pPr>
+              <a:defRPr sz="900" b="0" i="0" u="none" strike="noStrike" kern="1200" baseline="0">
+                <a:solidFill>
+                  <a:schemeClr val="tx1">
+                    <a:lumMod val="65000"/>
+                    <a:lumOff val="35000"/>
+                  </a:schemeClr>
+                </a:solidFill>
+                <a:latin typeface="+mn-lt"/>
+                <a:ea typeface="+mn-ea"/>
+                <a:cs typeface="+mn-cs"/>
+              </a:defRPr>
+            </a:pPr>
+            <a:endParaRPr lang="en-US"/>
+          </a:p>
+        </c:txPr>
+        <c:crossAx val="567832512"/>
+        <c:crosses val="autoZero"/>
+        <c:crossBetween val="midCat"/>
+      </c:valAx>
+      <c:spPr>
+        <a:noFill/>
+        <a:ln>
+          <a:noFill/>
+        </a:ln>
+        <a:effectLst/>
+      </c:spPr>
+    </c:plotArea>
+    <c:plotVisOnly val="1"/>
+    <c:dispBlanksAs val="gap"/>
+    <c:extLst>
+      <c:ext xmlns:c16r3="http://schemas.microsoft.com/office/drawing/2017/03/chart" uri="{56B9EC1D-385E-4148-901F-78D8002777C0}">
+        <c16r3:dataDisplayOptions16>
+          <c16r3:dispNaAsBlank val="1"/>
+        </c16r3:dataDisplayOptions16>
+      </c:ext>
+    </c:extLst>
+    <c:showDLblsOverMax val="0"/>
+  </c:chart>
+  <c:spPr>
+    <a:solidFill>
+      <a:schemeClr val="bg1"/>
+    </a:solidFill>
+    <a:ln w="9525" cap="flat" cmpd="sng" algn="ctr">
+      <a:solidFill>
+        <a:schemeClr val="tx1">
+          <a:lumMod val="15000"/>
+          <a:lumOff val="85000"/>
+        </a:schemeClr>
+      </a:solidFill>
+      <a:round/>
+    </a:ln>
+    <a:effectLst/>
+  </c:spPr>
+  <c:txPr>
+    <a:bodyPr/>
+    <a:lstStyle/>
+    <a:p>
+      <a:pPr>
+        <a:defRPr/>
+      </a:pPr>
+      <a:endParaRPr lang="en-US"/>
+    </a:p>
+  </c:txPr>
+  <c:externalData r:id="rId3">
+    <c:autoUpdate val="0"/>
+  </c:externalData>
+</c:chartSpace>
+</file>
+
+<file path=word/charts/chart4.xml><?xml version="1.0" encoding="utf-8"?>
 <c:chartSpace xmlns:c="http://schemas.openxmlformats.org/drawingml/2006/chart" xmlns:a="http://schemas.openxmlformats.org/drawingml/2006/main" xmlns:r="http://schemas.openxmlformats.org/officeDocument/2006/relationships" xmlns:c16r2="http://schemas.microsoft.com/office/drawing/2015/06/chart">
   <c:date1904 val="0"/>
   <c:lang val="en-US"/>
@@ -1390,6 +2293,86 @@
 </cs:colorStyle>
 </file>
 
+<file path=word/charts/colors3.xml><?xml version="1.0" encoding="utf-8"?>
+<cs:colorStyle xmlns:cs="http://schemas.microsoft.com/office/drawing/2012/chartStyle" xmlns:a="http://schemas.openxmlformats.org/drawingml/2006/main" meth="cycle" id="10">
+  <a:schemeClr val="accent1"/>
+  <a:schemeClr val="accent2"/>
+  <a:schemeClr val="accent3"/>
+  <a:schemeClr val="accent4"/>
+  <a:schemeClr val="accent5"/>
+  <a:schemeClr val="accent6"/>
+  <cs:variation/>
+  <cs:variation>
+    <a:lumMod val="60000"/>
+  </cs:variation>
+  <cs:variation>
+    <a:lumMod val="80000"/>
+    <a:lumOff val="20000"/>
+  </cs:variation>
+  <cs:variation>
+    <a:lumMod val="80000"/>
+  </cs:variation>
+  <cs:variation>
+    <a:lumMod val="60000"/>
+    <a:lumOff val="40000"/>
+  </cs:variation>
+  <cs:variation>
+    <a:lumMod val="50000"/>
+  </cs:variation>
+  <cs:variation>
+    <a:lumMod val="70000"/>
+    <a:lumOff val="30000"/>
+  </cs:variation>
+  <cs:variation>
+    <a:lumMod val="70000"/>
+  </cs:variation>
+  <cs:variation>
+    <a:lumMod val="50000"/>
+    <a:lumOff val="50000"/>
+  </cs:variation>
+</cs:colorStyle>
+</file>
+
+<file path=word/charts/colors4.xml><?xml version="1.0" encoding="utf-8"?>
+<cs:colorStyle xmlns:cs="http://schemas.microsoft.com/office/drawing/2012/chartStyle" xmlns:a="http://schemas.openxmlformats.org/drawingml/2006/main" meth="cycle" id="10">
+  <a:schemeClr val="accent1"/>
+  <a:schemeClr val="accent2"/>
+  <a:schemeClr val="accent3"/>
+  <a:schemeClr val="accent4"/>
+  <a:schemeClr val="accent5"/>
+  <a:schemeClr val="accent6"/>
+  <cs:variation/>
+  <cs:variation>
+    <a:lumMod val="60000"/>
+  </cs:variation>
+  <cs:variation>
+    <a:lumMod val="80000"/>
+    <a:lumOff val="20000"/>
+  </cs:variation>
+  <cs:variation>
+    <a:lumMod val="80000"/>
+  </cs:variation>
+  <cs:variation>
+    <a:lumMod val="60000"/>
+    <a:lumOff val="40000"/>
+  </cs:variation>
+  <cs:variation>
+    <a:lumMod val="50000"/>
+  </cs:variation>
+  <cs:variation>
+    <a:lumMod val="70000"/>
+    <a:lumOff val="30000"/>
+  </cs:variation>
+  <cs:variation>
+    <a:lumMod val="70000"/>
+  </cs:variation>
+  <cs:variation>
+    <a:lumMod val="50000"/>
+    <a:lumOff val="50000"/>
+  </cs:variation>
+</cs:colorStyle>
+</file>
+
 <file path=word/charts/style1.xml><?xml version="1.0" encoding="utf-8"?>
 <cs:chartStyle xmlns:cs="http://schemas.microsoft.com/office/drawing/2012/chartStyle" xmlns:a="http://schemas.openxmlformats.org/drawingml/2006/main" id="240">
   <cs:axisTitle>
@@ -1907,6 +2890,1038 @@
 </file>
 
 <file path=word/charts/style2.xml><?xml version="1.0" encoding="utf-8"?>
+<cs:chartStyle xmlns:cs="http://schemas.microsoft.com/office/drawing/2012/chartStyle" xmlns:a="http://schemas.openxmlformats.org/drawingml/2006/main" id="240">
+  <cs:axisTitle>
+    <cs:lnRef idx="0"/>
+    <cs:fillRef idx="0"/>
+    <cs:effectRef idx="0"/>
+    <cs:fontRef idx="minor">
+      <a:schemeClr val="tx1">
+        <a:lumMod val="65000"/>
+        <a:lumOff val="35000"/>
+      </a:schemeClr>
+    </cs:fontRef>
+    <cs:defRPr sz="1000" kern="1200"/>
+  </cs:axisTitle>
+  <cs:categoryAxis>
+    <cs:lnRef idx="0"/>
+    <cs:fillRef idx="0"/>
+    <cs:effectRef idx="0"/>
+    <cs:fontRef idx="minor">
+      <a:schemeClr val="tx1">
+        <a:lumMod val="65000"/>
+        <a:lumOff val="35000"/>
+      </a:schemeClr>
+    </cs:fontRef>
+    <cs:spPr>
+      <a:ln w="9525" cap="flat" cmpd="sng" algn="ctr">
+        <a:solidFill>
+          <a:schemeClr val="tx1">
+            <a:lumMod val="25000"/>
+            <a:lumOff val="75000"/>
+          </a:schemeClr>
+        </a:solidFill>
+        <a:round/>
+      </a:ln>
+    </cs:spPr>
+    <cs:defRPr sz="900" kern="1200"/>
+  </cs:categoryAxis>
+  <cs:chartArea mods="allowNoFillOverride allowNoLineOverride">
+    <cs:lnRef idx="0"/>
+    <cs:fillRef idx="0"/>
+    <cs:effectRef idx="0"/>
+    <cs:fontRef idx="minor">
+      <a:schemeClr val="tx1"/>
+    </cs:fontRef>
+    <cs:spPr>
+      <a:solidFill>
+        <a:schemeClr val="bg1"/>
+      </a:solidFill>
+      <a:ln w="9525" cap="flat" cmpd="sng" algn="ctr">
+        <a:solidFill>
+          <a:schemeClr val="tx1">
+            <a:lumMod val="15000"/>
+            <a:lumOff val="85000"/>
+          </a:schemeClr>
+        </a:solidFill>
+        <a:round/>
+      </a:ln>
+    </cs:spPr>
+    <cs:defRPr sz="1000" kern="1200"/>
+  </cs:chartArea>
+  <cs:dataLabel>
+    <cs:lnRef idx="0"/>
+    <cs:fillRef idx="0"/>
+    <cs:effectRef idx="0"/>
+    <cs:fontRef idx="minor">
+      <a:schemeClr val="tx1">
+        <a:lumMod val="75000"/>
+        <a:lumOff val="25000"/>
+      </a:schemeClr>
+    </cs:fontRef>
+    <cs:defRPr sz="900" kern="1200"/>
+  </cs:dataLabel>
+  <cs:dataLabelCallout>
+    <cs:lnRef idx="0"/>
+    <cs:fillRef idx="0"/>
+    <cs:effectRef idx="0"/>
+    <cs:fontRef idx="minor">
+      <a:schemeClr val="dk1">
+        <a:lumMod val="65000"/>
+        <a:lumOff val="35000"/>
+      </a:schemeClr>
+    </cs:fontRef>
+    <cs:spPr>
+      <a:solidFill>
+        <a:schemeClr val="lt1"/>
+      </a:solidFill>
+      <a:ln>
+        <a:solidFill>
+          <a:schemeClr val="dk1">
+            <a:lumMod val="25000"/>
+            <a:lumOff val="75000"/>
+          </a:schemeClr>
+        </a:solidFill>
+      </a:ln>
+    </cs:spPr>
+    <cs:defRPr sz="900" kern="1200"/>
+    <cs:bodyPr rot="0" spcFirstLastPara="1" vertOverflow="clip" horzOverflow="clip" vert="horz" wrap="square" lIns="36576" tIns="18288" rIns="36576" bIns="18288" anchor="ctr" anchorCtr="1">
+      <a:spAutoFit/>
+    </cs:bodyPr>
+  </cs:dataLabelCallout>
+  <cs:dataPoint>
+    <cs:lnRef idx="0"/>
+    <cs:fillRef idx="1">
+      <cs:styleClr val="auto"/>
+    </cs:fillRef>
+    <cs:effectRef idx="0"/>
+    <cs:fontRef idx="minor">
+      <a:schemeClr val="tx1"/>
+    </cs:fontRef>
+  </cs:dataPoint>
+  <cs:dataPoint3D>
+    <cs:lnRef idx="0"/>
+    <cs:fillRef idx="1">
+      <cs:styleClr val="auto"/>
+    </cs:fillRef>
+    <cs:effectRef idx="0"/>
+    <cs:fontRef idx="minor">
+      <a:schemeClr val="tx1"/>
+    </cs:fontRef>
+  </cs:dataPoint3D>
+  <cs:dataPointLine>
+    <cs:lnRef idx="0">
+      <cs:styleClr val="auto"/>
+    </cs:lnRef>
+    <cs:fillRef idx="1"/>
+    <cs:effectRef idx="0"/>
+    <cs:fontRef idx="minor">
+      <a:schemeClr val="tx1"/>
+    </cs:fontRef>
+    <cs:spPr>
+      <a:ln w="19050" cap="rnd">
+        <a:solidFill>
+          <a:schemeClr val="phClr"/>
+        </a:solidFill>
+        <a:round/>
+      </a:ln>
+    </cs:spPr>
+  </cs:dataPointLine>
+  <cs:dataPointMarker>
+    <cs:lnRef idx="0">
+      <cs:styleClr val="auto"/>
+    </cs:lnRef>
+    <cs:fillRef idx="1">
+      <cs:styleClr val="auto"/>
+    </cs:fillRef>
+    <cs:effectRef idx="0"/>
+    <cs:fontRef idx="minor">
+      <a:schemeClr val="tx1"/>
+    </cs:fontRef>
+    <cs:spPr>
+      <a:ln w="9525">
+        <a:solidFill>
+          <a:schemeClr val="phClr"/>
+        </a:solidFill>
+      </a:ln>
+    </cs:spPr>
+  </cs:dataPointMarker>
+  <cs:dataPointMarkerLayout symbol="circle" size="5"/>
+  <cs:dataPointWireframe>
+    <cs:lnRef idx="0">
+      <cs:styleClr val="auto"/>
+    </cs:lnRef>
+    <cs:fillRef idx="0"/>
+    <cs:effectRef idx="0"/>
+    <cs:fontRef idx="minor">
+      <a:schemeClr val="dk1"/>
+    </cs:fontRef>
+    <cs:spPr>
+      <a:ln w="9525" cap="rnd">
+        <a:solidFill>
+          <a:schemeClr val="phClr"/>
+        </a:solidFill>
+        <a:round/>
+      </a:ln>
+    </cs:spPr>
+  </cs:dataPointWireframe>
+  <cs:dataTable>
+    <cs:lnRef idx="0"/>
+    <cs:fillRef idx="0"/>
+    <cs:effectRef idx="0"/>
+    <cs:fontRef idx="minor">
+      <a:schemeClr val="tx1">
+        <a:lumMod val="65000"/>
+        <a:lumOff val="35000"/>
+      </a:schemeClr>
+    </cs:fontRef>
+    <cs:spPr>
+      <a:noFill/>
+      <a:ln w="9525" cap="flat" cmpd="sng" algn="ctr">
+        <a:solidFill>
+          <a:schemeClr val="tx1">
+            <a:lumMod val="15000"/>
+            <a:lumOff val="85000"/>
+          </a:schemeClr>
+        </a:solidFill>
+        <a:round/>
+      </a:ln>
+    </cs:spPr>
+    <cs:defRPr sz="900" kern="1200"/>
+  </cs:dataTable>
+  <cs:downBar>
+    <cs:lnRef idx="0"/>
+    <cs:fillRef idx="0"/>
+    <cs:effectRef idx="0"/>
+    <cs:fontRef idx="minor">
+      <a:schemeClr val="tx1"/>
+    </cs:fontRef>
+    <cs:spPr>
+      <a:solidFill>
+        <a:schemeClr val="dk1">
+          <a:lumMod val="75000"/>
+          <a:lumOff val="25000"/>
+        </a:schemeClr>
+      </a:solidFill>
+      <a:ln w="9525" cap="flat" cmpd="sng" algn="ctr">
+        <a:solidFill>
+          <a:schemeClr val="tx1">
+            <a:lumMod val="65000"/>
+            <a:lumOff val="35000"/>
+          </a:schemeClr>
+        </a:solidFill>
+        <a:round/>
+      </a:ln>
+    </cs:spPr>
+  </cs:downBar>
+  <cs:dropLine>
+    <cs:lnRef idx="0"/>
+    <cs:fillRef idx="0"/>
+    <cs:effectRef idx="0"/>
+    <cs:fontRef idx="minor">
+      <a:schemeClr val="tx1"/>
+    </cs:fontRef>
+    <cs:spPr>
+      <a:ln w="9525" cap="flat" cmpd="sng" algn="ctr">
+        <a:solidFill>
+          <a:schemeClr val="tx1">
+            <a:lumMod val="35000"/>
+            <a:lumOff val="65000"/>
+          </a:schemeClr>
+        </a:solidFill>
+        <a:round/>
+      </a:ln>
+    </cs:spPr>
+  </cs:dropLine>
+  <cs:errorBar>
+    <cs:lnRef idx="0"/>
+    <cs:fillRef idx="0"/>
+    <cs:effectRef idx="0"/>
+    <cs:fontRef idx="minor">
+      <a:schemeClr val="tx1"/>
+    </cs:fontRef>
+    <cs:spPr>
+      <a:ln w="9525" cap="flat" cmpd="sng" algn="ctr">
+        <a:solidFill>
+          <a:schemeClr val="tx1">
+            <a:lumMod val="65000"/>
+            <a:lumOff val="35000"/>
+          </a:schemeClr>
+        </a:solidFill>
+        <a:round/>
+      </a:ln>
+    </cs:spPr>
+  </cs:errorBar>
+  <cs:floor>
+    <cs:lnRef idx="0"/>
+    <cs:fillRef idx="0"/>
+    <cs:effectRef idx="0"/>
+    <cs:fontRef idx="minor">
+      <a:schemeClr val="tx1"/>
+    </cs:fontRef>
+    <cs:spPr>
+      <a:noFill/>
+      <a:ln>
+        <a:noFill/>
+      </a:ln>
+    </cs:spPr>
+  </cs:floor>
+  <cs:gridlineMajor>
+    <cs:lnRef idx="0"/>
+    <cs:fillRef idx="0"/>
+    <cs:effectRef idx="0"/>
+    <cs:fontRef idx="minor">
+      <a:schemeClr val="tx1"/>
+    </cs:fontRef>
+    <cs:spPr>
+      <a:ln w="9525" cap="flat" cmpd="sng" algn="ctr">
+        <a:solidFill>
+          <a:schemeClr val="tx1">
+            <a:lumMod val="15000"/>
+            <a:lumOff val="85000"/>
+          </a:schemeClr>
+        </a:solidFill>
+        <a:round/>
+      </a:ln>
+    </cs:spPr>
+  </cs:gridlineMajor>
+  <cs:gridlineMinor>
+    <cs:lnRef idx="0"/>
+    <cs:fillRef idx="0"/>
+    <cs:effectRef idx="0"/>
+    <cs:fontRef idx="minor">
+      <a:schemeClr val="tx1"/>
+    </cs:fontRef>
+    <cs:spPr>
+      <a:ln w="9525" cap="flat" cmpd="sng" algn="ctr">
+        <a:solidFill>
+          <a:schemeClr val="tx1">
+            <a:lumMod val="5000"/>
+            <a:lumOff val="95000"/>
+          </a:schemeClr>
+        </a:solidFill>
+        <a:round/>
+      </a:ln>
+    </cs:spPr>
+  </cs:gridlineMinor>
+  <cs:hiLoLine>
+    <cs:lnRef idx="0"/>
+    <cs:fillRef idx="0"/>
+    <cs:effectRef idx="0"/>
+    <cs:fontRef idx="minor">
+      <a:schemeClr val="tx1"/>
+    </cs:fontRef>
+    <cs:spPr>
+      <a:ln w="9525" cap="flat" cmpd="sng" algn="ctr">
+        <a:solidFill>
+          <a:schemeClr val="tx1">
+            <a:lumMod val="50000"/>
+            <a:lumOff val="50000"/>
+          </a:schemeClr>
+        </a:solidFill>
+        <a:round/>
+      </a:ln>
+    </cs:spPr>
+  </cs:hiLoLine>
+  <cs:leaderLine>
+    <cs:lnRef idx="0"/>
+    <cs:fillRef idx="0"/>
+    <cs:effectRef idx="0"/>
+    <cs:fontRef idx="minor">
+      <a:schemeClr val="tx1"/>
+    </cs:fontRef>
+    <cs:spPr>
+      <a:ln w="9525" cap="flat" cmpd="sng" algn="ctr">
+        <a:solidFill>
+          <a:schemeClr val="tx1">
+            <a:lumMod val="35000"/>
+            <a:lumOff val="65000"/>
+          </a:schemeClr>
+        </a:solidFill>
+        <a:round/>
+      </a:ln>
+    </cs:spPr>
+  </cs:leaderLine>
+  <cs:legend>
+    <cs:lnRef idx="0"/>
+    <cs:fillRef idx="0"/>
+    <cs:effectRef idx="0"/>
+    <cs:fontRef idx="minor">
+      <a:schemeClr val="tx1">
+        <a:lumMod val="65000"/>
+        <a:lumOff val="35000"/>
+      </a:schemeClr>
+    </cs:fontRef>
+    <cs:defRPr sz="900" kern="1200"/>
+  </cs:legend>
+  <cs:plotArea mods="allowNoFillOverride allowNoLineOverride">
+    <cs:lnRef idx="0"/>
+    <cs:fillRef idx="0"/>
+    <cs:effectRef idx="0"/>
+    <cs:fontRef idx="minor">
+      <a:schemeClr val="tx1"/>
+    </cs:fontRef>
+  </cs:plotArea>
+  <cs:plotArea3D mods="allowNoFillOverride allowNoLineOverride">
+    <cs:lnRef idx="0"/>
+    <cs:fillRef idx="0"/>
+    <cs:effectRef idx="0"/>
+    <cs:fontRef idx="minor">
+      <a:schemeClr val="tx1"/>
+    </cs:fontRef>
+  </cs:plotArea3D>
+  <cs:seriesAxis>
+    <cs:lnRef idx="0"/>
+    <cs:fillRef idx="0"/>
+    <cs:effectRef idx="0"/>
+    <cs:fontRef idx="minor">
+      <a:schemeClr val="tx1">
+        <a:lumMod val="65000"/>
+        <a:lumOff val="35000"/>
+      </a:schemeClr>
+    </cs:fontRef>
+    <cs:defRPr sz="900" kern="1200"/>
+  </cs:seriesAxis>
+  <cs:seriesLine>
+    <cs:lnRef idx="0"/>
+    <cs:fillRef idx="0"/>
+    <cs:effectRef idx="0"/>
+    <cs:fontRef idx="minor">
+      <a:schemeClr val="tx1"/>
+    </cs:fontRef>
+    <cs:spPr>
+      <a:ln w="9525" cap="flat" cmpd="sng" algn="ctr">
+        <a:solidFill>
+          <a:schemeClr val="tx1">
+            <a:lumMod val="35000"/>
+            <a:lumOff val="65000"/>
+          </a:schemeClr>
+        </a:solidFill>
+        <a:round/>
+      </a:ln>
+    </cs:spPr>
+  </cs:seriesLine>
+  <cs:title>
+    <cs:lnRef idx="0"/>
+    <cs:fillRef idx="0"/>
+    <cs:effectRef idx="0"/>
+    <cs:fontRef idx="minor">
+      <a:schemeClr val="tx1">
+        <a:lumMod val="65000"/>
+        <a:lumOff val="35000"/>
+      </a:schemeClr>
+    </cs:fontRef>
+    <cs:defRPr sz="1400" b="0" kern="1200" spc="0" baseline="0"/>
+  </cs:title>
+  <cs:trendline>
+    <cs:lnRef idx="0">
+      <cs:styleClr val="auto"/>
+    </cs:lnRef>
+    <cs:fillRef idx="0"/>
+    <cs:effectRef idx="0"/>
+    <cs:fontRef idx="minor">
+      <a:schemeClr val="tx1"/>
+    </cs:fontRef>
+    <cs:spPr>
+      <a:ln w="19050" cap="rnd">
+        <a:solidFill>
+          <a:schemeClr val="phClr"/>
+        </a:solidFill>
+        <a:prstDash val="sysDot"/>
+      </a:ln>
+    </cs:spPr>
+  </cs:trendline>
+  <cs:trendlineLabel>
+    <cs:lnRef idx="0"/>
+    <cs:fillRef idx="0"/>
+    <cs:effectRef idx="0"/>
+    <cs:fontRef idx="minor">
+      <a:schemeClr val="tx1">
+        <a:lumMod val="65000"/>
+        <a:lumOff val="35000"/>
+      </a:schemeClr>
+    </cs:fontRef>
+    <cs:defRPr sz="900" kern="1200"/>
+  </cs:trendlineLabel>
+  <cs:upBar>
+    <cs:lnRef idx="0"/>
+    <cs:fillRef idx="0"/>
+    <cs:effectRef idx="0"/>
+    <cs:fontRef idx="minor">
+      <a:schemeClr val="tx1"/>
+    </cs:fontRef>
+    <cs:spPr>
+      <a:solidFill>
+        <a:schemeClr val="lt1"/>
+      </a:solidFill>
+      <a:ln w="9525" cap="flat" cmpd="sng" algn="ctr">
+        <a:solidFill>
+          <a:schemeClr val="tx1">
+            <a:lumMod val="65000"/>
+            <a:lumOff val="35000"/>
+          </a:schemeClr>
+        </a:solidFill>
+        <a:round/>
+      </a:ln>
+    </cs:spPr>
+  </cs:upBar>
+  <cs:valueAxis>
+    <cs:lnRef idx="0"/>
+    <cs:fillRef idx="0"/>
+    <cs:effectRef idx="0"/>
+    <cs:fontRef idx="minor">
+      <a:schemeClr val="tx1">
+        <a:lumMod val="65000"/>
+        <a:lumOff val="35000"/>
+      </a:schemeClr>
+    </cs:fontRef>
+    <cs:spPr>
+      <a:ln w="9525" cap="flat" cmpd="sng" algn="ctr">
+        <a:solidFill>
+          <a:schemeClr val="tx1">
+            <a:lumMod val="25000"/>
+            <a:lumOff val="75000"/>
+          </a:schemeClr>
+        </a:solidFill>
+        <a:round/>
+      </a:ln>
+    </cs:spPr>
+    <cs:defRPr sz="900" kern="1200"/>
+  </cs:valueAxis>
+  <cs:wall>
+    <cs:lnRef idx="0"/>
+    <cs:fillRef idx="0"/>
+    <cs:effectRef idx="0"/>
+    <cs:fontRef idx="minor">
+      <a:schemeClr val="tx1"/>
+    </cs:fontRef>
+    <cs:spPr>
+      <a:noFill/>
+      <a:ln>
+        <a:noFill/>
+      </a:ln>
+    </cs:spPr>
+  </cs:wall>
+</cs:chartStyle>
+</file>
+
+<file path=word/charts/style3.xml><?xml version="1.0" encoding="utf-8"?>
+<cs:chartStyle xmlns:cs="http://schemas.microsoft.com/office/drawing/2012/chartStyle" xmlns:a="http://schemas.openxmlformats.org/drawingml/2006/main" id="240">
+  <cs:axisTitle>
+    <cs:lnRef idx="0"/>
+    <cs:fillRef idx="0"/>
+    <cs:effectRef idx="0"/>
+    <cs:fontRef idx="minor">
+      <a:schemeClr val="tx1">
+        <a:lumMod val="65000"/>
+        <a:lumOff val="35000"/>
+      </a:schemeClr>
+    </cs:fontRef>
+    <cs:defRPr sz="1000" kern="1200"/>
+  </cs:axisTitle>
+  <cs:categoryAxis>
+    <cs:lnRef idx="0"/>
+    <cs:fillRef idx="0"/>
+    <cs:effectRef idx="0"/>
+    <cs:fontRef idx="minor">
+      <a:schemeClr val="tx1">
+        <a:lumMod val="65000"/>
+        <a:lumOff val="35000"/>
+      </a:schemeClr>
+    </cs:fontRef>
+    <cs:spPr>
+      <a:ln w="9525" cap="flat" cmpd="sng" algn="ctr">
+        <a:solidFill>
+          <a:schemeClr val="tx1">
+            <a:lumMod val="25000"/>
+            <a:lumOff val="75000"/>
+          </a:schemeClr>
+        </a:solidFill>
+        <a:round/>
+      </a:ln>
+    </cs:spPr>
+    <cs:defRPr sz="900" kern="1200"/>
+  </cs:categoryAxis>
+  <cs:chartArea mods="allowNoFillOverride allowNoLineOverride">
+    <cs:lnRef idx="0"/>
+    <cs:fillRef idx="0"/>
+    <cs:effectRef idx="0"/>
+    <cs:fontRef idx="minor">
+      <a:schemeClr val="tx1"/>
+    </cs:fontRef>
+    <cs:spPr>
+      <a:solidFill>
+        <a:schemeClr val="bg1"/>
+      </a:solidFill>
+      <a:ln w="9525" cap="flat" cmpd="sng" algn="ctr">
+        <a:solidFill>
+          <a:schemeClr val="tx1">
+            <a:lumMod val="15000"/>
+            <a:lumOff val="85000"/>
+          </a:schemeClr>
+        </a:solidFill>
+        <a:round/>
+      </a:ln>
+    </cs:spPr>
+    <cs:defRPr sz="1000" kern="1200"/>
+  </cs:chartArea>
+  <cs:dataLabel>
+    <cs:lnRef idx="0"/>
+    <cs:fillRef idx="0"/>
+    <cs:effectRef idx="0"/>
+    <cs:fontRef idx="minor">
+      <a:schemeClr val="tx1">
+        <a:lumMod val="75000"/>
+        <a:lumOff val="25000"/>
+      </a:schemeClr>
+    </cs:fontRef>
+    <cs:defRPr sz="900" kern="1200"/>
+  </cs:dataLabel>
+  <cs:dataLabelCallout>
+    <cs:lnRef idx="0"/>
+    <cs:fillRef idx="0"/>
+    <cs:effectRef idx="0"/>
+    <cs:fontRef idx="minor">
+      <a:schemeClr val="dk1">
+        <a:lumMod val="65000"/>
+        <a:lumOff val="35000"/>
+      </a:schemeClr>
+    </cs:fontRef>
+    <cs:spPr>
+      <a:solidFill>
+        <a:schemeClr val="lt1"/>
+      </a:solidFill>
+      <a:ln>
+        <a:solidFill>
+          <a:schemeClr val="dk1">
+            <a:lumMod val="25000"/>
+            <a:lumOff val="75000"/>
+          </a:schemeClr>
+        </a:solidFill>
+      </a:ln>
+    </cs:spPr>
+    <cs:defRPr sz="900" kern="1200"/>
+    <cs:bodyPr rot="0" spcFirstLastPara="1" vertOverflow="clip" horzOverflow="clip" vert="horz" wrap="square" lIns="36576" tIns="18288" rIns="36576" bIns="18288" anchor="ctr" anchorCtr="1">
+      <a:spAutoFit/>
+    </cs:bodyPr>
+  </cs:dataLabelCallout>
+  <cs:dataPoint>
+    <cs:lnRef idx="0"/>
+    <cs:fillRef idx="1">
+      <cs:styleClr val="auto"/>
+    </cs:fillRef>
+    <cs:effectRef idx="0"/>
+    <cs:fontRef idx="minor">
+      <a:schemeClr val="tx1"/>
+    </cs:fontRef>
+  </cs:dataPoint>
+  <cs:dataPoint3D>
+    <cs:lnRef idx="0"/>
+    <cs:fillRef idx="1">
+      <cs:styleClr val="auto"/>
+    </cs:fillRef>
+    <cs:effectRef idx="0"/>
+    <cs:fontRef idx="minor">
+      <a:schemeClr val="tx1"/>
+    </cs:fontRef>
+  </cs:dataPoint3D>
+  <cs:dataPointLine>
+    <cs:lnRef idx="0">
+      <cs:styleClr val="auto"/>
+    </cs:lnRef>
+    <cs:fillRef idx="1"/>
+    <cs:effectRef idx="0"/>
+    <cs:fontRef idx="minor">
+      <a:schemeClr val="tx1"/>
+    </cs:fontRef>
+    <cs:spPr>
+      <a:ln w="19050" cap="rnd">
+        <a:solidFill>
+          <a:schemeClr val="phClr"/>
+        </a:solidFill>
+        <a:round/>
+      </a:ln>
+    </cs:spPr>
+  </cs:dataPointLine>
+  <cs:dataPointMarker>
+    <cs:lnRef idx="0">
+      <cs:styleClr val="auto"/>
+    </cs:lnRef>
+    <cs:fillRef idx="1">
+      <cs:styleClr val="auto"/>
+    </cs:fillRef>
+    <cs:effectRef idx="0"/>
+    <cs:fontRef idx="minor">
+      <a:schemeClr val="tx1"/>
+    </cs:fontRef>
+    <cs:spPr>
+      <a:ln w="9525">
+        <a:solidFill>
+          <a:schemeClr val="phClr"/>
+        </a:solidFill>
+      </a:ln>
+    </cs:spPr>
+  </cs:dataPointMarker>
+  <cs:dataPointMarkerLayout symbol="circle" size="5"/>
+  <cs:dataPointWireframe>
+    <cs:lnRef idx="0">
+      <cs:styleClr val="auto"/>
+    </cs:lnRef>
+    <cs:fillRef idx="0"/>
+    <cs:effectRef idx="0"/>
+    <cs:fontRef idx="minor">
+      <a:schemeClr val="dk1"/>
+    </cs:fontRef>
+    <cs:spPr>
+      <a:ln w="9525" cap="rnd">
+        <a:solidFill>
+          <a:schemeClr val="phClr"/>
+        </a:solidFill>
+        <a:round/>
+      </a:ln>
+    </cs:spPr>
+  </cs:dataPointWireframe>
+  <cs:dataTable>
+    <cs:lnRef idx="0"/>
+    <cs:fillRef idx="0"/>
+    <cs:effectRef idx="0"/>
+    <cs:fontRef idx="minor">
+      <a:schemeClr val="tx1">
+        <a:lumMod val="65000"/>
+        <a:lumOff val="35000"/>
+      </a:schemeClr>
+    </cs:fontRef>
+    <cs:spPr>
+      <a:noFill/>
+      <a:ln w="9525" cap="flat" cmpd="sng" algn="ctr">
+        <a:solidFill>
+          <a:schemeClr val="tx1">
+            <a:lumMod val="15000"/>
+            <a:lumOff val="85000"/>
+          </a:schemeClr>
+        </a:solidFill>
+        <a:round/>
+      </a:ln>
+    </cs:spPr>
+    <cs:defRPr sz="900" kern="1200"/>
+  </cs:dataTable>
+  <cs:downBar>
+    <cs:lnRef idx="0"/>
+    <cs:fillRef idx="0"/>
+    <cs:effectRef idx="0"/>
+    <cs:fontRef idx="minor">
+      <a:schemeClr val="tx1"/>
+    </cs:fontRef>
+    <cs:spPr>
+      <a:solidFill>
+        <a:schemeClr val="dk1">
+          <a:lumMod val="75000"/>
+          <a:lumOff val="25000"/>
+        </a:schemeClr>
+      </a:solidFill>
+      <a:ln w="9525" cap="flat" cmpd="sng" algn="ctr">
+        <a:solidFill>
+          <a:schemeClr val="tx1">
+            <a:lumMod val="65000"/>
+            <a:lumOff val="35000"/>
+          </a:schemeClr>
+        </a:solidFill>
+        <a:round/>
+      </a:ln>
+    </cs:spPr>
+  </cs:downBar>
+  <cs:dropLine>
+    <cs:lnRef idx="0"/>
+    <cs:fillRef idx="0"/>
+    <cs:effectRef idx="0"/>
+    <cs:fontRef idx="minor">
+      <a:schemeClr val="tx1"/>
+    </cs:fontRef>
+    <cs:spPr>
+      <a:ln w="9525" cap="flat" cmpd="sng" algn="ctr">
+        <a:solidFill>
+          <a:schemeClr val="tx1">
+            <a:lumMod val="35000"/>
+            <a:lumOff val="65000"/>
+          </a:schemeClr>
+        </a:solidFill>
+        <a:round/>
+      </a:ln>
+    </cs:spPr>
+  </cs:dropLine>
+  <cs:errorBar>
+    <cs:lnRef idx="0"/>
+    <cs:fillRef idx="0"/>
+    <cs:effectRef idx="0"/>
+    <cs:fontRef idx="minor">
+      <a:schemeClr val="tx1"/>
+    </cs:fontRef>
+    <cs:spPr>
+      <a:ln w="9525" cap="flat" cmpd="sng" algn="ctr">
+        <a:solidFill>
+          <a:schemeClr val="tx1">
+            <a:lumMod val="65000"/>
+            <a:lumOff val="35000"/>
+          </a:schemeClr>
+        </a:solidFill>
+        <a:round/>
+      </a:ln>
+    </cs:spPr>
+  </cs:errorBar>
+  <cs:floor>
+    <cs:lnRef idx="0"/>
+    <cs:fillRef idx="0"/>
+    <cs:effectRef idx="0"/>
+    <cs:fontRef idx="minor">
+      <a:schemeClr val="tx1"/>
+    </cs:fontRef>
+    <cs:spPr>
+      <a:noFill/>
+      <a:ln>
+        <a:noFill/>
+      </a:ln>
+    </cs:spPr>
+  </cs:floor>
+  <cs:gridlineMajor>
+    <cs:lnRef idx="0"/>
+    <cs:fillRef idx="0"/>
+    <cs:effectRef idx="0"/>
+    <cs:fontRef idx="minor">
+      <a:schemeClr val="tx1"/>
+    </cs:fontRef>
+    <cs:spPr>
+      <a:ln w="9525" cap="flat" cmpd="sng" algn="ctr">
+        <a:solidFill>
+          <a:schemeClr val="tx1">
+            <a:lumMod val="15000"/>
+            <a:lumOff val="85000"/>
+          </a:schemeClr>
+        </a:solidFill>
+        <a:round/>
+      </a:ln>
+    </cs:spPr>
+  </cs:gridlineMajor>
+  <cs:gridlineMinor>
+    <cs:lnRef idx="0"/>
+    <cs:fillRef idx="0"/>
+    <cs:effectRef idx="0"/>
+    <cs:fontRef idx="minor">
+      <a:schemeClr val="tx1"/>
+    </cs:fontRef>
+    <cs:spPr>
+      <a:ln w="9525" cap="flat" cmpd="sng" algn="ctr">
+        <a:solidFill>
+          <a:schemeClr val="tx1">
+            <a:lumMod val="5000"/>
+            <a:lumOff val="95000"/>
+          </a:schemeClr>
+        </a:solidFill>
+        <a:round/>
+      </a:ln>
+    </cs:spPr>
+  </cs:gridlineMinor>
+  <cs:hiLoLine>
+    <cs:lnRef idx="0"/>
+    <cs:fillRef idx="0"/>
+    <cs:effectRef idx="0"/>
+    <cs:fontRef idx="minor">
+      <a:schemeClr val="tx1"/>
+    </cs:fontRef>
+    <cs:spPr>
+      <a:ln w="9525" cap="flat" cmpd="sng" algn="ctr">
+        <a:solidFill>
+          <a:schemeClr val="tx1">
+            <a:lumMod val="50000"/>
+            <a:lumOff val="50000"/>
+          </a:schemeClr>
+        </a:solidFill>
+        <a:round/>
+      </a:ln>
+    </cs:spPr>
+  </cs:hiLoLine>
+  <cs:leaderLine>
+    <cs:lnRef idx="0"/>
+    <cs:fillRef idx="0"/>
+    <cs:effectRef idx="0"/>
+    <cs:fontRef idx="minor">
+      <a:schemeClr val="tx1"/>
+    </cs:fontRef>
+    <cs:spPr>
+      <a:ln w="9525" cap="flat" cmpd="sng" algn="ctr">
+        <a:solidFill>
+          <a:schemeClr val="tx1">
+            <a:lumMod val="35000"/>
+            <a:lumOff val="65000"/>
+          </a:schemeClr>
+        </a:solidFill>
+        <a:round/>
+      </a:ln>
+    </cs:spPr>
+  </cs:leaderLine>
+  <cs:legend>
+    <cs:lnRef idx="0"/>
+    <cs:fillRef idx="0"/>
+    <cs:effectRef idx="0"/>
+    <cs:fontRef idx="minor">
+      <a:schemeClr val="tx1">
+        <a:lumMod val="65000"/>
+        <a:lumOff val="35000"/>
+      </a:schemeClr>
+    </cs:fontRef>
+    <cs:defRPr sz="900" kern="1200"/>
+  </cs:legend>
+  <cs:plotArea mods="allowNoFillOverride allowNoLineOverride">
+    <cs:lnRef idx="0"/>
+    <cs:fillRef idx="0"/>
+    <cs:effectRef idx="0"/>
+    <cs:fontRef idx="minor">
+      <a:schemeClr val="tx1"/>
+    </cs:fontRef>
+  </cs:plotArea>
+  <cs:plotArea3D mods="allowNoFillOverride allowNoLineOverride">
+    <cs:lnRef idx="0"/>
+    <cs:fillRef idx="0"/>
+    <cs:effectRef idx="0"/>
+    <cs:fontRef idx="minor">
+      <a:schemeClr val="tx1"/>
+    </cs:fontRef>
+  </cs:plotArea3D>
+  <cs:seriesAxis>
+    <cs:lnRef idx="0"/>
+    <cs:fillRef idx="0"/>
+    <cs:effectRef idx="0"/>
+    <cs:fontRef idx="minor">
+      <a:schemeClr val="tx1">
+        <a:lumMod val="65000"/>
+        <a:lumOff val="35000"/>
+      </a:schemeClr>
+    </cs:fontRef>
+    <cs:defRPr sz="900" kern="1200"/>
+  </cs:seriesAxis>
+  <cs:seriesLine>
+    <cs:lnRef idx="0"/>
+    <cs:fillRef idx="0"/>
+    <cs:effectRef idx="0"/>
+    <cs:fontRef idx="minor">
+      <a:schemeClr val="tx1"/>
+    </cs:fontRef>
+    <cs:spPr>
+      <a:ln w="9525" cap="flat" cmpd="sng" algn="ctr">
+        <a:solidFill>
+          <a:schemeClr val="tx1">
+            <a:lumMod val="35000"/>
+            <a:lumOff val="65000"/>
+          </a:schemeClr>
+        </a:solidFill>
+        <a:round/>
+      </a:ln>
+    </cs:spPr>
+  </cs:seriesLine>
+  <cs:title>
+    <cs:lnRef idx="0"/>
+    <cs:fillRef idx="0"/>
+    <cs:effectRef idx="0"/>
+    <cs:fontRef idx="minor">
+      <a:schemeClr val="tx1">
+        <a:lumMod val="65000"/>
+        <a:lumOff val="35000"/>
+      </a:schemeClr>
+    </cs:fontRef>
+    <cs:defRPr sz="1400" b="0" kern="1200" spc="0" baseline="0"/>
+  </cs:title>
+  <cs:trendline>
+    <cs:lnRef idx="0">
+      <cs:styleClr val="auto"/>
+    </cs:lnRef>
+    <cs:fillRef idx="0"/>
+    <cs:effectRef idx="0"/>
+    <cs:fontRef idx="minor">
+      <a:schemeClr val="tx1"/>
+    </cs:fontRef>
+    <cs:spPr>
+      <a:ln w="19050" cap="rnd">
+        <a:solidFill>
+          <a:schemeClr val="phClr"/>
+        </a:solidFill>
+        <a:prstDash val="sysDot"/>
+      </a:ln>
+    </cs:spPr>
+  </cs:trendline>
+  <cs:trendlineLabel>
+    <cs:lnRef idx="0"/>
+    <cs:fillRef idx="0"/>
+    <cs:effectRef idx="0"/>
+    <cs:fontRef idx="minor">
+      <a:schemeClr val="tx1">
+        <a:lumMod val="65000"/>
+        <a:lumOff val="35000"/>
+      </a:schemeClr>
+    </cs:fontRef>
+    <cs:defRPr sz="900" kern="1200"/>
+  </cs:trendlineLabel>
+  <cs:upBar>
+    <cs:lnRef idx="0"/>
+    <cs:fillRef idx="0"/>
+    <cs:effectRef idx="0"/>
+    <cs:fontRef idx="minor">
+      <a:schemeClr val="tx1"/>
+    </cs:fontRef>
+    <cs:spPr>
+      <a:solidFill>
+        <a:schemeClr val="lt1"/>
+      </a:solidFill>
+      <a:ln w="9525" cap="flat" cmpd="sng" algn="ctr">
+        <a:solidFill>
+          <a:schemeClr val="tx1">
+            <a:lumMod val="65000"/>
+            <a:lumOff val="35000"/>
+          </a:schemeClr>
+        </a:solidFill>
+        <a:round/>
+      </a:ln>
+    </cs:spPr>
+  </cs:upBar>
+  <cs:valueAxis>
+    <cs:lnRef idx="0"/>
+    <cs:fillRef idx="0"/>
+    <cs:effectRef idx="0"/>
+    <cs:fontRef idx="minor">
+      <a:schemeClr val="tx1">
+        <a:lumMod val="65000"/>
+        <a:lumOff val="35000"/>
+      </a:schemeClr>
+    </cs:fontRef>
+    <cs:spPr>
+      <a:ln w="9525" cap="flat" cmpd="sng" algn="ctr">
+        <a:solidFill>
+          <a:schemeClr val="tx1">
+            <a:lumMod val="25000"/>
+            <a:lumOff val="75000"/>
+          </a:schemeClr>
+        </a:solidFill>
+        <a:round/>
+      </a:ln>
+    </cs:spPr>
+    <cs:defRPr sz="900" kern="1200"/>
+  </cs:valueAxis>
+  <cs:wall>
+    <cs:lnRef idx="0"/>
+    <cs:fillRef idx="0"/>
+    <cs:effectRef idx="0"/>
+    <cs:fontRef idx="minor">
+      <a:schemeClr val="tx1"/>
+    </cs:fontRef>
+    <cs:spPr>
+      <a:noFill/>
+      <a:ln>
+        <a:noFill/>
+      </a:ln>
+    </cs:spPr>
+  </cs:wall>
+</cs:chartStyle>
+</file>
+
+<file path=word/charts/style4.xml><?xml version="1.0" encoding="utf-8"?>
 <cs:chartStyle xmlns:cs="http://schemas.microsoft.com/office/drawing/2012/chartStyle" xmlns:a="http://schemas.openxmlformats.org/drawingml/2006/main" id="240">
   <cs:axisTitle>
     <cs:lnRef idx="0"/>

--- a/hw4_drv5114.docx
+++ b/hw4_drv5114.docx
@@ -64,10 +64,7 @@
         <w:t>.</w:t>
       </w:r>
       <w:r>
-        <w:t xml:space="preserve"> We can see that for the </w:t>
-      </w:r>
-      <w:r>
-        <w:t xml:space="preserve">level 1 cache values, the runtimes are generally the fastest, hovering around .00003 seconds of execution time. This is because the level 1 cache </w:t>
+        <w:t xml:space="preserve"> We can see that for the level 1 cache values, the runtimes are generally the fastest, hovering around .00003 seconds of execution time. This is because the level 1 cache </w:t>
       </w:r>
       <w:proofErr w:type="spellStart"/>
       <w:r>
@@ -77,22 +74,19 @@
       <w:r>
         <w:t xml:space="preserve"> the </w:t>
       </w:r>
-      <w:proofErr w:type="spellStart"/>
       <w:r>
-        <w:t>fastes</w:t>
-      </w:r>
-      <w:proofErr w:type="spellEnd"/>
-      <w:r>
-        <w:t xml:space="preserve"> access values, meaning that the memory storage is able to be handled far quicker than it would for the larger values of N. For the level 2 cache, we are able to see that it grows linearly from the bottom values to the topmost. This is because the memory access time is staying generally the same, but the iterations are linearly increasing, increasing the overall runtime. The same can be seen for the RAM values, as they continually grow linearly for the foreseeable future values of N.</w:t>
+        <w:t>fastest</w:t>
       </w:r>
       <w:r>
-        <w:t xml:space="preserve"> For the threshold method, I was able to get the execution time down to around .9 seconds, while the serial version of this method took around 1.7 seconds. This is a significant decrease in execution time as well, cutting time almost in half. </w:t>
+        <w:t xml:space="preserve"> access values, meaning that the memory storage is able to be handled far quicker than it would for the larger values of N. For the level 2 cache, we are able to see that it grows linearly from the bottom values to the topmost. This is because the memory access time is staying generally the same, but the iterations are linearly increasing, increasing the overall runtime. The same can be seen for the RAM values, as they </w:t>
       </w:r>
       <w:r>
-        <w:t xml:space="preserve">Unlike the previous homework, there is not much visible difference in compute time between the different levels of cache. This is likely because of the specific values chosen to iterate through, and the scale of the graph making it difficult to represent effectively. </w:t>
+        <w:t>continually grow linearly for the foreseeable future values of N.</w:t>
+      </w:r>
+      <w:r>
+        <w:t xml:space="preserve"> </w:t>
       </w:r>
     </w:p>
-    <w:p/>
     <w:p>
       <w:r>
         <w:rPr>
@@ -124,7 +118,6 @@
         <w:rPr>
           <w:noProof/>
         </w:rPr>
-        <w:lastRenderedPageBreak/>
         <w:drawing>
           <wp:inline distT="0" distB="0" distL="0" distR="0" wp14:anchorId="6E36E07F" wp14:editId="50337D35">
             <wp:extent cx="2743200" cy="1645920"/>
@@ -173,6 +166,13 @@
       </w:r>
     </w:p>
     <w:p/>
+    <w:p>
+      <w:r>
+        <w:t xml:space="preserve">For the threshold method, I was able to get the execution time down to around .9 seconds, while the serial version of this method took around 1.7 seconds. This is a significant decrease in execution time as well, cutting time almost in half. Unlike the previous homework, there is not much visible difference in compute time between the different levels of cache. This is likely because of the specific values chosen to iterate through, and the scale of the graph making it difficult to represent effectively. </w:t>
+      </w:r>
+    </w:p>
+    <w:p/>
+    <w:p/>
     <w:p/>
     <w:p/>
     <w:p/>
@@ -235,6 +235,7 @@
         <w:rPr>
           <w:noProof/>
         </w:rPr>
+        <w:lastRenderedPageBreak/>
         <w:drawing>
           <wp:inline distT="0" distB="0" distL="0" distR="0" wp14:anchorId="3DDB131E" wp14:editId="18794343">
             <wp:extent cx="4572000" cy="2743200"/>
@@ -275,7 +276,7 @@
     <w:p/>
     <w:sectPr>
       <w:pgSz w:w="12240" w:h="15840"/>
-      <w:pgMar w:top="1440" w:right="1440" w:bottom="1440" w:left="1440" w:header="720" w:footer="720" w:gutter="0"/>
+      <w:pgMar w:top="720" w:right="720" w:bottom="720" w:left="720" w:header="720" w:footer="720" w:gutter="0"/>
       <w:cols w:num="2" w:space="720"/>
       <w:docGrid w:linePitch="360"/>
     </w:sectPr>

--- a/hw4_drv5114.docx
+++ b/hw4_drv5114.docx
@@ -24,23 +24,7 @@
         <w:t xml:space="preserve">For this assignment, I was able to accomplish the tasks very well, especially considering that the task given was very similar in nature to that of homework 3, but with significantly simpler implementation of the code. </w:t>
       </w:r>
       <w:r>
-        <w:t xml:space="preserve">I ran the implementation of the code on the standard ACI node of the </w:t>
-      </w:r>
-      <w:proofErr w:type="spellStart"/>
-      <w:r>
-        <w:t>cluser</w:t>
-      </w:r>
-      <w:proofErr w:type="spellEnd"/>
-      <w:r>
-        <w:t xml:space="preserve">, which contains an Intel Xeon 2.8GHz processor. This processor utilizes L1 cache of 2x16 </w:t>
-      </w:r>
-      <w:proofErr w:type="spellStart"/>
-      <w:r>
-        <w:t>Kb</w:t>
-      </w:r>
-      <w:proofErr w:type="spellEnd"/>
-      <w:r>
-        <w:t xml:space="preserve"> and L2 cache of 2x2 Mb, meaning L1 cache values will hold 2000 8-bit values and L2 will hold 500000 8-bit values. This is the reason for my testing values. </w:t>
+        <w:t xml:space="preserve">I ran the implementation of the code on the standard ACI node of the cluser, which contains an Intel Xeon 2.8GHz processor. This processor utilizes L1 cache of 2x16 Kb and L2 cache of 2x2 Mb, meaning L1 cache values will hold 2000 8-bit values and L2 will hold 500000 8-bit values. This is the reason for my testing values. </w:t>
       </w:r>
       <w:r>
         <w:t xml:space="preserve">Utilizing pragma OMP, I was able to introduce threading in a significantly simpler manner than the multi-step process that was required for std threads to be implemented. </w:t>
@@ -49,13 +33,29 @@
         <w:t xml:space="preserve">For part 1, working on the std thread part of the assignment, I implemented 3 total parallel sections. One included finding the mean and the min and max, the second was utilized to find the std calculation, and the final was used in the threshold method to find the value c for building the threshold array. I could have found a way to implement threading on the final loop in this section, however I ran into difficulty on this part. </w:t>
       </w:r>
       <w:r>
-        <w:t>For all of the parallel regions I implemented, I used P threads so that this number of threads could be changed depending on the desires of the user</w:t>
+        <w:t xml:space="preserve">For </w:t>
+      </w:r>
+      <w:proofErr w:type="gramStart"/>
+      <w:r>
+        <w:t>all of</w:t>
+      </w:r>
+      <w:proofErr w:type="gramEnd"/>
+      <w:r>
+        <w:t xml:space="preserve"> the parallel regions I implemented, I used P threads so that this number of threads could be changed depending on the desires of the user</w:t>
       </w:r>
       <w:r>
         <w:t xml:space="preserve"> without having to change any hardcoded options. </w:t>
       </w:r>
       <w:r>
-        <w:t xml:space="preserve">For the std method, I was able to get my threaded solution down to around .6 seconds, while the serial solution remained around 2.7-3 seconds. This is a significant decrease in the amount of time, and leads to significant savings over larger iterations. </w:t>
+        <w:t xml:space="preserve">For the std method, I was able to get my threaded solution down to around .6 seconds, while the serial solution remained around 2.7-3 seconds. This is a significant decrease in the amount of </w:t>
+      </w:r>
+      <w:proofErr w:type="gramStart"/>
+      <w:r>
+        <w:t>time, and</w:t>
+      </w:r>
+      <w:proofErr w:type="gramEnd"/>
+      <w:r>
+        <w:t xml:space="preserve"> leads to significant savings over larger iterations. </w:t>
       </w:r>
       <w:r>
         <w:t>Given the 3 graphs shown below, we can see the algorithm runtime growth for the standard deviation</w:t>
@@ -64,21 +64,29 @@
         <w:t>.</w:t>
       </w:r>
       <w:r>
-        <w:t xml:space="preserve"> We can see that for the level 1 cache values, the runtimes are generally the fastest, hovering around .00003 seconds of execution time. This is because the level 1 cache </w:t>
-      </w:r>
-      <w:proofErr w:type="spellStart"/>
-      <w:r>
-        <w:t>ahs</w:t>
-      </w:r>
-      <w:proofErr w:type="spellEnd"/>
-      <w:r>
-        <w:t xml:space="preserve"> the </w:t>
+        <w:t xml:space="preserve"> We can see that for the level 1 cache values, the runtimes are generally the fastest, hovering around .00003 seconds of execution time. This is because the level 1 cache ahs the </w:t>
       </w:r>
       <w:r>
         <w:t>fastest</w:t>
       </w:r>
       <w:r>
-        <w:t xml:space="preserve"> access values, meaning that the memory storage is able to be handled far quicker than it would for the larger values of N. For the level 2 cache, we are able to see that it grows linearly from the bottom values to the topmost. This is because the memory access time is staying generally the same, but the iterations are linearly increasing, increasing the overall runtime. The same can be seen for the RAM values, as they </w:t>
+        <w:t xml:space="preserve"> access values, meaning that the memory storage </w:t>
+      </w:r>
+      <w:proofErr w:type="gramStart"/>
+      <w:r>
+        <w:t>is able to</w:t>
+      </w:r>
+      <w:proofErr w:type="gramEnd"/>
+      <w:r>
+        <w:t xml:space="preserve"> be handled far quicker than it would for the larger values of N. For the level 2 cache, we </w:t>
+      </w:r>
+      <w:proofErr w:type="gramStart"/>
+      <w:r>
+        <w:t>are able to</w:t>
+      </w:r>
+      <w:proofErr w:type="gramEnd"/>
+      <w:r>
+        <w:t xml:space="preserve"> see that it grows linearly from the bottom values to the topmost. This is because the memory access time is staying generally the same, but the iterations are linearly increasing, increasing the overall runtime. The same can be seen for the RAM values, as they </w:t>
       </w:r>
       <w:r>
         <w:t>continually grow linearly for the foreseeable future values of N.</w:t>
@@ -168,7 +176,54 @@
     <w:p/>
     <w:p>
       <w:r>
-        <w:t xml:space="preserve">For the threshold method, I was able to get the execution time down to around .9 seconds, while the serial version of this method took around 1.7 seconds. This is a significant decrease in execution time as well, cutting time almost in half. Unlike the previous homework, there is not much visible difference in compute time between the different levels of cache. This is likely because of the specific values chosen to iterate through, and the scale of the graph making it difficult to represent effectively. </w:t>
+        <w:t xml:space="preserve">For the threshold method, I was able to get the execution time down to around .9 seconds, while the serial version of this method took around 1.7 seconds. This is a significant decrease in execution time as well, cutting time almost in half. </w:t>
+      </w:r>
+      <w:r>
+        <w:t xml:space="preserve">For the threshold method, we </w:t>
+      </w:r>
+      <w:proofErr w:type="gramStart"/>
+      <w:r>
+        <w:t>are able to</w:t>
+      </w:r>
+      <w:proofErr w:type="gramEnd"/>
+      <w:r>
+        <w:t xml:space="preserve"> see that the values of the runtime hold around .00003 until they reach 10000, where they begin to linearly increase. This is due to the increasing access time of the increasing levels of cache, as well as the </w:t>
+      </w:r>
+      <w:proofErr w:type="gramStart"/>
+      <w:r>
+        <w:t>amount</w:t>
+      </w:r>
+      <w:proofErr w:type="gramEnd"/>
+      <w:r>
+        <w:t xml:space="preserve"> of iterations that need to be completed over </w:t>
+      </w:r>
+      <w:r>
+        <w:lastRenderedPageBreak/>
+        <w:t xml:space="preserve">the values. </w:t>
+      </w:r>
+      <w:r>
+        <w:rPr>
+          <w:noProof/>
+        </w:rPr>
+        <w:drawing>
+          <wp:inline distT="0" distB="0" distL="0" distR="0" wp14:anchorId="0F9EAAFA" wp14:editId="5B14488D">
+            <wp:extent cx="3200400" cy="1920240"/>
+            <wp:effectExtent l="0" t="0" r="0" b="3810"/>
+            <wp:docPr id="6" name="Chart 6">
+              <a:extLst xmlns:a="http://schemas.openxmlformats.org/drawingml/2006/main">
+                <a:ext uri="{FF2B5EF4-FFF2-40B4-BE49-F238E27FC236}">
+                  <a16:creationId xmlns:a16="http://schemas.microsoft.com/office/drawing/2014/main" id="{67B9FBF2-BFA5-4A1E-A4DF-A3E5BD4F449B}"/>
+                </a:ext>
+              </a:extLst>
+            </wp:docPr>
+            <wp:cNvGraphicFramePr/>
+            <a:graphic xmlns:a="http://schemas.openxmlformats.org/drawingml/2006/main">
+              <a:graphicData uri="http://schemas.openxmlformats.org/drawingml/2006/chart">
+                <c:chart xmlns:c="http://schemas.openxmlformats.org/drawingml/2006/chart" xmlns:r="http://schemas.openxmlformats.org/officeDocument/2006/relationships" r:id="rId7"/>
+              </a:graphicData>
+            </a:graphic>
+          </wp:inline>
+        </w:drawing>
       </w:r>
     </w:p>
     <w:p/>
@@ -224,7 +279,11 @@
     <w:p/>
     <w:p>
       <w:r>
-        <w:t xml:space="preserve">As for part 2, we can see a similar story unfolding to part 1, except without the logarithmically scaled y axis. This is because the values of the y axis are within close enough proximity to be all shown effectively in a linear fashion. For this part of the assignment, I included one parallel region encompassing the entire code chunk, and a parallel for within the section encompassing the most outer for loop. I attempted to include further parallelization on the inner loops, however this was not allowed by the OMP package. </w:t>
+        <w:t xml:space="preserve">As for part 2, we can see a similar story unfolding to part 1, except without the logarithmically scaled y axis. This is because the values of the y axis are within close enough proximity to be all shown effectively in a linear fashion. For this part of the assignment, I included one parallel region encompassing the entire code chunk, and a parallel for within the section encompassing the </w:t>
+      </w:r>
+      <w:r>
+        <w:lastRenderedPageBreak/>
+        <w:t xml:space="preserve">most outer for loop. I attempted to include further parallelization on the inner loops, however this was not allowed by the OMP package. </w:t>
       </w:r>
       <w:r>
         <w:t>However, even with only the outmost loop parallelized, I was able to get the standard run with N=2000 down from 18 seconds on the serial run to around 4 seconds on the parallel run. This was accomplished with P=10 processors. Below is shown a graph showing the run time of this algorithm with increasing values of N and the execution time. It grows exponentially as well with no distinguishable cutoffs between the cache values.</w:t>
@@ -235,7 +294,6 @@
         <w:rPr>
           <w:noProof/>
         </w:rPr>
-        <w:lastRenderedPageBreak/>
         <w:drawing>
           <wp:inline distT="0" distB="0" distL="0" distR="0" wp14:anchorId="3DDB131E" wp14:editId="18794343">
             <wp:extent cx="4572000" cy="2743200"/>
@@ -250,7 +308,7 @@
             <wp:cNvGraphicFramePr/>
             <a:graphic xmlns:a="http://schemas.openxmlformats.org/drawingml/2006/main">
               <a:graphicData uri="http://schemas.openxmlformats.org/drawingml/2006/chart">
-                <c:chart xmlns:c="http://schemas.openxmlformats.org/drawingml/2006/chart" xmlns:r="http://schemas.openxmlformats.org/officeDocument/2006/relationships" r:id="rId7"/>
+                <c:chart xmlns:c="http://schemas.openxmlformats.org/drawingml/2006/chart" xmlns:r="http://schemas.openxmlformats.org/officeDocument/2006/relationships" r:id="rId8"/>
               </a:graphicData>
             </a:graphic>
           </wp:inline>
@@ -1877,6 +1935,414 @@
             </a:pPr>
             <a:r>
               <a:rPr lang="en-US"/>
+              <a:t>Threshold Runtime values all cache levels</a:t>
+            </a:r>
+          </a:p>
+        </c:rich>
+      </c:tx>
+      <c:overlay val="0"/>
+      <c:spPr>
+        <a:noFill/>
+        <a:ln>
+          <a:noFill/>
+        </a:ln>
+        <a:effectLst/>
+      </c:spPr>
+      <c:txPr>
+        <a:bodyPr rot="0" spcFirstLastPara="1" vertOverflow="ellipsis" vert="horz" wrap="square" anchor="ctr" anchorCtr="1"/>
+        <a:lstStyle/>
+        <a:p>
+          <a:pPr>
+            <a:defRPr sz="1400" b="0" i="0" u="none" strike="noStrike" kern="1200" spc="0" baseline="0">
+              <a:solidFill>
+                <a:schemeClr val="tx1">
+                  <a:lumMod val="65000"/>
+                  <a:lumOff val="35000"/>
+                </a:schemeClr>
+              </a:solidFill>
+              <a:latin typeface="+mn-lt"/>
+              <a:ea typeface="+mn-ea"/>
+              <a:cs typeface="+mn-cs"/>
+            </a:defRPr>
+          </a:pPr>
+          <a:endParaRPr lang="en-US"/>
+        </a:p>
+      </c:txPr>
+    </c:title>
+    <c:autoTitleDeleted val="0"/>
+    <c:plotArea>
+      <c:layout/>
+      <c:scatterChart>
+        <c:scatterStyle val="lineMarker"/>
+        <c:varyColors val="0"/>
+        <c:ser>
+          <c:idx val="0"/>
+          <c:order val="0"/>
+          <c:spPr>
+            <a:ln w="25400" cap="rnd">
+              <a:solidFill>
+                <a:schemeClr val="accent1"/>
+              </a:solidFill>
+              <a:round/>
+            </a:ln>
+            <a:effectLst/>
+          </c:spPr>
+          <c:marker>
+            <c:symbol val="circle"/>
+            <c:size val="5"/>
+            <c:spPr>
+              <a:solidFill>
+                <a:schemeClr val="accent1"/>
+              </a:solidFill>
+              <a:ln w="9525">
+                <a:solidFill>
+                  <a:schemeClr val="accent1"/>
+                </a:solidFill>
+              </a:ln>
+              <a:effectLst/>
+            </c:spPr>
+          </c:marker>
+          <c:xVal>
+            <c:numRef>
+              <c:f>Sheet1!$H$1:$H$16</c:f>
+              <c:numCache>
+                <c:formatCode>General</c:formatCode>
+                <c:ptCount val="16"/>
+                <c:pt idx="0">
+                  <c:v>100</c:v>
+                </c:pt>
+                <c:pt idx="1">
+                  <c:v>500</c:v>
+                </c:pt>
+                <c:pt idx="2">
+                  <c:v>1000</c:v>
+                </c:pt>
+                <c:pt idx="3">
+                  <c:v>1500</c:v>
+                </c:pt>
+                <c:pt idx="4">
+                  <c:v>2000</c:v>
+                </c:pt>
+                <c:pt idx="5">
+                  <c:v>2500</c:v>
+                </c:pt>
+                <c:pt idx="6">
+                  <c:v>3000</c:v>
+                </c:pt>
+                <c:pt idx="7">
+                  <c:v>3500</c:v>
+                </c:pt>
+                <c:pt idx="8">
+                  <c:v>4000</c:v>
+                </c:pt>
+                <c:pt idx="9">
+                  <c:v>4500</c:v>
+                </c:pt>
+                <c:pt idx="10">
+                  <c:v>5000</c:v>
+                </c:pt>
+                <c:pt idx="11">
+                  <c:v>6000</c:v>
+                </c:pt>
+                <c:pt idx="12">
+                  <c:v>7000</c:v>
+                </c:pt>
+                <c:pt idx="13">
+                  <c:v>10000</c:v>
+                </c:pt>
+                <c:pt idx="14">
+                  <c:v>15000</c:v>
+                </c:pt>
+                <c:pt idx="15">
+                  <c:v>30000</c:v>
+                </c:pt>
+              </c:numCache>
+            </c:numRef>
+          </c:xVal>
+          <c:yVal>
+            <c:numRef>
+              <c:f>Sheet1!$G$1:$G$16</c:f>
+              <c:numCache>
+                <c:formatCode>General</c:formatCode>
+                <c:ptCount val="16"/>
+                <c:pt idx="0">
+                  <c:v>2.8E-5</c:v>
+                </c:pt>
+                <c:pt idx="1">
+                  <c:v>2.3E-5</c:v>
+                </c:pt>
+                <c:pt idx="2">
+                  <c:v>2.8E-5</c:v>
+                </c:pt>
+                <c:pt idx="3">
+                  <c:v>2.6999999999999999E-5</c:v>
+                </c:pt>
+                <c:pt idx="4">
+                  <c:v>2.9E-5</c:v>
+                </c:pt>
+                <c:pt idx="5">
+                  <c:v>2.6999999999999999E-5</c:v>
+                </c:pt>
+                <c:pt idx="6">
+                  <c:v>2.9E-5</c:v>
+                </c:pt>
+                <c:pt idx="7">
+                  <c:v>2.8E-5</c:v>
+                </c:pt>
+                <c:pt idx="8">
+                  <c:v>2.9E-5</c:v>
+                </c:pt>
+                <c:pt idx="9">
+                  <c:v>3.1000000000000001E-5</c:v>
+                </c:pt>
+                <c:pt idx="10">
+                  <c:v>2.9E-5</c:v>
+                </c:pt>
+                <c:pt idx="11">
+                  <c:v>2.3E-5</c:v>
+                </c:pt>
+                <c:pt idx="12">
+                  <c:v>3.1000000000000001E-5</c:v>
+                </c:pt>
+                <c:pt idx="13">
+                  <c:v>3.0000000000000001E-5</c:v>
+                </c:pt>
+                <c:pt idx="14">
+                  <c:v>3.4999999999999997E-5</c:v>
+                </c:pt>
+                <c:pt idx="15">
+                  <c:v>5.1E-5</c:v>
+                </c:pt>
+              </c:numCache>
+            </c:numRef>
+          </c:yVal>
+          <c:smooth val="0"/>
+          <c:extLst>
+            <c:ext xmlns:c16="http://schemas.microsoft.com/office/drawing/2014/chart" uri="{C3380CC4-5D6E-409C-BE32-E72D297353CC}">
+              <c16:uniqueId val="{00000000-C16A-419E-B128-E005E11456E9}"/>
+            </c:ext>
+          </c:extLst>
+        </c:ser>
+        <c:dLbls>
+          <c:showLegendKey val="0"/>
+          <c:showVal val="0"/>
+          <c:showCatName val="0"/>
+          <c:showSerName val="0"/>
+          <c:showPercent val="0"/>
+          <c:showBubbleSize val="0"/>
+        </c:dLbls>
+        <c:axId val="328534688"/>
+        <c:axId val="328535936"/>
+      </c:scatterChart>
+      <c:valAx>
+        <c:axId val="328534688"/>
+        <c:scaling>
+          <c:orientation val="minMax"/>
+        </c:scaling>
+        <c:delete val="0"/>
+        <c:axPos val="b"/>
+        <c:majorGridlines>
+          <c:spPr>
+            <a:ln w="9525" cap="flat" cmpd="sng" algn="ctr">
+              <a:solidFill>
+                <a:schemeClr val="tx1">
+                  <a:lumMod val="15000"/>
+                  <a:lumOff val="85000"/>
+                </a:schemeClr>
+              </a:solidFill>
+              <a:round/>
+            </a:ln>
+            <a:effectLst/>
+          </c:spPr>
+        </c:majorGridlines>
+        <c:numFmt formatCode="General" sourceLinked="1"/>
+        <c:majorTickMark val="none"/>
+        <c:minorTickMark val="none"/>
+        <c:tickLblPos val="nextTo"/>
+        <c:spPr>
+          <a:noFill/>
+          <a:ln w="9525" cap="flat" cmpd="sng" algn="ctr">
+            <a:solidFill>
+              <a:schemeClr val="tx1">
+                <a:lumMod val="25000"/>
+                <a:lumOff val="75000"/>
+              </a:schemeClr>
+            </a:solidFill>
+            <a:round/>
+          </a:ln>
+          <a:effectLst/>
+        </c:spPr>
+        <c:txPr>
+          <a:bodyPr rot="-60000000" spcFirstLastPara="1" vertOverflow="ellipsis" vert="horz" wrap="square" anchor="ctr" anchorCtr="1"/>
+          <a:lstStyle/>
+          <a:p>
+            <a:pPr>
+              <a:defRPr sz="900" b="0" i="0" u="none" strike="noStrike" kern="1200" baseline="0">
+                <a:solidFill>
+                  <a:schemeClr val="tx1">
+                    <a:lumMod val="65000"/>
+                    <a:lumOff val="35000"/>
+                  </a:schemeClr>
+                </a:solidFill>
+                <a:latin typeface="+mn-lt"/>
+                <a:ea typeface="+mn-ea"/>
+                <a:cs typeface="+mn-cs"/>
+              </a:defRPr>
+            </a:pPr>
+            <a:endParaRPr lang="en-US"/>
+          </a:p>
+        </c:txPr>
+        <c:crossAx val="328535936"/>
+        <c:crosses val="autoZero"/>
+        <c:crossBetween val="midCat"/>
+      </c:valAx>
+      <c:valAx>
+        <c:axId val="328535936"/>
+        <c:scaling>
+          <c:orientation val="minMax"/>
+        </c:scaling>
+        <c:delete val="0"/>
+        <c:axPos val="l"/>
+        <c:majorGridlines>
+          <c:spPr>
+            <a:ln w="9525" cap="flat" cmpd="sng" algn="ctr">
+              <a:solidFill>
+                <a:schemeClr val="tx1">
+                  <a:lumMod val="15000"/>
+                  <a:lumOff val="85000"/>
+                </a:schemeClr>
+              </a:solidFill>
+              <a:round/>
+            </a:ln>
+            <a:effectLst/>
+          </c:spPr>
+        </c:majorGridlines>
+        <c:numFmt formatCode="General" sourceLinked="1"/>
+        <c:majorTickMark val="none"/>
+        <c:minorTickMark val="none"/>
+        <c:tickLblPos val="nextTo"/>
+        <c:spPr>
+          <a:noFill/>
+          <a:ln w="9525" cap="flat" cmpd="sng" algn="ctr">
+            <a:solidFill>
+              <a:schemeClr val="tx1">
+                <a:lumMod val="25000"/>
+                <a:lumOff val="75000"/>
+              </a:schemeClr>
+            </a:solidFill>
+            <a:round/>
+          </a:ln>
+          <a:effectLst/>
+        </c:spPr>
+        <c:txPr>
+          <a:bodyPr rot="-60000000" spcFirstLastPara="1" vertOverflow="ellipsis" vert="horz" wrap="square" anchor="ctr" anchorCtr="1"/>
+          <a:lstStyle/>
+          <a:p>
+            <a:pPr>
+              <a:defRPr sz="900" b="0" i="0" u="none" strike="noStrike" kern="1200" baseline="0">
+                <a:solidFill>
+                  <a:schemeClr val="tx1">
+                    <a:lumMod val="65000"/>
+                    <a:lumOff val="35000"/>
+                  </a:schemeClr>
+                </a:solidFill>
+                <a:latin typeface="+mn-lt"/>
+                <a:ea typeface="+mn-ea"/>
+                <a:cs typeface="+mn-cs"/>
+              </a:defRPr>
+            </a:pPr>
+            <a:endParaRPr lang="en-US"/>
+          </a:p>
+        </c:txPr>
+        <c:crossAx val="328534688"/>
+        <c:crosses val="autoZero"/>
+        <c:crossBetween val="midCat"/>
+      </c:valAx>
+      <c:spPr>
+        <a:noFill/>
+        <a:ln>
+          <a:noFill/>
+        </a:ln>
+        <a:effectLst/>
+      </c:spPr>
+    </c:plotArea>
+    <c:plotVisOnly val="1"/>
+    <c:dispBlanksAs val="gap"/>
+    <c:extLst>
+      <c:ext xmlns:c16r3="http://schemas.microsoft.com/office/drawing/2017/03/chart" uri="{56B9EC1D-385E-4148-901F-78D8002777C0}">
+        <c16r3:dataDisplayOptions16>
+          <c16r3:dispNaAsBlank val="1"/>
+        </c16r3:dataDisplayOptions16>
+      </c:ext>
+    </c:extLst>
+    <c:showDLblsOverMax val="0"/>
+  </c:chart>
+  <c:spPr>
+    <a:solidFill>
+      <a:schemeClr val="bg1"/>
+    </a:solidFill>
+    <a:ln w="9525" cap="flat" cmpd="sng" algn="ctr">
+      <a:solidFill>
+        <a:schemeClr val="tx1">
+          <a:lumMod val="15000"/>
+          <a:lumOff val="85000"/>
+        </a:schemeClr>
+      </a:solidFill>
+      <a:round/>
+    </a:ln>
+    <a:effectLst/>
+  </c:spPr>
+  <c:txPr>
+    <a:bodyPr/>
+    <a:lstStyle/>
+    <a:p>
+      <a:pPr>
+        <a:defRPr/>
+      </a:pPr>
+      <a:endParaRPr lang="en-US"/>
+    </a:p>
+  </c:txPr>
+  <c:externalData r:id="rId3">
+    <c:autoUpdate val="0"/>
+  </c:externalData>
+</c:chartSpace>
+</file>
+
+<file path=word/charts/chart5.xml><?xml version="1.0" encoding="utf-8"?>
+<c:chartSpace xmlns:c="http://schemas.openxmlformats.org/drawingml/2006/chart" xmlns:a="http://schemas.openxmlformats.org/drawingml/2006/main" xmlns:r="http://schemas.openxmlformats.org/officeDocument/2006/relationships" xmlns:c16r2="http://schemas.microsoft.com/office/drawing/2015/06/chart">
+  <c:date1904 val="0"/>
+  <c:lang val="en-US"/>
+  <c:roundedCorners val="0"/>
+  <mc:AlternateContent xmlns:mc="http://schemas.openxmlformats.org/markup-compatibility/2006">
+    <mc:Choice xmlns:c14="http://schemas.microsoft.com/office/drawing/2007/8/2/chart" Requires="c14">
+      <c14:style val="102"/>
+    </mc:Choice>
+    <mc:Fallback>
+      <c:style val="2"/>
+    </mc:Fallback>
+  </mc:AlternateContent>
+  <c:chart>
+    <c:title>
+      <c:tx>
+        <c:rich>
+          <a:bodyPr rot="0" spcFirstLastPara="1" vertOverflow="ellipsis" vert="horz" wrap="square" anchor="ctr" anchorCtr="1"/>
+          <a:lstStyle/>
+          <a:p>
+            <a:pPr>
+              <a:defRPr sz="1400" b="0" i="0" u="none" strike="noStrike" kern="1200" spc="0" baseline="0">
+                <a:solidFill>
+                  <a:schemeClr val="tx1">
+                    <a:lumMod val="65000"/>
+                    <a:lumOff val="35000"/>
+                  </a:schemeClr>
+                </a:solidFill>
+                <a:latin typeface="+mn-lt"/>
+                <a:ea typeface="+mn-ea"/>
+                <a:cs typeface="+mn-cs"/>
+              </a:defRPr>
+            </a:pPr>
+            <a:r>
+              <a:rPr lang="en-US"/>
               <a:t>Matrix Multiplication Time</a:t>
             </a:r>
           </a:p>
@@ -2374,6 +2840,46 @@
 </cs:colorStyle>
 </file>
 
+<file path=word/charts/colors5.xml><?xml version="1.0" encoding="utf-8"?>
+<cs:colorStyle xmlns:cs="http://schemas.microsoft.com/office/drawing/2012/chartStyle" xmlns:a="http://schemas.openxmlformats.org/drawingml/2006/main" meth="cycle" id="10">
+  <a:schemeClr val="accent1"/>
+  <a:schemeClr val="accent2"/>
+  <a:schemeClr val="accent3"/>
+  <a:schemeClr val="accent4"/>
+  <a:schemeClr val="accent5"/>
+  <a:schemeClr val="accent6"/>
+  <cs:variation/>
+  <cs:variation>
+    <a:lumMod val="60000"/>
+  </cs:variation>
+  <cs:variation>
+    <a:lumMod val="80000"/>
+    <a:lumOff val="20000"/>
+  </cs:variation>
+  <cs:variation>
+    <a:lumMod val="80000"/>
+  </cs:variation>
+  <cs:variation>
+    <a:lumMod val="60000"/>
+    <a:lumOff val="40000"/>
+  </cs:variation>
+  <cs:variation>
+    <a:lumMod val="50000"/>
+  </cs:variation>
+  <cs:variation>
+    <a:lumMod val="70000"/>
+    <a:lumOff val="30000"/>
+  </cs:variation>
+  <cs:variation>
+    <a:lumMod val="70000"/>
+  </cs:variation>
+  <cs:variation>
+    <a:lumMod val="50000"/>
+    <a:lumOff val="50000"/>
+  </cs:variation>
+</cs:colorStyle>
+</file>
+
 <file path=word/charts/style1.xml><?xml version="1.0" encoding="utf-8"?>
 <cs:chartStyle xmlns:cs="http://schemas.microsoft.com/office/drawing/2012/chartStyle" xmlns:a="http://schemas.openxmlformats.org/drawingml/2006/main" id="240">
   <cs:axisTitle>
@@ -3923,6 +4429,522 @@
 </file>
 
 <file path=word/charts/style4.xml><?xml version="1.0" encoding="utf-8"?>
+<cs:chartStyle xmlns:cs="http://schemas.microsoft.com/office/drawing/2012/chartStyle" xmlns:a="http://schemas.openxmlformats.org/drawingml/2006/main" id="240">
+  <cs:axisTitle>
+    <cs:lnRef idx="0"/>
+    <cs:fillRef idx="0"/>
+    <cs:effectRef idx="0"/>
+    <cs:fontRef idx="minor">
+      <a:schemeClr val="tx1">
+        <a:lumMod val="65000"/>
+        <a:lumOff val="35000"/>
+      </a:schemeClr>
+    </cs:fontRef>
+    <cs:defRPr sz="1000" kern="1200"/>
+  </cs:axisTitle>
+  <cs:categoryAxis>
+    <cs:lnRef idx="0"/>
+    <cs:fillRef idx="0"/>
+    <cs:effectRef idx="0"/>
+    <cs:fontRef idx="minor">
+      <a:schemeClr val="tx1">
+        <a:lumMod val="65000"/>
+        <a:lumOff val="35000"/>
+      </a:schemeClr>
+    </cs:fontRef>
+    <cs:spPr>
+      <a:ln w="9525" cap="flat" cmpd="sng" algn="ctr">
+        <a:solidFill>
+          <a:schemeClr val="tx1">
+            <a:lumMod val="25000"/>
+            <a:lumOff val="75000"/>
+          </a:schemeClr>
+        </a:solidFill>
+        <a:round/>
+      </a:ln>
+    </cs:spPr>
+    <cs:defRPr sz="900" kern="1200"/>
+  </cs:categoryAxis>
+  <cs:chartArea mods="allowNoFillOverride allowNoLineOverride">
+    <cs:lnRef idx="0"/>
+    <cs:fillRef idx="0"/>
+    <cs:effectRef idx="0"/>
+    <cs:fontRef idx="minor">
+      <a:schemeClr val="tx1"/>
+    </cs:fontRef>
+    <cs:spPr>
+      <a:solidFill>
+        <a:schemeClr val="bg1"/>
+      </a:solidFill>
+      <a:ln w="9525" cap="flat" cmpd="sng" algn="ctr">
+        <a:solidFill>
+          <a:schemeClr val="tx1">
+            <a:lumMod val="15000"/>
+            <a:lumOff val="85000"/>
+          </a:schemeClr>
+        </a:solidFill>
+        <a:round/>
+      </a:ln>
+    </cs:spPr>
+    <cs:defRPr sz="1000" kern="1200"/>
+  </cs:chartArea>
+  <cs:dataLabel>
+    <cs:lnRef idx="0"/>
+    <cs:fillRef idx="0"/>
+    <cs:effectRef idx="0"/>
+    <cs:fontRef idx="minor">
+      <a:schemeClr val="tx1">
+        <a:lumMod val="75000"/>
+        <a:lumOff val="25000"/>
+      </a:schemeClr>
+    </cs:fontRef>
+    <cs:defRPr sz="900" kern="1200"/>
+  </cs:dataLabel>
+  <cs:dataLabelCallout>
+    <cs:lnRef idx="0"/>
+    <cs:fillRef idx="0"/>
+    <cs:effectRef idx="0"/>
+    <cs:fontRef idx="minor">
+      <a:schemeClr val="dk1">
+        <a:lumMod val="65000"/>
+        <a:lumOff val="35000"/>
+      </a:schemeClr>
+    </cs:fontRef>
+    <cs:spPr>
+      <a:solidFill>
+        <a:schemeClr val="lt1"/>
+      </a:solidFill>
+      <a:ln>
+        <a:solidFill>
+          <a:schemeClr val="dk1">
+            <a:lumMod val="25000"/>
+            <a:lumOff val="75000"/>
+          </a:schemeClr>
+        </a:solidFill>
+      </a:ln>
+    </cs:spPr>
+    <cs:defRPr sz="900" kern="1200"/>
+    <cs:bodyPr rot="0" spcFirstLastPara="1" vertOverflow="clip" horzOverflow="clip" vert="horz" wrap="square" lIns="36576" tIns="18288" rIns="36576" bIns="18288" anchor="ctr" anchorCtr="1">
+      <a:spAutoFit/>
+    </cs:bodyPr>
+  </cs:dataLabelCallout>
+  <cs:dataPoint>
+    <cs:lnRef idx="0"/>
+    <cs:fillRef idx="1">
+      <cs:styleClr val="auto"/>
+    </cs:fillRef>
+    <cs:effectRef idx="0"/>
+    <cs:fontRef idx="minor">
+      <a:schemeClr val="tx1"/>
+    </cs:fontRef>
+  </cs:dataPoint>
+  <cs:dataPoint3D>
+    <cs:lnRef idx="0"/>
+    <cs:fillRef idx="1">
+      <cs:styleClr val="auto"/>
+    </cs:fillRef>
+    <cs:effectRef idx="0"/>
+    <cs:fontRef idx="minor">
+      <a:schemeClr val="tx1"/>
+    </cs:fontRef>
+  </cs:dataPoint3D>
+  <cs:dataPointLine>
+    <cs:lnRef idx="0">
+      <cs:styleClr val="auto"/>
+    </cs:lnRef>
+    <cs:fillRef idx="1"/>
+    <cs:effectRef idx="0"/>
+    <cs:fontRef idx="minor">
+      <a:schemeClr val="tx1"/>
+    </cs:fontRef>
+    <cs:spPr>
+      <a:ln w="19050" cap="rnd">
+        <a:solidFill>
+          <a:schemeClr val="phClr"/>
+        </a:solidFill>
+        <a:round/>
+      </a:ln>
+    </cs:spPr>
+  </cs:dataPointLine>
+  <cs:dataPointMarker>
+    <cs:lnRef idx="0">
+      <cs:styleClr val="auto"/>
+    </cs:lnRef>
+    <cs:fillRef idx="1">
+      <cs:styleClr val="auto"/>
+    </cs:fillRef>
+    <cs:effectRef idx="0"/>
+    <cs:fontRef idx="minor">
+      <a:schemeClr val="tx1"/>
+    </cs:fontRef>
+    <cs:spPr>
+      <a:ln w="9525">
+        <a:solidFill>
+          <a:schemeClr val="phClr"/>
+        </a:solidFill>
+      </a:ln>
+    </cs:spPr>
+  </cs:dataPointMarker>
+  <cs:dataPointMarkerLayout symbol="circle" size="5"/>
+  <cs:dataPointWireframe>
+    <cs:lnRef idx="0">
+      <cs:styleClr val="auto"/>
+    </cs:lnRef>
+    <cs:fillRef idx="0"/>
+    <cs:effectRef idx="0"/>
+    <cs:fontRef idx="minor">
+      <a:schemeClr val="dk1"/>
+    </cs:fontRef>
+    <cs:spPr>
+      <a:ln w="9525" cap="rnd">
+        <a:solidFill>
+          <a:schemeClr val="phClr"/>
+        </a:solidFill>
+        <a:round/>
+      </a:ln>
+    </cs:spPr>
+  </cs:dataPointWireframe>
+  <cs:dataTable>
+    <cs:lnRef idx="0"/>
+    <cs:fillRef idx="0"/>
+    <cs:effectRef idx="0"/>
+    <cs:fontRef idx="minor">
+      <a:schemeClr val="tx1">
+        <a:lumMod val="65000"/>
+        <a:lumOff val="35000"/>
+      </a:schemeClr>
+    </cs:fontRef>
+    <cs:spPr>
+      <a:noFill/>
+      <a:ln w="9525" cap="flat" cmpd="sng" algn="ctr">
+        <a:solidFill>
+          <a:schemeClr val="tx1">
+            <a:lumMod val="15000"/>
+            <a:lumOff val="85000"/>
+          </a:schemeClr>
+        </a:solidFill>
+        <a:round/>
+      </a:ln>
+    </cs:spPr>
+    <cs:defRPr sz="900" kern="1200"/>
+  </cs:dataTable>
+  <cs:downBar>
+    <cs:lnRef idx="0"/>
+    <cs:fillRef idx="0"/>
+    <cs:effectRef idx="0"/>
+    <cs:fontRef idx="minor">
+      <a:schemeClr val="tx1"/>
+    </cs:fontRef>
+    <cs:spPr>
+      <a:solidFill>
+        <a:schemeClr val="dk1">
+          <a:lumMod val="75000"/>
+          <a:lumOff val="25000"/>
+        </a:schemeClr>
+      </a:solidFill>
+      <a:ln w="9525" cap="flat" cmpd="sng" algn="ctr">
+        <a:solidFill>
+          <a:schemeClr val="tx1">
+            <a:lumMod val="65000"/>
+            <a:lumOff val="35000"/>
+          </a:schemeClr>
+        </a:solidFill>
+        <a:round/>
+      </a:ln>
+    </cs:spPr>
+  </cs:downBar>
+  <cs:dropLine>
+    <cs:lnRef idx="0"/>
+    <cs:fillRef idx="0"/>
+    <cs:effectRef idx="0"/>
+    <cs:fontRef idx="minor">
+      <a:schemeClr val="tx1"/>
+    </cs:fontRef>
+    <cs:spPr>
+      <a:ln w="9525" cap="flat" cmpd="sng" algn="ctr">
+        <a:solidFill>
+          <a:schemeClr val="tx1">
+            <a:lumMod val="35000"/>
+            <a:lumOff val="65000"/>
+          </a:schemeClr>
+        </a:solidFill>
+        <a:round/>
+      </a:ln>
+    </cs:spPr>
+  </cs:dropLine>
+  <cs:errorBar>
+    <cs:lnRef idx="0"/>
+    <cs:fillRef idx="0"/>
+    <cs:effectRef idx="0"/>
+    <cs:fontRef idx="minor">
+      <a:schemeClr val="tx1"/>
+    </cs:fontRef>
+    <cs:spPr>
+      <a:ln w="9525" cap="flat" cmpd="sng" algn="ctr">
+        <a:solidFill>
+          <a:schemeClr val="tx1">
+            <a:lumMod val="65000"/>
+            <a:lumOff val="35000"/>
+          </a:schemeClr>
+        </a:solidFill>
+        <a:round/>
+      </a:ln>
+    </cs:spPr>
+  </cs:errorBar>
+  <cs:floor>
+    <cs:lnRef idx="0"/>
+    <cs:fillRef idx="0"/>
+    <cs:effectRef idx="0"/>
+    <cs:fontRef idx="minor">
+      <a:schemeClr val="tx1"/>
+    </cs:fontRef>
+    <cs:spPr>
+      <a:noFill/>
+      <a:ln>
+        <a:noFill/>
+      </a:ln>
+    </cs:spPr>
+  </cs:floor>
+  <cs:gridlineMajor>
+    <cs:lnRef idx="0"/>
+    <cs:fillRef idx="0"/>
+    <cs:effectRef idx="0"/>
+    <cs:fontRef idx="minor">
+      <a:schemeClr val="tx1"/>
+    </cs:fontRef>
+    <cs:spPr>
+      <a:ln w="9525" cap="flat" cmpd="sng" algn="ctr">
+        <a:solidFill>
+          <a:schemeClr val="tx1">
+            <a:lumMod val="15000"/>
+            <a:lumOff val="85000"/>
+          </a:schemeClr>
+        </a:solidFill>
+        <a:round/>
+      </a:ln>
+    </cs:spPr>
+  </cs:gridlineMajor>
+  <cs:gridlineMinor>
+    <cs:lnRef idx="0"/>
+    <cs:fillRef idx="0"/>
+    <cs:effectRef idx="0"/>
+    <cs:fontRef idx="minor">
+      <a:schemeClr val="tx1"/>
+    </cs:fontRef>
+    <cs:spPr>
+      <a:ln w="9525" cap="flat" cmpd="sng" algn="ctr">
+        <a:solidFill>
+          <a:schemeClr val="tx1">
+            <a:lumMod val="5000"/>
+            <a:lumOff val="95000"/>
+          </a:schemeClr>
+        </a:solidFill>
+        <a:round/>
+      </a:ln>
+    </cs:spPr>
+  </cs:gridlineMinor>
+  <cs:hiLoLine>
+    <cs:lnRef idx="0"/>
+    <cs:fillRef idx="0"/>
+    <cs:effectRef idx="0"/>
+    <cs:fontRef idx="minor">
+      <a:schemeClr val="tx1"/>
+    </cs:fontRef>
+    <cs:spPr>
+      <a:ln w="9525" cap="flat" cmpd="sng" algn="ctr">
+        <a:solidFill>
+          <a:schemeClr val="tx1">
+            <a:lumMod val="50000"/>
+            <a:lumOff val="50000"/>
+          </a:schemeClr>
+        </a:solidFill>
+        <a:round/>
+      </a:ln>
+    </cs:spPr>
+  </cs:hiLoLine>
+  <cs:leaderLine>
+    <cs:lnRef idx="0"/>
+    <cs:fillRef idx="0"/>
+    <cs:effectRef idx="0"/>
+    <cs:fontRef idx="minor">
+      <a:schemeClr val="tx1"/>
+    </cs:fontRef>
+    <cs:spPr>
+      <a:ln w="9525" cap="flat" cmpd="sng" algn="ctr">
+        <a:solidFill>
+          <a:schemeClr val="tx1">
+            <a:lumMod val="35000"/>
+            <a:lumOff val="65000"/>
+          </a:schemeClr>
+        </a:solidFill>
+        <a:round/>
+      </a:ln>
+    </cs:spPr>
+  </cs:leaderLine>
+  <cs:legend>
+    <cs:lnRef idx="0"/>
+    <cs:fillRef idx="0"/>
+    <cs:effectRef idx="0"/>
+    <cs:fontRef idx="minor">
+      <a:schemeClr val="tx1">
+        <a:lumMod val="65000"/>
+        <a:lumOff val="35000"/>
+      </a:schemeClr>
+    </cs:fontRef>
+    <cs:defRPr sz="900" kern="1200"/>
+  </cs:legend>
+  <cs:plotArea mods="allowNoFillOverride allowNoLineOverride">
+    <cs:lnRef idx="0"/>
+    <cs:fillRef idx="0"/>
+    <cs:effectRef idx="0"/>
+    <cs:fontRef idx="minor">
+      <a:schemeClr val="tx1"/>
+    </cs:fontRef>
+  </cs:plotArea>
+  <cs:plotArea3D mods="allowNoFillOverride allowNoLineOverride">
+    <cs:lnRef idx="0"/>
+    <cs:fillRef idx="0"/>
+    <cs:effectRef idx="0"/>
+    <cs:fontRef idx="minor">
+      <a:schemeClr val="tx1"/>
+    </cs:fontRef>
+  </cs:plotArea3D>
+  <cs:seriesAxis>
+    <cs:lnRef idx="0"/>
+    <cs:fillRef idx="0"/>
+    <cs:effectRef idx="0"/>
+    <cs:fontRef idx="minor">
+      <a:schemeClr val="tx1">
+        <a:lumMod val="65000"/>
+        <a:lumOff val="35000"/>
+      </a:schemeClr>
+    </cs:fontRef>
+    <cs:defRPr sz="900" kern="1200"/>
+  </cs:seriesAxis>
+  <cs:seriesLine>
+    <cs:lnRef idx="0"/>
+    <cs:fillRef idx="0"/>
+    <cs:effectRef idx="0"/>
+    <cs:fontRef idx="minor">
+      <a:schemeClr val="tx1"/>
+    </cs:fontRef>
+    <cs:spPr>
+      <a:ln w="9525" cap="flat" cmpd="sng" algn="ctr">
+        <a:solidFill>
+          <a:schemeClr val="tx1">
+            <a:lumMod val="35000"/>
+            <a:lumOff val="65000"/>
+          </a:schemeClr>
+        </a:solidFill>
+        <a:round/>
+      </a:ln>
+    </cs:spPr>
+  </cs:seriesLine>
+  <cs:title>
+    <cs:lnRef idx="0"/>
+    <cs:fillRef idx="0"/>
+    <cs:effectRef idx="0"/>
+    <cs:fontRef idx="minor">
+      <a:schemeClr val="tx1">
+        <a:lumMod val="65000"/>
+        <a:lumOff val="35000"/>
+      </a:schemeClr>
+    </cs:fontRef>
+    <cs:defRPr sz="1400" b="0" kern="1200" spc="0" baseline="0"/>
+  </cs:title>
+  <cs:trendline>
+    <cs:lnRef idx="0">
+      <cs:styleClr val="auto"/>
+    </cs:lnRef>
+    <cs:fillRef idx="0"/>
+    <cs:effectRef idx="0"/>
+    <cs:fontRef idx="minor">
+      <a:schemeClr val="tx1"/>
+    </cs:fontRef>
+    <cs:spPr>
+      <a:ln w="19050" cap="rnd">
+        <a:solidFill>
+          <a:schemeClr val="phClr"/>
+        </a:solidFill>
+        <a:prstDash val="sysDot"/>
+      </a:ln>
+    </cs:spPr>
+  </cs:trendline>
+  <cs:trendlineLabel>
+    <cs:lnRef idx="0"/>
+    <cs:fillRef idx="0"/>
+    <cs:effectRef idx="0"/>
+    <cs:fontRef idx="minor">
+      <a:schemeClr val="tx1">
+        <a:lumMod val="65000"/>
+        <a:lumOff val="35000"/>
+      </a:schemeClr>
+    </cs:fontRef>
+    <cs:defRPr sz="900" kern="1200"/>
+  </cs:trendlineLabel>
+  <cs:upBar>
+    <cs:lnRef idx="0"/>
+    <cs:fillRef idx="0"/>
+    <cs:effectRef idx="0"/>
+    <cs:fontRef idx="minor">
+      <a:schemeClr val="tx1"/>
+    </cs:fontRef>
+    <cs:spPr>
+      <a:solidFill>
+        <a:schemeClr val="lt1"/>
+      </a:solidFill>
+      <a:ln w="9525" cap="flat" cmpd="sng" algn="ctr">
+        <a:solidFill>
+          <a:schemeClr val="tx1">
+            <a:lumMod val="65000"/>
+            <a:lumOff val="35000"/>
+          </a:schemeClr>
+        </a:solidFill>
+        <a:round/>
+      </a:ln>
+    </cs:spPr>
+  </cs:upBar>
+  <cs:valueAxis>
+    <cs:lnRef idx="0"/>
+    <cs:fillRef idx="0"/>
+    <cs:effectRef idx="0"/>
+    <cs:fontRef idx="minor">
+      <a:schemeClr val="tx1">
+        <a:lumMod val="65000"/>
+        <a:lumOff val="35000"/>
+      </a:schemeClr>
+    </cs:fontRef>
+    <cs:spPr>
+      <a:ln w="9525" cap="flat" cmpd="sng" algn="ctr">
+        <a:solidFill>
+          <a:schemeClr val="tx1">
+            <a:lumMod val="25000"/>
+            <a:lumOff val="75000"/>
+          </a:schemeClr>
+        </a:solidFill>
+        <a:round/>
+      </a:ln>
+    </cs:spPr>
+    <cs:defRPr sz="900" kern="1200"/>
+  </cs:valueAxis>
+  <cs:wall>
+    <cs:lnRef idx="0"/>
+    <cs:fillRef idx="0"/>
+    <cs:effectRef idx="0"/>
+    <cs:fontRef idx="minor">
+      <a:schemeClr val="tx1"/>
+    </cs:fontRef>
+    <cs:spPr>
+      <a:noFill/>
+      <a:ln>
+        <a:noFill/>
+      </a:ln>
+    </cs:spPr>
+  </cs:wall>
+</cs:chartStyle>
+</file>
+
+<file path=word/charts/style5.xml><?xml version="1.0" encoding="utf-8"?>
 <cs:chartStyle xmlns:cs="http://schemas.microsoft.com/office/drawing/2012/chartStyle" xmlns:a="http://schemas.openxmlformats.org/drawingml/2006/main" id="240">
   <cs:axisTitle>
     <cs:lnRef idx="0"/>

--- a/hw4_drv5114.docx
+++ b/hw4_drv5114.docx
@@ -24,7 +24,21 @@
         <w:t xml:space="preserve">For this assignment, I was able to accomplish the tasks very well, especially considering that the task given was very similar in nature to that of homework 3, but with significantly simpler implementation of the code. </w:t>
       </w:r>
       <w:r>
-        <w:t xml:space="preserve">I ran the implementation of the code on the standard ACI node of the cluser, which contains an Intel Xeon 2.8GHz processor. This processor utilizes L1 cache of 2x16 Kb and L2 cache of 2x2 Mb, meaning L1 cache values will hold 2000 8-bit values and L2 will hold 500000 8-bit values. This is the reason for my testing values. </w:t>
+        <w:t xml:space="preserve">I ran the implementation of the code on the standard ACI node of the </w:t>
+      </w:r>
+      <w:r>
+        <w:t>cluster</w:t>
+      </w:r>
+      <w:r>
+        <w:t xml:space="preserve">, which contains an Intel Xeon 2.8GHz processor. This processor utilizes L1 cache of 2x16 </w:t>
+      </w:r>
+      <w:proofErr w:type="spellStart"/>
+      <w:r>
+        <w:t>Kb</w:t>
+      </w:r>
+      <w:proofErr w:type="spellEnd"/>
+      <w:r>
+        <w:t xml:space="preserve"> and L2 cache of 2x2 Mb, meaning L1 cache values will hold 2000 8-bit values and L2 will hold 500000 8-bit values. This is the reason for my testing values. </w:t>
       </w:r>
       <w:r>
         <w:t xml:space="preserve">Utilizing pragma OMP, I was able to introduce threading in a significantly simpler manner than the multi-step process that was required for std threads to be implemented. </w:t>
@@ -64,7 +78,15 @@
         <w:t>.</w:t>
       </w:r>
       <w:r>
-        <w:t xml:space="preserve"> We can see that for the level 1 cache values, the runtimes are generally the fastest, hovering around .00003 seconds of execution time. This is because the level 1 cache ahs the </w:t>
+        <w:t xml:space="preserve"> We can see that for the level 1 cache values, the runtimes are generally the fastest, hovering around .00003 seconds of execution time. This is because the level 1 cache </w:t>
+      </w:r>
+      <w:proofErr w:type="spellStart"/>
+      <w:r>
+        <w:t>ahs</w:t>
+      </w:r>
+      <w:proofErr w:type="spellEnd"/>
+      <w:r>
+        <w:t xml:space="preserve"> the </w:t>
       </w:r>
       <w:r>
         <w:t>fastest</w:t>
@@ -173,6 +195,86 @@
         </w:drawing>
       </w:r>
     </w:p>
+    <w:p>
+      <w:r>
+        <w:t xml:space="preserve">Beyond this, I was able to test the STD method with a variable </w:t>
+      </w:r>
+      <w:proofErr w:type="gramStart"/>
+      <w:r>
+        <w:t>amount</w:t>
+      </w:r>
+      <w:proofErr w:type="gramEnd"/>
+      <w:r>
+        <w:t xml:space="preserve"> of threads ranging from 2-20. These were chosen because number of cores (20) in the given processor. We </w:t>
+      </w:r>
+      <w:proofErr w:type="gramStart"/>
+      <w:r>
+        <w:t>are able to</w:t>
+      </w:r>
+      <w:proofErr w:type="gramEnd"/>
+      <w:r>
+        <w:t xml:space="preserve"> see that generally speaking, as thread count increased, runtime decreased. However, between 10 and 20 the benefits of more threads begin to rapidly fall off.</w:t>
+      </w:r>
+    </w:p>
+    <w:p/>
+    <w:p>
+      <w:r>
+        <w:rPr>
+          <w:noProof/>
+        </w:rPr>
+        <w:lastRenderedPageBreak/>
+        <w:drawing>
+          <wp:inline distT="0" distB="0" distL="0" distR="0" wp14:anchorId="3FACDCE1" wp14:editId="1360F650">
+            <wp:extent cx="3200400" cy="1920240"/>
+            <wp:effectExtent l="0" t="0" r="0" b="3810"/>
+            <wp:docPr id="8" name="Chart 8">
+              <a:extLst xmlns:a="http://schemas.openxmlformats.org/drawingml/2006/main">
+                <a:ext uri="{FF2B5EF4-FFF2-40B4-BE49-F238E27FC236}">
+                  <a16:creationId xmlns:a16="http://schemas.microsoft.com/office/drawing/2014/main" id="{850620A8-7EB0-489E-A04C-6CE03E07C696}"/>
+                </a:ext>
+              </a:extLst>
+            </wp:docPr>
+            <wp:cNvGraphicFramePr/>
+            <a:graphic xmlns:a="http://schemas.openxmlformats.org/drawingml/2006/main">
+              <a:graphicData uri="http://schemas.openxmlformats.org/drawingml/2006/chart">
+                <c:chart xmlns:c="http://schemas.openxmlformats.org/drawingml/2006/chart" xmlns:r="http://schemas.openxmlformats.org/officeDocument/2006/relationships" r:id="rId7"/>
+              </a:graphicData>
+            </a:graphic>
+          </wp:inline>
+        </w:drawing>
+      </w:r>
+    </w:p>
+    <w:p>
+      <w:r>
+        <w:t>As for the threshold method, we were able to see a generally similar runtime chart with the best values coming from more threads, with a larger jump at the beginning.</w:t>
+      </w:r>
+    </w:p>
+    <w:p>
+      <w:r>
+        <w:rPr>
+          <w:noProof/>
+        </w:rPr>
+        <w:drawing>
+          <wp:inline distT="0" distB="0" distL="0" distR="0" wp14:anchorId="1836F25B" wp14:editId="7FB22044">
+            <wp:extent cx="3200400" cy="1920240"/>
+            <wp:effectExtent l="0" t="0" r="0" b="3810"/>
+            <wp:docPr id="9" name="Chart 9">
+              <a:extLst xmlns:a="http://schemas.openxmlformats.org/drawingml/2006/main">
+                <a:ext uri="{FF2B5EF4-FFF2-40B4-BE49-F238E27FC236}">
+                  <a16:creationId xmlns:a16="http://schemas.microsoft.com/office/drawing/2014/main" id="{B8452476-AF6A-40D3-89CF-56726DD0CB95}"/>
+                </a:ext>
+              </a:extLst>
+            </wp:docPr>
+            <wp:cNvGraphicFramePr/>
+            <a:graphic xmlns:a="http://schemas.openxmlformats.org/drawingml/2006/main">
+              <a:graphicData uri="http://schemas.openxmlformats.org/drawingml/2006/chart">
+                <c:chart xmlns:c="http://schemas.openxmlformats.org/drawingml/2006/chart" xmlns:r="http://schemas.openxmlformats.org/officeDocument/2006/relationships" r:id="rId8"/>
+              </a:graphicData>
+            </a:graphic>
+          </wp:inline>
+        </w:drawing>
+      </w:r>
+    </w:p>
     <w:p/>
     <w:p>
       <w:r>
@@ -198,8 +300,10 @@
         <w:t xml:space="preserve"> of iterations that need to be completed over </w:t>
       </w:r>
       <w:r>
-        <w:lastRenderedPageBreak/>
-        <w:t xml:space="preserve">the values. </w:t>
+        <w:t>t</w:t>
+      </w:r>
+      <w:r>
+        <w:t xml:space="preserve">he values. </w:t>
       </w:r>
       <w:r>
         <w:rPr>
@@ -219,7 +323,7 @@
             <wp:cNvGraphicFramePr/>
             <a:graphic xmlns:a="http://schemas.openxmlformats.org/drawingml/2006/main">
               <a:graphicData uri="http://schemas.openxmlformats.org/drawingml/2006/chart">
-                <c:chart xmlns:c="http://schemas.openxmlformats.org/drawingml/2006/chart" xmlns:r="http://schemas.openxmlformats.org/officeDocument/2006/relationships" r:id="rId7"/>
+                <c:chart xmlns:c="http://schemas.openxmlformats.org/drawingml/2006/chart" xmlns:r="http://schemas.openxmlformats.org/officeDocument/2006/relationships" r:id="rId9"/>
               </a:graphicData>
             </a:graphic>
           </wp:inline>
@@ -227,66 +331,15 @@
       </w:r>
     </w:p>
     <w:p/>
-    <w:p/>
-    <w:p/>
-    <w:p/>
-    <w:p/>
-    <w:p/>
-    <w:p/>
-    <w:p/>
-    <w:p/>
-    <w:p/>
-    <w:p/>
-    <w:p/>
-    <w:p/>
-    <w:p/>
-    <w:p/>
-    <w:p/>
-    <w:p/>
-    <w:p/>
-    <w:p/>
-    <w:p/>
-    <w:p/>
-    <w:p/>
-    <w:p/>
-    <w:p/>
-    <w:p/>
-    <w:p/>
-    <w:p/>
-    <w:p/>
-    <w:p/>
-    <w:p/>
-    <w:p/>
-    <w:p/>
-    <w:p/>
-    <w:p/>
-    <w:p/>
-    <w:p/>
-    <w:p/>
-    <w:p/>
-    <w:p/>
-    <w:p/>
-    <w:p/>
-    <w:p/>
-    <w:p/>
-    <w:p/>
-    <w:p/>
-    <w:p/>
-    <w:p/>
-    <w:p/>
-    <w:p/>
-    <w:p/>
-    <w:p/>
     <w:p>
       <w:r>
-        <w:t xml:space="preserve">As for part 2, we can see a similar story unfolding to part 1, except without the logarithmically scaled y axis. This is because the values of the y axis are within close enough proximity to be all shown effectively in a linear fashion. For this part of the assignment, I included one parallel region encompassing the entire code chunk, and a parallel for within the section encompassing the </w:t>
-      </w:r>
-      <w:r>
-        <w:lastRenderedPageBreak/>
-        <w:t xml:space="preserve">most outer for loop. I attempted to include further parallelization on the inner loops, however this was not allowed by the OMP package. </w:t>
+        <w:t xml:space="preserve">As for part 2, we can see a similar story unfolding to part 1. For this part of the assignment, I included one parallel region encompassing the entire code chunk, and a parallel for within the section encompassing the most outer for loop. I attempted to include further parallelization on the inner loops, however this was not allowed by the OMP package. </w:t>
       </w:r>
       <w:r>
         <w:t>However, even with only the outmost loop parallelized, I was able to get the standard run with N=2000 down from 18 seconds on the serial run to around 4 seconds on the parallel run. This was accomplished with P=10 processors. Below is shown a graph showing the run time of this algorithm with increasing values of N and the execution time. It grows exponentially as well with no distinguishable cutoffs between the cache values.</w:t>
+      </w:r>
+      <w:r>
+        <w:t xml:space="preserve"> The reason for this growth is more likely because the values of the iterations far outweigh the memory access values, and thus dictate the growth of the algorithm runtime.</w:t>
       </w:r>
     </w:p>
     <w:p>
@@ -295,43 +348,26 @@
           <w:noProof/>
         </w:rPr>
         <w:drawing>
-          <wp:inline distT="0" distB="0" distL="0" distR="0" wp14:anchorId="3DDB131E" wp14:editId="18794343">
-            <wp:extent cx="4572000" cy="2743200"/>
-            <wp:effectExtent l="0" t="0" r="0" b="0"/>
-            <wp:docPr id="2" name="Chart 2">
+          <wp:inline distT="0" distB="0" distL="0" distR="0" wp14:anchorId="1F0BD7D9" wp14:editId="3DF91AAB">
+            <wp:extent cx="3200400" cy="1920240"/>
+            <wp:effectExtent l="0" t="0" r="0" b="3810"/>
+            <wp:docPr id="7" name="Chart 7">
               <a:extLst xmlns:a="http://schemas.openxmlformats.org/drawingml/2006/main">
                 <a:ext uri="{FF2B5EF4-FFF2-40B4-BE49-F238E27FC236}">
-                  <a16:creationId xmlns:a16="http://schemas.microsoft.com/office/drawing/2014/main" id="{D9AB9C09-DA1F-4798-A0B0-9C8B338AB0F1}"/>
+                  <a16:creationId xmlns:a16="http://schemas.microsoft.com/office/drawing/2014/main" id="{392B076C-2081-48AD-B69B-741E02C599D4}"/>
                 </a:ext>
               </a:extLst>
             </wp:docPr>
             <wp:cNvGraphicFramePr/>
             <a:graphic xmlns:a="http://schemas.openxmlformats.org/drawingml/2006/main">
               <a:graphicData uri="http://schemas.openxmlformats.org/drawingml/2006/chart">
-                <c:chart xmlns:c="http://schemas.openxmlformats.org/drawingml/2006/chart" xmlns:r="http://schemas.openxmlformats.org/officeDocument/2006/relationships" r:id="rId8"/>
+                <c:chart xmlns:c="http://schemas.openxmlformats.org/drawingml/2006/chart" xmlns:r="http://schemas.openxmlformats.org/officeDocument/2006/relationships" r:id="rId10"/>
               </a:graphicData>
             </a:graphic>
           </wp:inline>
         </w:drawing>
       </w:r>
     </w:p>
-    <w:p/>
-    <w:p/>
-    <w:p/>
-    <w:p/>
-    <w:p/>
-    <w:p/>
-    <w:p/>
-    <w:p/>
-    <w:p/>
-    <w:p/>
-    <w:p/>
-    <w:p/>
-    <w:p/>
-    <w:p/>
-    <w:p/>
-    <w:p/>
-    <w:p/>
     <w:sectPr>
       <w:pgSz w:w="12240" w:h="15840"/>
       <w:pgMar w:top="720" w:right="720" w:bottom="720" w:left="720" w:header="720" w:footer="720" w:gutter="0"/>
@@ -1935,6 +1971,707 @@
             </a:pPr>
             <a:r>
               <a:rPr lang="en-US"/>
+              <a:t>STD runtime variable</a:t>
+            </a:r>
+            <a:r>
+              <a:rPr lang="en-US" baseline="0"/>
+              <a:t> threads</a:t>
+            </a:r>
+            <a:endParaRPr lang="en-US"/>
+          </a:p>
+        </c:rich>
+      </c:tx>
+      <c:overlay val="0"/>
+      <c:spPr>
+        <a:noFill/>
+        <a:ln>
+          <a:noFill/>
+        </a:ln>
+        <a:effectLst/>
+      </c:spPr>
+      <c:txPr>
+        <a:bodyPr rot="0" spcFirstLastPara="1" vertOverflow="ellipsis" vert="horz" wrap="square" anchor="ctr" anchorCtr="1"/>
+        <a:lstStyle/>
+        <a:p>
+          <a:pPr>
+            <a:defRPr sz="1400" b="0" i="0" u="none" strike="noStrike" kern="1200" spc="0" baseline="0">
+              <a:solidFill>
+                <a:schemeClr val="tx1">
+                  <a:lumMod val="65000"/>
+                  <a:lumOff val="35000"/>
+                </a:schemeClr>
+              </a:solidFill>
+              <a:latin typeface="+mn-lt"/>
+              <a:ea typeface="+mn-ea"/>
+              <a:cs typeface="+mn-cs"/>
+            </a:defRPr>
+          </a:pPr>
+          <a:endParaRPr lang="en-US"/>
+        </a:p>
+      </c:txPr>
+    </c:title>
+    <c:autoTitleDeleted val="0"/>
+    <c:plotArea>
+      <c:layout/>
+      <c:scatterChart>
+        <c:scatterStyle val="lineMarker"/>
+        <c:varyColors val="0"/>
+        <c:ser>
+          <c:idx val="0"/>
+          <c:order val="0"/>
+          <c:spPr>
+            <a:ln w="25400" cap="rnd">
+              <a:solidFill>
+                <a:schemeClr val="accent1"/>
+              </a:solidFill>
+              <a:round/>
+            </a:ln>
+            <a:effectLst/>
+          </c:spPr>
+          <c:marker>
+            <c:symbol val="circle"/>
+            <c:size val="5"/>
+            <c:spPr>
+              <a:solidFill>
+                <a:schemeClr val="accent1"/>
+              </a:solidFill>
+              <a:ln w="9525">
+                <a:solidFill>
+                  <a:schemeClr val="accent1"/>
+                </a:solidFill>
+              </a:ln>
+              <a:effectLst/>
+            </c:spPr>
+          </c:marker>
+          <c:xVal>
+            <c:numRef>
+              <c:f>Sheet1!$L$1:$L$6</c:f>
+              <c:numCache>
+                <c:formatCode>General</c:formatCode>
+                <c:ptCount val="6"/>
+                <c:pt idx="0">
+                  <c:v>2</c:v>
+                </c:pt>
+                <c:pt idx="1">
+                  <c:v>4</c:v>
+                </c:pt>
+                <c:pt idx="2">
+                  <c:v>5</c:v>
+                </c:pt>
+                <c:pt idx="3">
+                  <c:v>10</c:v>
+                </c:pt>
+                <c:pt idx="4">
+                  <c:v>15</c:v>
+                </c:pt>
+                <c:pt idx="5">
+                  <c:v>20</c:v>
+                </c:pt>
+              </c:numCache>
+            </c:numRef>
+          </c:xVal>
+          <c:yVal>
+            <c:numRef>
+              <c:f>Sheet1!$K$1:$K$6</c:f>
+              <c:numCache>
+                <c:formatCode>General</c:formatCode>
+                <c:ptCount val="6"/>
+                <c:pt idx="0">
+                  <c:v>1.0996710000000001</c:v>
+                </c:pt>
+                <c:pt idx="1">
+                  <c:v>1.007512</c:v>
+                </c:pt>
+                <c:pt idx="2">
+                  <c:v>1.006283</c:v>
+                </c:pt>
+                <c:pt idx="3">
+                  <c:v>1.013468</c:v>
+                </c:pt>
+                <c:pt idx="4">
+                  <c:v>0.99522100000000002</c:v>
+                </c:pt>
+                <c:pt idx="5">
+                  <c:v>0.99784399999999995</c:v>
+                </c:pt>
+              </c:numCache>
+            </c:numRef>
+          </c:yVal>
+          <c:smooth val="0"/>
+          <c:extLst>
+            <c:ext xmlns:c16="http://schemas.microsoft.com/office/drawing/2014/chart" uri="{C3380CC4-5D6E-409C-BE32-E72D297353CC}">
+              <c16:uniqueId val="{00000000-3E2A-4DFF-BD89-7578FFA205C2}"/>
+            </c:ext>
+          </c:extLst>
+        </c:ser>
+        <c:dLbls>
+          <c:showLegendKey val="0"/>
+          <c:showVal val="0"/>
+          <c:showCatName val="0"/>
+          <c:showSerName val="0"/>
+          <c:showPercent val="0"/>
+          <c:showBubbleSize val="0"/>
+        </c:dLbls>
+        <c:axId val="638300624"/>
+        <c:axId val="638295632"/>
+      </c:scatterChart>
+      <c:valAx>
+        <c:axId val="638300624"/>
+        <c:scaling>
+          <c:orientation val="minMax"/>
+        </c:scaling>
+        <c:delete val="0"/>
+        <c:axPos val="b"/>
+        <c:majorGridlines>
+          <c:spPr>
+            <a:ln w="9525" cap="flat" cmpd="sng" algn="ctr">
+              <a:solidFill>
+                <a:schemeClr val="tx1">
+                  <a:lumMod val="15000"/>
+                  <a:lumOff val="85000"/>
+                </a:schemeClr>
+              </a:solidFill>
+              <a:round/>
+            </a:ln>
+            <a:effectLst/>
+          </c:spPr>
+        </c:majorGridlines>
+        <c:numFmt formatCode="General" sourceLinked="1"/>
+        <c:majorTickMark val="none"/>
+        <c:minorTickMark val="none"/>
+        <c:tickLblPos val="nextTo"/>
+        <c:spPr>
+          <a:noFill/>
+          <a:ln w="9525" cap="flat" cmpd="sng" algn="ctr">
+            <a:solidFill>
+              <a:schemeClr val="tx1">
+                <a:lumMod val="25000"/>
+                <a:lumOff val="75000"/>
+              </a:schemeClr>
+            </a:solidFill>
+            <a:round/>
+          </a:ln>
+          <a:effectLst/>
+        </c:spPr>
+        <c:txPr>
+          <a:bodyPr rot="-60000000" spcFirstLastPara="1" vertOverflow="ellipsis" vert="horz" wrap="square" anchor="ctr" anchorCtr="1"/>
+          <a:lstStyle/>
+          <a:p>
+            <a:pPr>
+              <a:defRPr sz="900" b="0" i="0" u="none" strike="noStrike" kern="1200" baseline="0">
+                <a:solidFill>
+                  <a:schemeClr val="tx1">
+                    <a:lumMod val="65000"/>
+                    <a:lumOff val="35000"/>
+                  </a:schemeClr>
+                </a:solidFill>
+                <a:latin typeface="+mn-lt"/>
+                <a:ea typeface="+mn-ea"/>
+                <a:cs typeface="+mn-cs"/>
+              </a:defRPr>
+            </a:pPr>
+            <a:endParaRPr lang="en-US"/>
+          </a:p>
+        </c:txPr>
+        <c:crossAx val="638295632"/>
+        <c:crosses val="autoZero"/>
+        <c:crossBetween val="midCat"/>
+      </c:valAx>
+      <c:valAx>
+        <c:axId val="638295632"/>
+        <c:scaling>
+          <c:orientation val="minMax"/>
+        </c:scaling>
+        <c:delete val="0"/>
+        <c:axPos val="l"/>
+        <c:majorGridlines>
+          <c:spPr>
+            <a:ln w="9525" cap="flat" cmpd="sng" algn="ctr">
+              <a:solidFill>
+                <a:schemeClr val="tx1">
+                  <a:lumMod val="15000"/>
+                  <a:lumOff val="85000"/>
+                </a:schemeClr>
+              </a:solidFill>
+              <a:round/>
+            </a:ln>
+            <a:effectLst/>
+          </c:spPr>
+        </c:majorGridlines>
+        <c:numFmt formatCode="General" sourceLinked="1"/>
+        <c:majorTickMark val="none"/>
+        <c:minorTickMark val="none"/>
+        <c:tickLblPos val="nextTo"/>
+        <c:spPr>
+          <a:noFill/>
+          <a:ln w="9525" cap="flat" cmpd="sng" algn="ctr">
+            <a:solidFill>
+              <a:schemeClr val="tx1">
+                <a:lumMod val="25000"/>
+                <a:lumOff val="75000"/>
+              </a:schemeClr>
+            </a:solidFill>
+            <a:round/>
+          </a:ln>
+          <a:effectLst/>
+        </c:spPr>
+        <c:txPr>
+          <a:bodyPr rot="-60000000" spcFirstLastPara="1" vertOverflow="ellipsis" vert="horz" wrap="square" anchor="ctr" anchorCtr="1"/>
+          <a:lstStyle/>
+          <a:p>
+            <a:pPr>
+              <a:defRPr sz="900" b="0" i="0" u="none" strike="noStrike" kern="1200" baseline="0">
+                <a:solidFill>
+                  <a:schemeClr val="tx1">
+                    <a:lumMod val="65000"/>
+                    <a:lumOff val="35000"/>
+                  </a:schemeClr>
+                </a:solidFill>
+                <a:latin typeface="+mn-lt"/>
+                <a:ea typeface="+mn-ea"/>
+                <a:cs typeface="+mn-cs"/>
+              </a:defRPr>
+            </a:pPr>
+            <a:endParaRPr lang="en-US"/>
+          </a:p>
+        </c:txPr>
+        <c:crossAx val="638300624"/>
+        <c:crosses val="autoZero"/>
+        <c:crossBetween val="midCat"/>
+      </c:valAx>
+      <c:spPr>
+        <a:noFill/>
+        <a:ln>
+          <a:noFill/>
+        </a:ln>
+        <a:effectLst/>
+      </c:spPr>
+    </c:plotArea>
+    <c:plotVisOnly val="1"/>
+    <c:dispBlanksAs val="gap"/>
+    <c:extLst>
+      <c:ext xmlns:c16r3="http://schemas.microsoft.com/office/drawing/2017/03/chart" uri="{56B9EC1D-385E-4148-901F-78D8002777C0}">
+        <c16r3:dataDisplayOptions16>
+          <c16r3:dispNaAsBlank val="1"/>
+        </c16r3:dataDisplayOptions16>
+      </c:ext>
+    </c:extLst>
+    <c:showDLblsOverMax val="0"/>
+  </c:chart>
+  <c:spPr>
+    <a:solidFill>
+      <a:schemeClr val="bg1"/>
+    </a:solidFill>
+    <a:ln w="9525" cap="flat" cmpd="sng" algn="ctr">
+      <a:solidFill>
+        <a:schemeClr val="tx1">
+          <a:lumMod val="15000"/>
+          <a:lumOff val="85000"/>
+        </a:schemeClr>
+      </a:solidFill>
+      <a:round/>
+    </a:ln>
+    <a:effectLst/>
+  </c:spPr>
+  <c:txPr>
+    <a:bodyPr/>
+    <a:lstStyle/>
+    <a:p>
+      <a:pPr>
+        <a:defRPr/>
+      </a:pPr>
+      <a:endParaRPr lang="en-US"/>
+    </a:p>
+  </c:txPr>
+  <c:externalData r:id="rId3">
+    <c:autoUpdate val="0"/>
+  </c:externalData>
+</c:chartSpace>
+</file>
+
+<file path=word/charts/chart5.xml><?xml version="1.0" encoding="utf-8"?>
+<c:chartSpace xmlns:c="http://schemas.openxmlformats.org/drawingml/2006/chart" xmlns:a="http://schemas.openxmlformats.org/drawingml/2006/main" xmlns:r="http://schemas.openxmlformats.org/officeDocument/2006/relationships" xmlns:c16r2="http://schemas.microsoft.com/office/drawing/2015/06/chart">
+  <c:date1904 val="0"/>
+  <c:lang val="en-US"/>
+  <c:roundedCorners val="0"/>
+  <mc:AlternateContent xmlns:mc="http://schemas.openxmlformats.org/markup-compatibility/2006">
+    <mc:Choice xmlns:c14="http://schemas.microsoft.com/office/drawing/2007/8/2/chart" Requires="c14">
+      <c14:style val="102"/>
+    </mc:Choice>
+    <mc:Fallback>
+      <c:style val="2"/>
+    </mc:Fallback>
+  </mc:AlternateContent>
+  <c:chart>
+    <c:title>
+      <c:tx>
+        <c:rich>
+          <a:bodyPr rot="0" spcFirstLastPara="1" vertOverflow="ellipsis" vert="horz" wrap="square" anchor="ctr" anchorCtr="1"/>
+          <a:lstStyle/>
+          <a:p>
+            <a:pPr>
+              <a:defRPr sz="1400" b="0" i="0" u="none" strike="noStrike" kern="1200" spc="0" baseline="0">
+                <a:solidFill>
+                  <a:schemeClr val="tx1">
+                    <a:lumMod val="65000"/>
+                    <a:lumOff val="35000"/>
+                  </a:schemeClr>
+                </a:solidFill>
+                <a:latin typeface="+mn-lt"/>
+                <a:ea typeface="+mn-ea"/>
+                <a:cs typeface="+mn-cs"/>
+              </a:defRPr>
+            </a:pPr>
+            <a:r>
+              <a:rPr lang="en-US"/>
+              <a:t>Threshold runtime variable threads</a:t>
+            </a:r>
+          </a:p>
+        </c:rich>
+      </c:tx>
+      <c:overlay val="0"/>
+      <c:spPr>
+        <a:noFill/>
+        <a:ln>
+          <a:noFill/>
+        </a:ln>
+        <a:effectLst/>
+      </c:spPr>
+      <c:txPr>
+        <a:bodyPr rot="0" spcFirstLastPara="1" vertOverflow="ellipsis" vert="horz" wrap="square" anchor="ctr" anchorCtr="1"/>
+        <a:lstStyle/>
+        <a:p>
+          <a:pPr>
+            <a:defRPr sz="1400" b="0" i="0" u="none" strike="noStrike" kern="1200" spc="0" baseline="0">
+              <a:solidFill>
+                <a:schemeClr val="tx1">
+                  <a:lumMod val="65000"/>
+                  <a:lumOff val="35000"/>
+                </a:schemeClr>
+              </a:solidFill>
+              <a:latin typeface="+mn-lt"/>
+              <a:ea typeface="+mn-ea"/>
+              <a:cs typeface="+mn-cs"/>
+            </a:defRPr>
+          </a:pPr>
+          <a:endParaRPr lang="en-US"/>
+        </a:p>
+      </c:txPr>
+    </c:title>
+    <c:autoTitleDeleted val="0"/>
+    <c:plotArea>
+      <c:layout/>
+      <c:scatterChart>
+        <c:scatterStyle val="lineMarker"/>
+        <c:varyColors val="0"/>
+        <c:ser>
+          <c:idx val="0"/>
+          <c:order val="0"/>
+          <c:spPr>
+            <a:ln w="25400" cap="rnd">
+              <a:solidFill>
+                <a:schemeClr val="accent1"/>
+              </a:solidFill>
+              <a:round/>
+            </a:ln>
+            <a:effectLst/>
+          </c:spPr>
+          <c:marker>
+            <c:symbol val="circle"/>
+            <c:size val="5"/>
+            <c:spPr>
+              <a:solidFill>
+                <a:schemeClr val="accent1"/>
+              </a:solidFill>
+              <a:ln w="9525">
+                <a:solidFill>
+                  <a:schemeClr val="accent1"/>
+                </a:solidFill>
+              </a:ln>
+              <a:effectLst/>
+            </c:spPr>
+          </c:marker>
+          <c:xVal>
+            <c:numRef>
+              <c:f>Sheet1!$N$1:$N$6</c:f>
+              <c:numCache>
+                <c:formatCode>General</c:formatCode>
+                <c:ptCount val="6"/>
+                <c:pt idx="0">
+                  <c:v>2</c:v>
+                </c:pt>
+                <c:pt idx="1">
+                  <c:v>4</c:v>
+                </c:pt>
+                <c:pt idx="2">
+                  <c:v>5</c:v>
+                </c:pt>
+                <c:pt idx="3">
+                  <c:v>10</c:v>
+                </c:pt>
+                <c:pt idx="4">
+                  <c:v>15</c:v>
+                </c:pt>
+                <c:pt idx="5">
+                  <c:v>20</c:v>
+                </c:pt>
+              </c:numCache>
+            </c:numRef>
+          </c:xVal>
+          <c:yVal>
+            <c:numRef>
+              <c:f>Sheet1!$M$1:$M$6</c:f>
+              <c:numCache>
+                <c:formatCode>General</c:formatCode>
+                <c:ptCount val="6"/>
+                <c:pt idx="0">
+                  <c:v>1.120268</c:v>
+                </c:pt>
+                <c:pt idx="1">
+                  <c:v>0.98651200000000006</c:v>
+                </c:pt>
+                <c:pt idx="2">
+                  <c:v>1.0297320000000001</c:v>
+                </c:pt>
+                <c:pt idx="3">
+                  <c:v>1.019773</c:v>
+                </c:pt>
+                <c:pt idx="4">
+                  <c:v>1.0009170000000001</c:v>
+                </c:pt>
+                <c:pt idx="5">
+                  <c:v>1.0070220000000001</c:v>
+                </c:pt>
+              </c:numCache>
+            </c:numRef>
+          </c:yVal>
+          <c:smooth val="0"/>
+          <c:extLst>
+            <c:ext xmlns:c16="http://schemas.microsoft.com/office/drawing/2014/chart" uri="{C3380CC4-5D6E-409C-BE32-E72D297353CC}">
+              <c16:uniqueId val="{00000000-8E15-4071-B13C-05F340074841}"/>
+            </c:ext>
+          </c:extLst>
+        </c:ser>
+        <c:dLbls>
+          <c:showLegendKey val="0"/>
+          <c:showVal val="0"/>
+          <c:showCatName val="0"/>
+          <c:showSerName val="0"/>
+          <c:showPercent val="0"/>
+          <c:showBubbleSize val="0"/>
+        </c:dLbls>
+        <c:axId val="652531376"/>
+        <c:axId val="652527216"/>
+      </c:scatterChart>
+      <c:valAx>
+        <c:axId val="652531376"/>
+        <c:scaling>
+          <c:orientation val="minMax"/>
+        </c:scaling>
+        <c:delete val="0"/>
+        <c:axPos val="b"/>
+        <c:majorGridlines>
+          <c:spPr>
+            <a:ln w="9525" cap="flat" cmpd="sng" algn="ctr">
+              <a:solidFill>
+                <a:schemeClr val="tx1">
+                  <a:lumMod val="15000"/>
+                  <a:lumOff val="85000"/>
+                </a:schemeClr>
+              </a:solidFill>
+              <a:round/>
+            </a:ln>
+            <a:effectLst/>
+          </c:spPr>
+        </c:majorGridlines>
+        <c:numFmt formatCode="General" sourceLinked="1"/>
+        <c:majorTickMark val="none"/>
+        <c:minorTickMark val="none"/>
+        <c:tickLblPos val="nextTo"/>
+        <c:spPr>
+          <a:noFill/>
+          <a:ln w="9525" cap="flat" cmpd="sng" algn="ctr">
+            <a:solidFill>
+              <a:schemeClr val="tx1">
+                <a:lumMod val="25000"/>
+                <a:lumOff val="75000"/>
+              </a:schemeClr>
+            </a:solidFill>
+            <a:round/>
+          </a:ln>
+          <a:effectLst/>
+        </c:spPr>
+        <c:txPr>
+          <a:bodyPr rot="-60000000" spcFirstLastPara="1" vertOverflow="ellipsis" vert="horz" wrap="square" anchor="ctr" anchorCtr="1"/>
+          <a:lstStyle/>
+          <a:p>
+            <a:pPr>
+              <a:defRPr sz="900" b="0" i="0" u="none" strike="noStrike" kern="1200" baseline="0">
+                <a:solidFill>
+                  <a:schemeClr val="tx1">
+                    <a:lumMod val="65000"/>
+                    <a:lumOff val="35000"/>
+                  </a:schemeClr>
+                </a:solidFill>
+                <a:latin typeface="+mn-lt"/>
+                <a:ea typeface="+mn-ea"/>
+                <a:cs typeface="+mn-cs"/>
+              </a:defRPr>
+            </a:pPr>
+            <a:endParaRPr lang="en-US"/>
+          </a:p>
+        </c:txPr>
+        <c:crossAx val="652527216"/>
+        <c:crosses val="autoZero"/>
+        <c:crossBetween val="midCat"/>
+      </c:valAx>
+      <c:valAx>
+        <c:axId val="652527216"/>
+        <c:scaling>
+          <c:orientation val="minMax"/>
+        </c:scaling>
+        <c:delete val="0"/>
+        <c:axPos val="l"/>
+        <c:majorGridlines>
+          <c:spPr>
+            <a:ln w="9525" cap="flat" cmpd="sng" algn="ctr">
+              <a:solidFill>
+                <a:schemeClr val="tx1">
+                  <a:lumMod val="15000"/>
+                  <a:lumOff val="85000"/>
+                </a:schemeClr>
+              </a:solidFill>
+              <a:round/>
+            </a:ln>
+            <a:effectLst/>
+          </c:spPr>
+        </c:majorGridlines>
+        <c:numFmt formatCode="General" sourceLinked="1"/>
+        <c:majorTickMark val="none"/>
+        <c:minorTickMark val="none"/>
+        <c:tickLblPos val="nextTo"/>
+        <c:spPr>
+          <a:noFill/>
+          <a:ln w="9525" cap="flat" cmpd="sng" algn="ctr">
+            <a:solidFill>
+              <a:schemeClr val="tx1">
+                <a:lumMod val="25000"/>
+                <a:lumOff val="75000"/>
+              </a:schemeClr>
+            </a:solidFill>
+            <a:round/>
+          </a:ln>
+          <a:effectLst/>
+        </c:spPr>
+        <c:txPr>
+          <a:bodyPr rot="-60000000" spcFirstLastPara="1" vertOverflow="ellipsis" vert="horz" wrap="square" anchor="ctr" anchorCtr="1"/>
+          <a:lstStyle/>
+          <a:p>
+            <a:pPr>
+              <a:defRPr sz="900" b="0" i="0" u="none" strike="noStrike" kern="1200" baseline="0">
+                <a:solidFill>
+                  <a:schemeClr val="tx1">
+                    <a:lumMod val="65000"/>
+                    <a:lumOff val="35000"/>
+                  </a:schemeClr>
+                </a:solidFill>
+                <a:latin typeface="+mn-lt"/>
+                <a:ea typeface="+mn-ea"/>
+                <a:cs typeface="+mn-cs"/>
+              </a:defRPr>
+            </a:pPr>
+            <a:endParaRPr lang="en-US"/>
+          </a:p>
+        </c:txPr>
+        <c:crossAx val="652531376"/>
+        <c:crosses val="autoZero"/>
+        <c:crossBetween val="midCat"/>
+      </c:valAx>
+      <c:spPr>
+        <a:noFill/>
+        <a:ln>
+          <a:noFill/>
+        </a:ln>
+        <a:effectLst/>
+      </c:spPr>
+    </c:plotArea>
+    <c:plotVisOnly val="1"/>
+    <c:dispBlanksAs val="gap"/>
+    <c:extLst>
+      <c:ext xmlns:c16r3="http://schemas.microsoft.com/office/drawing/2017/03/chart" uri="{56B9EC1D-385E-4148-901F-78D8002777C0}">
+        <c16r3:dataDisplayOptions16>
+          <c16r3:dispNaAsBlank val="1"/>
+        </c16r3:dataDisplayOptions16>
+      </c:ext>
+    </c:extLst>
+    <c:showDLblsOverMax val="0"/>
+  </c:chart>
+  <c:spPr>
+    <a:solidFill>
+      <a:schemeClr val="bg1"/>
+    </a:solidFill>
+    <a:ln w="9525" cap="flat" cmpd="sng" algn="ctr">
+      <a:solidFill>
+        <a:schemeClr val="tx1">
+          <a:lumMod val="15000"/>
+          <a:lumOff val="85000"/>
+        </a:schemeClr>
+      </a:solidFill>
+      <a:round/>
+    </a:ln>
+    <a:effectLst/>
+  </c:spPr>
+  <c:txPr>
+    <a:bodyPr/>
+    <a:lstStyle/>
+    <a:p>
+      <a:pPr>
+        <a:defRPr/>
+      </a:pPr>
+      <a:endParaRPr lang="en-US"/>
+    </a:p>
+  </c:txPr>
+  <c:externalData r:id="rId3">
+    <c:autoUpdate val="0"/>
+  </c:externalData>
+</c:chartSpace>
+</file>
+
+<file path=word/charts/chart6.xml><?xml version="1.0" encoding="utf-8"?>
+<c:chartSpace xmlns:c="http://schemas.openxmlformats.org/drawingml/2006/chart" xmlns:a="http://schemas.openxmlformats.org/drawingml/2006/main" xmlns:r="http://schemas.openxmlformats.org/officeDocument/2006/relationships" xmlns:c16r2="http://schemas.microsoft.com/office/drawing/2015/06/chart">
+  <c:date1904 val="0"/>
+  <c:lang val="en-US"/>
+  <c:roundedCorners val="0"/>
+  <mc:AlternateContent xmlns:mc="http://schemas.openxmlformats.org/markup-compatibility/2006">
+    <mc:Choice xmlns:c14="http://schemas.microsoft.com/office/drawing/2007/8/2/chart" Requires="c14">
+      <c14:style val="102"/>
+    </mc:Choice>
+    <mc:Fallback>
+      <c:style val="2"/>
+    </mc:Fallback>
+  </mc:AlternateContent>
+  <c:chart>
+    <c:title>
+      <c:tx>
+        <c:rich>
+          <a:bodyPr rot="0" spcFirstLastPara="1" vertOverflow="ellipsis" vert="horz" wrap="square" anchor="ctr" anchorCtr="1"/>
+          <a:lstStyle/>
+          <a:p>
+            <a:pPr>
+              <a:defRPr sz="1400" b="0" i="0" u="none" strike="noStrike" kern="1200" spc="0" baseline="0">
+                <a:solidFill>
+                  <a:schemeClr val="tx1">
+                    <a:lumMod val="65000"/>
+                    <a:lumOff val="35000"/>
+                  </a:schemeClr>
+                </a:solidFill>
+                <a:latin typeface="+mn-lt"/>
+                <a:ea typeface="+mn-ea"/>
+                <a:cs typeface="+mn-cs"/>
+              </a:defRPr>
+            </a:pPr>
+            <a:r>
+              <a:rPr lang="en-US"/>
               <a:t>Threshold Runtime values all cache levels</a:t>
             </a:r>
           </a:p>
@@ -2308,7 +3045,7 @@
 </c:chartSpace>
 </file>
 
-<file path=word/charts/chart5.xml><?xml version="1.0" encoding="utf-8"?>
+<file path=word/charts/chart7.xml><?xml version="1.0" encoding="utf-8"?>
 <c:chartSpace xmlns:c="http://schemas.openxmlformats.org/drawingml/2006/chart" xmlns:a="http://schemas.openxmlformats.org/drawingml/2006/main" xmlns:r="http://schemas.openxmlformats.org/officeDocument/2006/relationships" xmlns:c16r2="http://schemas.microsoft.com/office/drawing/2015/06/chart">
   <c:date1904 val="0"/>
   <c:lang val="en-US"/>
@@ -2343,8 +3080,13 @@
             </a:pPr>
             <a:r>
               <a:rPr lang="en-US"/>
-              <a:t>Matrix Multiplication Time</a:t>
+              <a:t>Matrix</a:t>
             </a:r>
+            <a:r>
+              <a:rPr lang="en-US" baseline="0"/>
+              <a:t> Mult. Runtime</a:t>
+            </a:r>
+            <a:endParaRPr lang="en-US"/>
           </a:p>
         </c:rich>
       </c:tx>
@@ -2412,7 +3154,7 @@
           </c:marker>
           <c:xVal>
             <c:numRef>
-              <c:f>Sheet1!$D$1:$D$10</c:f>
+              <c:f>Sheet1!$J$1:$J$10</c:f>
               <c:numCache>
                 <c:formatCode>General</c:formatCode>
                 <c:ptCount val="10"/>
@@ -2451,39 +3193,39 @@
           </c:xVal>
           <c:yVal>
             <c:numRef>
-              <c:f>Sheet1!$C$1:$C$10</c:f>
+              <c:f>Sheet1!$I$1:$I$10</c:f>
               <c:numCache>
                 <c:formatCode>General</c:formatCode>
                 <c:ptCount val="10"/>
                 <c:pt idx="0">
-                  <c:v>8.6499999999999999E-4</c:v>
+                  <c:v>9.2400000000000002E-4</c:v>
                 </c:pt>
                 <c:pt idx="1">
-                  <c:v>8.7788000000000005E-2</c:v>
+                  <c:v>4.9306000000000003E-2</c:v>
                 </c:pt>
                 <c:pt idx="2">
-                  <c:v>0.389706</c:v>
+                  <c:v>0.320467</c:v>
                 </c:pt>
                 <c:pt idx="3">
-                  <c:v>1.0917209999999999</c:v>
+                  <c:v>1.065072</c:v>
                 </c:pt>
                 <c:pt idx="4">
-                  <c:v>4.366123</c:v>
+                  <c:v>4.4722419999999996</c:v>
                 </c:pt>
                 <c:pt idx="5">
-                  <c:v>8.7202470000000005</c:v>
+                  <c:v>8.5917919999999999</c:v>
                 </c:pt>
                 <c:pt idx="6">
-                  <c:v>14.347901</c:v>
+                  <c:v>14.506145999999999</c:v>
                 </c:pt>
                 <c:pt idx="7">
-                  <c:v>32.614744000000002</c:v>
+                  <c:v>33.302885000000003</c:v>
                 </c:pt>
                 <c:pt idx="8">
-                  <c:v>50.380907999999998</c:v>
+                  <c:v>51.494151000000002</c:v>
                 </c:pt>
                 <c:pt idx="9">
-                  <c:v>81.468530000000001</c:v>
+                  <c:v>81.597160000000002</c:v>
                 </c:pt>
               </c:numCache>
             </c:numRef>
@@ -2491,7 +3233,7 @@
           <c:smooth val="0"/>
           <c:extLst>
             <c:ext xmlns:c16="http://schemas.microsoft.com/office/drawing/2014/chart" uri="{C3380CC4-5D6E-409C-BE32-E72D297353CC}">
-              <c16:uniqueId val="{00000000-4596-45C4-B38B-3BC84CFE81D7}"/>
+              <c16:uniqueId val="{00000000-D6BE-4A8D-9913-2432B1F0151F}"/>
             </c:ext>
           </c:extLst>
         </c:ser>
@@ -2503,11 +3245,11 @@
           <c:showPercent val="0"/>
           <c:showBubbleSize val="0"/>
         </c:dLbls>
-        <c:axId val="903032367"/>
-        <c:axId val="903034863"/>
+        <c:axId val="564875552"/>
+        <c:axId val="564887616"/>
       </c:scatterChart>
       <c:valAx>
-        <c:axId val="903032367"/>
+        <c:axId val="564875552"/>
         <c:scaling>
           <c:orientation val="minMax"/>
         </c:scaling>
@@ -2564,12 +3306,12 @@
             <a:endParaRPr lang="en-US"/>
           </a:p>
         </c:txPr>
-        <c:crossAx val="903034863"/>
+        <c:crossAx val="564887616"/>
         <c:crosses val="autoZero"/>
         <c:crossBetween val="midCat"/>
       </c:valAx>
       <c:valAx>
-        <c:axId val="903034863"/>
+        <c:axId val="564887616"/>
         <c:scaling>
           <c:orientation val="minMax"/>
         </c:scaling>
@@ -2626,7 +3368,7 @@
             <a:endParaRPr lang="en-US"/>
           </a:p>
         </c:txPr>
-        <c:crossAx val="903032367"/>
+        <c:crossAx val="564875552"/>
         <c:crosses val="autoZero"/>
         <c:crossBetween val="midCat"/>
       </c:valAx>
@@ -2880,6 +3622,86 @@
 </cs:colorStyle>
 </file>
 
+<file path=word/charts/colors6.xml><?xml version="1.0" encoding="utf-8"?>
+<cs:colorStyle xmlns:cs="http://schemas.microsoft.com/office/drawing/2012/chartStyle" xmlns:a="http://schemas.openxmlformats.org/drawingml/2006/main" meth="cycle" id="10">
+  <a:schemeClr val="accent1"/>
+  <a:schemeClr val="accent2"/>
+  <a:schemeClr val="accent3"/>
+  <a:schemeClr val="accent4"/>
+  <a:schemeClr val="accent5"/>
+  <a:schemeClr val="accent6"/>
+  <cs:variation/>
+  <cs:variation>
+    <a:lumMod val="60000"/>
+  </cs:variation>
+  <cs:variation>
+    <a:lumMod val="80000"/>
+    <a:lumOff val="20000"/>
+  </cs:variation>
+  <cs:variation>
+    <a:lumMod val="80000"/>
+  </cs:variation>
+  <cs:variation>
+    <a:lumMod val="60000"/>
+    <a:lumOff val="40000"/>
+  </cs:variation>
+  <cs:variation>
+    <a:lumMod val="50000"/>
+  </cs:variation>
+  <cs:variation>
+    <a:lumMod val="70000"/>
+    <a:lumOff val="30000"/>
+  </cs:variation>
+  <cs:variation>
+    <a:lumMod val="70000"/>
+  </cs:variation>
+  <cs:variation>
+    <a:lumMod val="50000"/>
+    <a:lumOff val="50000"/>
+  </cs:variation>
+</cs:colorStyle>
+</file>
+
+<file path=word/charts/colors7.xml><?xml version="1.0" encoding="utf-8"?>
+<cs:colorStyle xmlns:cs="http://schemas.microsoft.com/office/drawing/2012/chartStyle" xmlns:a="http://schemas.openxmlformats.org/drawingml/2006/main" meth="cycle" id="10">
+  <a:schemeClr val="accent1"/>
+  <a:schemeClr val="accent2"/>
+  <a:schemeClr val="accent3"/>
+  <a:schemeClr val="accent4"/>
+  <a:schemeClr val="accent5"/>
+  <a:schemeClr val="accent6"/>
+  <cs:variation/>
+  <cs:variation>
+    <a:lumMod val="60000"/>
+  </cs:variation>
+  <cs:variation>
+    <a:lumMod val="80000"/>
+    <a:lumOff val="20000"/>
+  </cs:variation>
+  <cs:variation>
+    <a:lumMod val="80000"/>
+  </cs:variation>
+  <cs:variation>
+    <a:lumMod val="60000"/>
+    <a:lumOff val="40000"/>
+  </cs:variation>
+  <cs:variation>
+    <a:lumMod val="50000"/>
+  </cs:variation>
+  <cs:variation>
+    <a:lumMod val="70000"/>
+    <a:lumOff val="30000"/>
+  </cs:variation>
+  <cs:variation>
+    <a:lumMod val="70000"/>
+  </cs:variation>
+  <cs:variation>
+    <a:lumMod val="50000"/>
+    <a:lumOff val="50000"/>
+  </cs:variation>
+</cs:colorStyle>
+</file>
+
 <file path=word/charts/style1.xml><?xml version="1.0" encoding="utf-8"?>
 <cs:chartStyle xmlns:cs="http://schemas.microsoft.com/office/drawing/2012/chartStyle" xmlns:a="http://schemas.openxmlformats.org/drawingml/2006/main" id="240">
   <cs:axisTitle>
@@ -4945,6 +5767,1038 @@
 </file>
 
 <file path=word/charts/style5.xml><?xml version="1.0" encoding="utf-8"?>
+<cs:chartStyle xmlns:cs="http://schemas.microsoft.com/office/drawing/2012/chartStyle" xmlns:a="http://schemas.openxmlformats.org/drawingml/2006/main" id="240">
+  <cs:axisTitle>
+    <cs:lnRef idx="0"/>
+    <cs:fillRef idx="0"/>
+    <cs:effectRef idx="0"/>
+    <cs:fontRef idx="minor">
+      <a:schemeClr val="tx1">
+        <a:lumMod val="65000"/>
+        <a:lumOff val="35000"/>
+      </a:schemeClr>
+    </cs:fontRef>
+    <cs:defRPr sz="1000" kern="1200"/>
+  </cs:axisTitle>
+  <cs:categoryAxis>
+    <cs:lnRef idx="0"/>
+    <cs:fillRef idx="0"/>
+    <cs:effectRef idx="0"/>
+    <cs:fontRef idx="minor">
+      <a:schemeClr val="tx1">
+        <a:lumMod val="65000"/>
+        <a:lumOff val="35000"/>
+      </a:schemeClr>
+    </cs:fontRef>
+    <cs:spPr>
+      <a:ln w="9525" cap="flat" cmpd="sng" algn="ctr">
+        <a:solidFill>
+          <a:schemeClr val="tx1">
+            <a:lumMod val="25000"/>
+            <a:lumOff val="75000"/>
+          </a:schemeClr>
+        </a:solidFill>
+        <a:round/>
+      </a:ln>
+    </cs:spPr>
+    <cs:defRPr sz="900" kern="1200"/>
+  </cs:categoryAxis>
+  <cs:chartArea mods="allowNoFillOverride allowNoLineOverride">
+    <cs:lnRef idx="0"/>
+    <cs:fillRef idx="0"/>
+    <cs:effectRef idx="0"/>
+    <cs:fontRef idx="minor">
+      <a:schemeClr val="tx1"/>
+    </cs:fontRef>
+    <cs:spPr>
+      <a:solidFill>
+        <a:schemeClr val="bg1"/>
+      </a:solidFill>
+      <a:ln w="9525" cap="flat" cmpd="sng" algn="ctr">
+        <a:solidFill>
+          <a:schemeClr val="tx1">
+            <a:lumMod val="15000"/>
+            <a:lumOff val="85000"/>
+          </a:schemeClr>
+        </a:solidFill>
+        <a:round/>
+      </a:ln>
+    </cs:spPr>
+    <cs:defRPr sz="1000" kern="1200"/>
+  </cs:chartArea>
+  <cs:dataLabel>
+    <cs:lnRef idx="0"/>
+    <cs:fillRef idx="0"/>
+    <cs:effectRef idx="0"/>
+    <cs:fontRef idx="minor">
+      <a:schemeClr val="tx1">
+        <a:lumMod val="75000"/>
+        <a:lumOff val="25000"/>
+      </a:schemeClr>
+    </cs:fontRef>
+    <cs:defRPr sz="900" kern="1200"/>
+  </cs:dataLabel>
+  <cs:dataLabelCallout>
+    <cs:lnRef idx="0"/>
+    <cs:fillRef idx="0"/>
+    <cs:effectRef idx="0"/>
+    <cs:fontRef idx="minor">
+      <a:schemeClr val="dk1">
+        <a:lumMod val="65000"/>
+        <a:lumOff val="35000"/>
+      </a:schemeClr>
+    </cs:fontRef>
+    <cs:spPr>
+      <a:solidFill>
+        <a:schemeClr val="lt1"/>
+      </a:solidFill>
+      <a:ln>
+        <a:solidFill>
+          <a:schemeClr val="dk1">
+            <a:lumMod val="25000"/>
+            <a:lumOff val="75000"/>
+          </a:schemeClr>
+        </a:solidFill>
+      </a:ln>
+    </cs:spPr>
+    <cs:defRPr sz="900" kern="1200"/>
+    <cs:bodyPr rot="0" spcFirstLastPara="1" vertOverflow="clip" horzOverflow="clip" vert="horz" wrap="square" lIns="36576" tIns="18288" rIns="36576" bIns="18288" anchor="ctr" anchorCtr="1">
+      <a:spAutoFit/>
+    </cs:bodyPr>
+  </cs:dataLabelCallout>
+  <cs:dataPoint>
+    <cs:lnRef idx="0"/>
+    <cs:fillRef idx="1">
+      <cs:styleClr val="auto"/>
+    </cs:fillRef>
+    <cs:effectRef idx="0"/>
+    <cs:fontRef idx="minor">
+      <a:schemeClr val="tx1"/>
+    </cs:fontRef>
+  </cs:dataPoint>
+  <cs:dataPoint3D>
+    <cs:lnRef idx="0"/>
+    <cs:fillRef idx="1">
+      <cs:styleClr val="auto"/>
+    </cs:fillRef>
+    <cs:effectRef idx="0"/>
+    <cs:fontRef idx="minor">
+      <a:schemeClr val="tx1"/>
+    </cs:fontRef>
+  </cs:dataPoint3D>
+  <cs:dataPointLine>
+    <cs:lnRef idx="0">
+      <cs:styleClr val="auto"/>
+    </cs:lnRef>
+    <cs:fillRef idx="1"/>
+    <cs:effectRef idx="0"/>
+    <cs:fontRef idx="minor">
+      <a:schemeClr val="tx1"/>
+    </cs:fontRef>
+    <cs:spPr>
+      <a:ln w="19050" cap="rnd">
+        <a:solidFill>
+          <a:schemeClr val="phClr"/>
+        </a:solidFill>
+        <a:round/>
+      </a:ln>
+    </cs:spPr>
+  </cs:dataPointLine>
+  <cs:dataPointMarker>
+    <cs:lnRef idx="0">
+      <cs:styleClr val="auto"/>
+    </cs:lnRef>
+    <cs:fillRef idx="1">
+      <cs:styleClr val="auto"/>
+    </cs:fillRef>
+    <cs:effectRef idx="0"/>
+    <cs:fontRef idx="minor">
+      <a:schemeClr val="tx1"/>
+    </cs:fontRef>
+    <cs:spPr>
+      <a:ln w="9525">
+        <a:solidFill>
+          <a:schemeClr val="phClr"/>
+        </a:solidFill>
+      </a:ln>
+    </cs:spPr>
+  </cs:dataPointMarker>
+  <cs:dataPointMarkerLayout symbol="circle" size="5"/>
+  <cs:dataPointWireframe>
+    <cs:lnRef idx="0">
+      <cs:styleClr val="auto"/>
+    </cs:lnRef>
+    <cs:fillRef idx="0"/>
+    <cs:effectRef idx="0"/>
+    <cs:fontRef idx="minor">
+      <a:schemeClr val="dk1"/>
+    </cs:fontRef>
+    <cs:spPr>
+      <a:ln w="9525" cap="rnd">
+        <a:solidFill>
+          <a:schemeClr val="phClr"/>
+        </a:solidFill>
+        <a:round/>
+      </a:ln>
+    </cs:spPr>
+  </cs:dataPointWireframe>
+  <cs:dataTable>
+    <cs:lnRef idx="0"/>
+    <cs:fillRef idx="0"/>
+    <cs:effectRef idx="0"/>
+    <cs:fontRef idx="minor">
+      <a:schemeClr val="tx1">
+        <a:lumMod val="65000"/>
+        <a:lumOff val="35000"/>
+      </a:schemeClr>
+    </cs:fontRef>
+    <cs:spPr>
+      <a:noFill/>
+      <a:ln w="9525" cap="flat" cmpd="sng" algn="ctr">
+        <a:solidFill>
+          <a:schemeClr val="tx1">
+            <a:lumMod val="15000"/>
+            <a:lumOff val="85000"/>
+          </a:schemeClr>
+        </a:solidFill>
+        <a:round/>
+      </a:ln>
+    </cs:spPr>
+    <cs:defRPr sz="900" kern="1200"/>
+  </cs:dataTable>
+  <cs:downBar>
+    <cs:lnRef idx="0"/>
+    <cs:fillRef idx="0"/>
+    <cs:effectRef idx="0"/>
+    <cs:fontRef idx="minor">
+      <a:schemeClr val="tx1"/>
+    </cs:fontRef>
+    <cs:spPr>
+      <a:solidFill>
+        <a:schemeClr val="dk1">
+          <a:lumMod val="75000"/>
+          <a:lumOff val="25000"/>
+        </a:schemeClr>
+      </a:solidFill>
+      <a:ln w="9525" cap="flat" cmpd="sng" algn="ctr">
+        <a:solidFill>
+          <a:schemeClr val="tx1">
+            <a:lumMod val="65000"/>
+            <a:lumOff val="35000"/>
+          </a:schemeClr>
+        </a:solidFill>
+        <a:round/>
+      </a:ln>
+    </cs:spPr>
+  </cs:downBar>
+  <cs:dropLine>
+    <cs:lnRef idx="0"/>
+    <cs:fillRef idx="0"/>
+    <cs:effectRef idx="0"/>
+    <cs:fontRef idx="minor">
+      <a:schemeClr val="tx1"/>
+    </cs:fontRef>
+    <cs:spPr>
+      <a:ln w="9525" cap="flat" cmpd="sng" algn="ctr">
+        <a:solidFill>
+          <a:schemeClr val="tx1">
+            <a:lumMod val="35000"/>
+            <a:lumOff val="65000"/>
+          </a:schemeClr>
+        </a:solidFill>
+        <a:round/>
+      </a:ln>
+    </cs:spPr>
+  </cs:dropLine>
+  <cs:errorBar>
+    <cs:lnRef idx="0"/>
+    <cs:fillRef idx="0"/>
+    <cs:effectRef idx="0"/>
+    <cs:fontRef idx="minor">
+      <a:schemeClr val="tx1"/>
+    </cs:fontRef>
+    <cs:spPr>
+      <a:ln w="9525" cap="flat" cmpd="sng" algn="ctr">
+        <a:solidFill>
+          <a:schemeClr val="tx1">
+            <a:lumMod val="65000"/>
+            <a:lumOff val="35000"/>
+          </a:schemeClr>
+        </a:solidFill>
+        <a:round/>
+      </a:ln>
+    </cs:spPr>
+  </cs:errorBar>
+  <cs:floor>
+    <cs:lnRef idx="0"/>
+    <cs:fillRef idx="0"/>
+    <cs:effectRef idx="0"/>
+    <cs:fontRef idx="minor">
+      <a:schemeClr val="tx1"/>
+    </cs:fontRef>
+    <cs:spPr>
+      <a:noFill/>
+      <a:ln>
+        <a:noFill/>
+      </a:ln>
+    </cs:spPr>
+  </cs:floor>
+  <cs:gridlineMajor>
+    <cs:lnRef idx="0"/>
+    <cs:fillRef idx="0"/>
+    <cs:effectRef idx="0"/>
+    <cs:fontRef idx="minor">
+      <a:schemeClr val="tx1"/>
+    </cs:fontRef>
+    <cs:spPr>
+      <a:ln w="9525" cap="flat" cmpd="sng" algn="ctr">
+        <a:solidFill>
+          <a:schemeClr val="tx1">
+            <a:lumMod val="15000"/>
+            <a:lumOff val="85000"/>
+          </a:schemeClr>
+        </a:solidFill>
+        <a:round/>
+      </a:ln>
+    </cs:spPr>
+  </cs:gridlineMajor>
+  <cs:gridlineMinor>
+    <cs:lnRef idx="0"/>
+    <cs:fillRef idx="0"/>
+    <cs:effectRef idx="0"/>
+    <cs:fontRef idx="minor">
+      <a:schemeClr val="tx1"/>
+    </cs:fontRef>
+    <cs:spPr>
+      <a:ln w="9525" cap="flat" cmpd="sng" algn="ctr">
+        <a:solidFill>
+          <a:schemeClr val="tx1">
+            <a:lumMod val="5000"/>
+            <a:lumOff val="95000"/>
+          </a:schemeClr>
+        </a:solidFill>
+        <a:round/>
+      </a:ln>
+    </cs:spPr>
+  </cs:gridlineMinor>
+  <cs:hiLoLine>
+    <cs:lnRef idx="0"/>
+    <cs:fillRef idx="0"/>
+    <cs:effectRef idx="0"/>
+    <cs:fontRef idx="minor">
+      <a:schemeClr val="tx1"/>
+    </cs:fontRef>
+    <cs:spPr>
+      <a:ln w="9525" cap="flat" cmpd="sng" algn="ctr">
+        <a:solidFill>
+          <a:schemeClr val="tx1">
+            <a:lumMod val="50000"/>
+            <a:lumOff val="50000"/>
+          </a:schemeClr>
+        </a:solidFill>
+        <a:round/>
+      </a:ln>
+    </cs:spPr>
+  </cs:hiLoLine>
+  <cs:leaderLine>
+    <cs:lnRef idx="0"/>
+    <cs:fillRef idx="0"/>
+    <cs:effectRef idx="0"/>
+    <cs:fontRef idx="minor">
+      <a:schemeClr val="tx1"/>
+    </cs:fontRef>
+    <cs:spPr>
+      <a:ln w="9525" cap="flat" cmpd="sng" algn="ctr">
+        <a:solidFill>
+          <a:schemeClr val="tx1">
+            <a:lumMod val="35000"/>
+            <a:lumOff val="65000"/>
+          </a:schemeClr>
+        </a:solidFill>
+        <a:round/>
+      </a:ln>
+    </cs:spPr>
+  </cs:leaderLine>
+  <cs:legend>
+    <cs:lnRef idx="0"/>
+    <cs:fillRef idx="0"/>
+    <cs:effectRef idx="0"/>
+    <cs:fontRef idx="minor">
+      <a:schemeClr val="tx1">
+        <a:lumMod val="65000"/>
+        <a:lumOff val="35000"/>
+      </a:schemeClr>
+    </cs:fontRef>
+    <cs:defRPr sz="900" kern="1200"/>
+  </cs:legend>
+  <cs:plotArea mods="allowNoFillOverride allowNoLineOverride">
+    <cs:lnRef idx="0"/>
+    <cs:fillRef idx="0"/>
+    <cs:effectRef idx="0"/>
+    <cs:fontRef idx="minor">
+      <a:schemeClr val="tx1"/>
+    </cs:fontRef>
+  </cs:plotArea>
+  <cs:plotArea3D mods="allowNoFillOverride allowNoLineOverride">
+    <cs:lnRef idx="0"/>
+    <cs:fillRef idx="0"/>
+    <cs:effectRef idx="0"/>
+    <cs:fontRef idx="minor">
+      <a:schemeClr val="tx1"/>
+    </cs:fontRef>
+  </cs:plotArea3D>
+  <cs:seriesAxis>
+    <cs:lnRef idx="0"/>
+    <cs:fillRef idx="0"/>
+    <cs:effectRef idx="0"/>
+    <cs:fontRef idx="minor">
+      <a:schemeClr val="tx1">
+        <a:lumMod val="65000"/>
+        <a:lumOff val="35000"/>
+      </a:schemeClr>
+    </cs:fontRef>
+    <cs:defRPr sz="900" kern="1200"/>
+  </cs:seriesAxis>
+  <cs:seriesLine>
+    <cs:lnRef idx="0"/>
+    <cs:fillRef idx="0"/>
+    <cs:effectRef idx="0"/>
+    <cs:fontRef idx="minor">
+      <a:schemeClr val="tx1"/>
+    </cs:fontRef>
+    <cs:spPr>
+      <a:ln w="9525" cap="flat" cmpd="sng" algn="ctr">
+        <a:solidFill>
+          <a:schemeClr val="tx1">
+            <a:lumMod val="35000"/>
+            <a:lumOff val="65000"/>
+          </a:schemeClr>
+        </a:solidFill>
+        <a:round/>
+      </a:ln>
+    </cs:spPr>
+  </cs:seriesLine>
+  <cs:title>
+    <cs:lnRef idx="0"/>
+    <cs:fillRef idx="0"/>
+    <cs:effectRef idx="0"/>
+    <cs:fontRef idx="minor">
+      <a:schemeClr val="tx1">
+        <a:lumMod val="65000"/>
+        <a:lumOff val="35000"/>
+      </a:schemeClr>
+    </cs:fontRef>
+    <cs:defRPr sz="1400" b="0" kern="1200" spc="0" baseline="0"/>
+  </cs:title>
+  <cs:trendline>
+    <cs:lnRef idx="0">
+      <cs:styleClr val="auto"/>
+    </cs:lnRef>
+    <cs:fillRef idx="0"/>
+    <cs:effectRef idx="0"/>
+    <cs:fontRef idx="minor">
+      <a:schemeClr val="tx1"/>
+    </cs:fontRef>
+    <cs:spPr>
+      <a:ln w="19050" cap="rnd">
+        <a:solidFill>
+          <a:schemeClr val="phClr"/>
+        </a:solidFill>
+        <a:prstDash val="sysDot"/>
+      </a:ln>
+    </cs:spPr>
+  </cs:trendline>
+  <cs:trendlineLabel>
+    <cs:lnRef idx="0"/>
+    <cs:fillRef idx="0"/>
+    <cs:effectRef idx="0"/>
+    <cs:fontRef idx="minor">
+      <a:schemeClr val="tx1">
+        <a:lumMod val="65000"/>
+        <a:lumOff val="35000"/>
+      </a:schemeClr>
+    </cs:fontRef>
+    <cs:defRPr sz="900" kern="1200"/>
+  </cs:trendlineLabel>
+  <cs:upBar>
+    <cs:lnRef idx="0"/>
+    <cs:fillRef idx="0"/>
+    <cs:effectRef idx="0"/>
+    <cs:fontRef idx="minor">
+      <a:schemeClr val="tx1"/>
+    </cs:fontRef>
+    <cs:spPr>
+      <a:solidFill>
+        <a:schemeClr val="lt1"/>
+      </a:solidFill>
+      <a:ln w="9525" cap="flat" cmpd="sng" algn="ctr">
+        <a:solidFill>
+          <a:schemeClr val="tx1">
+            <a:lumMod val="65000"/>
+            <a:lumOff val="35000"/>
+          </a:schemeClr>
+        </a:solidFill>
+        <a:round/>
+      </a:ln>
+    </cs:spPr>
+  </cs:upBar>
+  <cs:valueAxis>
+    <cs:lnRef idx="0"/>
+    <cs:fillRef idx="0"/>
+    <cs:effectRef idx="0"/>
+    <cs:fontRef idx="minor">
+      <a:schemeClr val="tx1">
+        <a:lumMod val="65000"/>
+        <a:lumOff val="35000"/>
+      </a:schemeClr>
+    </cs:fontRef>
+    <cs:spPr>
+      <a:ln w="9525" cap="flat" cmpd="sng" algn="ctr">
+        <a:solidFill>
+          <a:schemeClr val="tx1">
+            <a:lumMod val="25000"/>
+            <a:lumOff val="75000"/>
+          </a:schemeClr>
+        </a:solidFill>
+        <a:round/>
+      </a:ln>
+    </cs:spPr>
+    <cs:defRPr sz="900" kern="1200"/>
+  </cs:valueAxis>
+  <cs:wall>
+    <cs:lnRef idx="0"/>
+    <cs:fillRef idx="0"/>
+    <cs:effectRef idx="0"/>
+    <cs:fontRef idx="minor">
+      <a:schemeClr val="tx1"/>
+    </cs:fontRef>
+    <cs:spPr>
+      <a:noFill/>
+      <a:ln>
+        <a:noFill/>
+      </a:ln>
+    </cs:spPr>
+  </cs:wall>
+</cs:chartStyle>
+</file>
+
+<file path=word/charts/style6.xml><?xml version="1.0" encoding="utf-8"?>
+<cs:chartStyle xmlns:cs="http://schemas.microsoft.com/office/drawing/2012/chartStyle" xmlns:a="http://schemas.openxmlformats.org/drawingml/2006/main" id="240">
+  <cs:axisTitle>
+    <cs:lnRef idx="0"/>
+    <cs:fillRef idx="0"/>
+    <cs:effectRef idx="0"/>
+    <cs:fontRef idx="minor">
+      <a:schemeClr val="tx1">
+        <a:lumMod val="65000"/>
+        <a:lumOff val="35000"/>
+      </a:schemeClr>
+    </cs:fontRef>
+    <cs:defRPr sz="1000" kern="1200"/>
+  </cs:axisTitle>
+  <cs:categoryAxis>
+    <cs:lnRef idx="0"/>
+    <cs:fillRef idx="0"/>
+    <cs:effectRef idx="0"/>
+    <cs:fontRef idx="minor">
+      <a:schemeClr val="tx1">
+        <a:lumMod val="65000"/>
+        <a:lumOff val="35000"/>
+      </a:schemeClr>
+    </cs:fontRef>
+    <cs:spPr>
+      <a:ln w="9525" cap="flat" cmpd="sng" algn="ctr">
+        <a:solidFill>
+          <a:schemeClr val="tx1">
+            <a:lumMod val="25000"/>
+            <a:lumOff val="75000"/>
+          </a:schemeClr>
+        </a:solidFill>
+        <a:round/>
+      </a:ln>
+    </cs:spPr>
+    <cs:defRPr sz="900" kern="1200"/>
+  </cs:categoryAxis>
+  <cs:chartArea mods="allowNoFillOverride allowNoLineOverride">
+    <cs:lnRef idx="0"/>
+    <cs:fillRef idx="0"/>
+    <cs:effectRef idx="0"/>
+    <cs:fontRef idx="minor">
+      <a:schemeClr val="tx1"/>
+    </cs:fontRef>
+    <cs:spPr>
+      <a:solidFill>
+        <a:schemeClr val="bg1"/>
+      </a:solidFill>
+      <a:ln w="9525" cap="flat" cmpd="sng" algn="ctr">
+        <a:solidFill>
+          <a:schemeClr val="tx1">
+            <a:lumMod val="15000"/>
+            <a:lumOff val="85000"/>
+          </a:schemeClr>
+        </a:solidFill>
+        <a:round/>
+      </a:ln>
+    </cs:spPr>
+    <cs:defRPr sz="1000" kern="1200"/>
+  </cs:chartArea>
+  <cs:dataLabel>
+    <cs:lnRef idx="0"/>
+    <cs:fillRef idx="0"/>
+    <cs:effectRef idx="0"/>
+    <cs:fontRef idx="minor">
+      <a:schemeClr val="tx1">
+        <a:lumMod val="75000"/>
+        <a:lumOff val="25000"/>
+      </a:schemeClr>
+    </cs:fontRef>
+    <cs:defRPr sz="900" kern="1200"/>
+  </cs:dataLabel>
+  <cs:dataLabelCallout>
+    <cs:lnRef idx="0"/>
+    <cs:fillRef idx="0"/>
+    <cs:effectRef idx="0"/>
+    <cs:fontRef idx="minor">
+      <a:schemeClr val="dk1">
+        <a:lumMod val="65000"/>
+        <a:lumOff val="35000"/>
+      </a:schemeClr>
+    </cs:fontRef>
+    <cs:spPr>
+      <a:solidFill>
+        <a:schemeClr val="lt1"/>
+      </a:solidFill>
+      <a:ln>
+        <a:solidFill>
+          <a:schemeClr val="dk1">
+            <a:lumMod val="25000"/>
+            <a:lumOff val="75000"/>
+          </a:schemeClr>
+        </a:solidFill>
+      </a:ln>
+    </cs:spPr>
+    <cs:defRPr sz="900" kern="1200"/>
+    <cs:bodyPr rot="0" spcFirstLastPara="1" vertOverflow="clip" horzOverflow="clip" vert="horz" wrap="square" lIns="36576" tIns="18288" rIns="36576" bIns="18288" anchor="ctr" anchorCtr="1">
+      <a:spAutoFit/>
+    </cs:bodyPr>
+  </cs:dataLabelCallout>
+  <cs:dataPoint>
+    <cs:lnRef idx="0"/>
+    <cs:fillRef idx="1">
+      <cs:styleClr val="auto"/>
+    </cs:fillRef>
+    <cs:effectRef idx="0"/>
+    <cs:fontRef idx="minor">
+      <a:schemeClr val="tx1"/>
+    </cs:fontRef>
+  </cs:dataPoint>
+  <cs:dataPoint3D>
+    <cs:lnRef idx="0"/>
+    <cs:fillRef idx="1">
+      <cs:styleClr val="auto"/>
+    </cs:fillRef>
+    <cs:effectRef idx="0"/>
+    <cs:fontRef idx="minor">
+      <a:schemeClr val="tx1"/>
+    </cs:fontRef>
+  </cs:dataPoint3D>
+  <cs:dataPointLine>
+    <cs:lnRef idx="0">
+      <cs:styleClr val="auto"/>
+    </cs:lnRef>
+    <cs:fillRef idx="1"/>
+    <cs:effectRef idx="0"/>
+    <cs:fontRef idx="minor">
+      <a:schemeClr val="tx1"/>
+    </cs:fontRef>
+    <cs:spPr>
+      <a:ln w="19050" cap="rnd">
+        <a:solidFill>
+          <a:schemeClr val="phClr"/>
+        </a:solidFill>
+        <a:round/>
+      </a:ln>
+    </cs:spPr>
+  </cs:dataPointLine>
+  <cs:dataPointMarker>
+    <cs:lnRef idx="0">
+      <cs:styleClr val="auto"/>
+    </cs:lnRef>
+    <cs:fillRef idx="1">
+      <cs:styleClr val="auto"/>
+    </cs:fillRef>
+    <cs:effectRef idx="0"/>
+    <cs:fontRef idx="minor">
+      <a:schemeClr val="tx1"/>
+    </cs:fontRef>
+    <cs:spPr>
+      <a:ln w="9525">
+        <a:solidFill>
+          <a:schemeClr val="phClr"/>
+        </a:solidFill>
+      </a:ln>
+    </cs:spPr>
+  </cs:dataPointMarker>
+  <cs:dataPointMarkerLayout symbol="circle" size="5"/>
+  <cs:dataPointWireframe>
+    <cs:lnRef idx="0">
+      <cs:styleClr val="auto"/>
+    </cs:lnRef>
+    <cs:fillRef idx="0"/>
+    <cs:effectRef idx="0"/>
+    <cs:fontRef idx="minor">
+      <a:schemeClr val="dk1"/>
+    </cs:fontRef>
+    <cs:spPr>
+      <a:ln w="9525" cap="rnd">
+        <a:solidFill>
+          <a:schemeClr val="phClr"/>
+        </a:solidFill>
+        <a:round/>
+      </a:ln>
+    </cs:spPr>
+  </cs:dataPointWireframe>
+  <cs:dataTable>
+    <cs:lnRef idx="0"/>
+    <cs:fillRef idx="0"/>
+    <cs:effectRef idx="0"/>
+    <cs:fontRef idx="minor">
+      <a:schemeClr val="tx1">
+        <a:lumMod val="65000"/>
+        <a:lumOff val="35000"/>
+      </a:schemeClr>
+    </cs:fontRef>
+    <cs:spPr>
+      <a:noFill/>
+      <a:ln w="9525" cap="flat" cmpd="sng" algn="ctr">
+        <a:solidFill>
+          <a:schemeClr val="tx1">
+            <a:lumMod val="15000"/>
+            <a:lumOff val="85000"/>
+          </a:schemeClr>
+        </a:solidFill>
+        <a:round/>
+      </a:ln>
+    </cs:spPr>
+    <cs:defRPr sz="900" kern="1200"/>
+  </cs:dataTable>
+  <cs:downBar>
+    <cs:lnRef idx="0"/>
+    <cs:fillRef idx="0"/>
+    <cs:effectRef idx="0"/>
+    <cs:fontRef idx="minor">
+      <a:schemeClr val="tx1"/>
+    </cs:fontRef>
+    <cs:spPr>
+      <a:solidFill>
+        <a:schemeClr val="dk1">
+          <a:lumMod val="75000"/>
+          <a:lumOff val="25000"/>
+        </a:schemeClr>
+      </a:solidFill>
+      <a:ln w="9525" cap="flat" cmpd="sng" algn="ctr">
+        <a:solidFill>
+          <a:schemeClr val="tx1">
+            <a:lumMod val="65000"/>
+            <a:lumOff val="35000"/>
+          </a:schemeClr>
+        </a:solidFill>
+        <a:round/>
+      </a:ln>
+    </cs:spPr>
+  </cs:downBar>
+  <cs:dropLine>
+    <cs:lnRef idx="0"/>
+    <cs:fillRef idx="0"/>
+    <cs:effectRef idx="0"/>
+    <cs:fontRef idx="minor">
+      <a:schemeClr val="tx1"/>
+    </cs:fontRef>
+    <cs:spPr>
+      <a:ln w="9525" cap="flat" cmpd="sng" algn="ctr">
+        <a:solidFill>
+          <a:schemeClr val="tx1">
+            <a:lumMod val="35000"/>
+            <a:lumOff val="65000"/>
+          </a:schemeClr>
+        </a:solidFill>
+        <a:round/>
+      </a:ln>
+    </cs:spPr>
+  </cs:dropLine>
+  <cs:errorBar>
+    <cs:lnRef idx="0"/>
+    <cs:fillRef idx="0"/>
+    <cs:effectRef idx="0"/>
+    <cs:fontRef idx="minor">
+      <a:schemeClr val="tx1"/>
+    </cs:fontRef>
+    <cs:spPr>
+      <a:ln w="9525" cap="flat" cmpd="sng" algn="ctr">
+        <a:solidFill>
+          <a:schemeClr val="tx1">
+            <a:lumMod val="65000"/>
+            <a:lumOff val="35000"/>
+          </a:schemeClr>
+        </a:solidFill>
+        <a:round/>
+      </a:ln>
+    </cs:spPr>
+  </cs:errorBar>
+  <cs:floor>
+    <cs:lnRef idx="0"/>
+    <cs:fillRef idx="0"/>
+    <cs:effectRef idx="0"/>
+    <cs:fontRef idx="minor">
+      <a:schemeClr val="tx1"/>
+    </cs:fontRef>
+    <cs:spPr>
+      <a:noFill/>
+      <a:ln>
+        <a:noFill/>
+      </a:ln>
+    </cs:spPr>
+  </cs:floor>
+  <cs:gridlineMajor>
+    <cs:lnRef idx="0"/>
+    <cs:fillRef idx="0"/>
+    <cs:effectRef idx="0"/>
+    <cs:fontRef idx="minor">
+      <a:schemeClr val="tx1"/>
+    </cs:fontRef>
+    <cs:spPr>
+      <a:ln w="9525" cap="flat" cmpd="sng" algn="ctr">
+        <a:solidFill>
+          <a:schemeClr val="tx1">
+            <a:lumMod val="15000"/>
+            <a:lumOff val="85000"/>
+          </a:schemeClr>
+        </a:solidFill>
+        <a:round/>
+      </a:ln>
+    </cs:spPr>
+  </cs:gridlineMajor>
+  <cs:gridlineMinor>
+    <cs:lnRef idx="0"/>
+    <cs:fillRef idx="0"/>
+    <cs:effectRef idx="0"/>
+    <cs:fontRef idx="minor">
+      <a:schemeClr val="tx1"/>
+    </cs:fontRef>
+    <cs:spPr>
+      <a:ln w="9525" cap="flat" cmpd="sng" algn="ctr">
+        <a:solidFill>
+          <a:schemeClr val="tx1">
+            <a:lumMod val="5000"/>
+            <a:lumOff val="95000"/>
+          </a:schemeClr>
+        </a:solidFill>
+        <a:round/>
+      </a:ln>
+    </cs:spPr>
+  </cs:gridlineMinor>
+  <cs:hiLoLine>
+    <cs:lnRef idx="0"/>
+    <cs:fillRef idx="0"/>
+    <cs:effectRef idx="0"/>
+    <cs:fontRef idx="minor">
+      <a:schemeClr val="tx1"/>
+    </cs:fontRef>
+    <cs:spPr>
+      <a:ln w="9525" cap="flat" cmpd="sng" algn="ctr">
+        <a:solidFill>
+          <a:schemeClr val="tx1">
+            <a:lumMod val="50000"/>
+            <a:lumOff val="50000"/>
+          </a:schemeClr>
+        </a:solidFill>
+        <a:round/>
+      </a:ln>
+    </cs:spPr>
+  </cs:hiLoLine>
+  <cs:leaderLine>
+    <cs:lnRef idx="0"/>
+    <cs:fillRef idx="0"/>
+    <cs:effectRef idx="0"/>
+    <cs:fontRef idx="minor">
+      <a:schemeClr val="tx1"/>
+    </cs:fontRef>
+    <cs:spPr>
+      <a:ln w="9525" cap="flat" cmpd="sng" algn="ctr">
+        <a:solidFill>
+          <a:schemeClr val="tx1">
+            <a:lumMod val="35000"/>
+            <a:lumOff val="65000"/>
+          </a:schemeClr>
+        </a:solidFill>
+        <a:round/>
+      </a:ln>
+    </cs:spPr>
+  </cs:leaderLine>
+  <cs:legend>
+    <cs:lnRef idx="0"/>
+    <cs:fillRef idx="0"/>
+    <cs:effectRef idx="0"/>
+    <cs:fontRef idx="minor">
+      <a:schemeClr val="tx1">
+        <a:lumMod val="65000"/>
+        <a:lumOff val="35000"/>
+      </a:schemeClr>
+    </cs:fontRef>
+    <cs:defRPr sz="900" kern="1200"/>
+  </cs:legend>
+  <cs:plotArea mods="allowNoFillOverride allowNoLineOverride">
+    <cs:lnRef idx="0"/>
+    <cs:fillRef idx="0"/>
+    <cs:effectRef idx="0"/>
+    <cs:fontRef idx="minor">
+      <a:schemeClr val="tx1"/>
+    </cs:fontRef>
+  </cs:plotArea>
+  <cs:plotArea3D mods="allowNoFillOverride allowNoLineOverride">
+    <cs:lnRef idx="0"/>
+    <cs:fillRef idx="0"/>
+    <cs:effectRef idx="0"/>
+    <cs:fontRef idx="minor">
+      <a:schemeClr val="tx1"/>
+    </cs:fontRef>
+  </cs:plotArea3D>
+  <cs:seriesAxis>
+    <cs:lnRef idx="0"/>
+    <cs:fillRef idx="0"/>
+    <cs:effectRef idx="0"/>
+    <cs:fontRef idx="minor">
+      <a:schemeClr val="tx1">
+        <a:lumMod val="65000"/>
+        <a:lumOff val="35000"/>
+      </a:schemeClr>
+    </cs:fontRef>
+    <cs:defRPr sz="900" kern="1200"/>
+  </cs:seriesAxis>
+  <cs:seriesLine>
+    <cs:lnRef idx="0"/>
+    <cs:fillRef idx="0"/>
+    <cs:effectRef idx="0"/>
+    <cs:fontRef idx="minor">
+      <a:schemeClr val="tx1"/>
+    </cs:fontRef>
+    <cs:spPr>
+      <a:ln w="9525" cap="flat" cmpd="sng" algn="ctr">
+        <a:solidFill>
+          <a:schemeClr val="tx1">
+            <a:lumMod val="35000"/>
+            <a:lumOff val="65000"/>
+          </a:schemeClr>
+        </a:solidFill>
+        <a:round/>
+      </a:ln>
+    </cs:spPr>
+  </cs:seriesLine>
+  <cs:title>
+    <cs:lnRef idx="0"/>
+    <cs:fillRef idx="0"/>
+    <cs:effectRef idx="0"/>
+    <cs:fontRef idx="minor">
+      <a:schemeClr val="tx1">
+        <a:lumMod val="65000"/>
+        <a:lumOff val="35000"/>
+      </a:schemeClr>
+    </cs:fontRef>
+    <cs:defRPr sz="1400" b="0" kern="1200" spc="0" baseline="0"/>
+  </cs:title>
+  <cs:trendline>
+    <cs:lnRef idx="0">
+      <cs:styleClr val="auto"/>
+    </cs:lnRef>
+    <cs:fillRef idx="0"/>
+    <cs:effectRef idx="0"/>
+    <cs:fontRef idx="minor">
+      <a:schemeClr val="tx1"/>
+    </cs:fontRef>
+    <cs:spPr>
+      <a:ln w="19050" cap="rnd">
+        <a:solidFill>
+          <a:schemeClr val="phClr"/>
+        </a:solidFill>
+        <a:prstDash val="sysDot"/>
+      </a:ln>
+    </cs:spPr>
+  </cs:trendline>
+  <cs:trendlineLabel>
+    <cs:lnRef idx="0"/>
+    <cs:fillRef idx="0"/>
+    <cs:effectRef idx="0"/>
+    <cs:fontRef idx="minor">
+      <a:schemeClr val="tx1">
+        <a:lumMod val="65000"/>
+        <a:lumOff val="35000"/>
+      </a:schemeClr>
+    </cs:fontRef>
+    <cs:defRPr sz="900" kern="1200"/>
+  </cs:trendlineLabel>
+  <cs:upBar>
+    <cs:lnRef idx="0"/>
+    <cs:fillRef idx="0"/>
+    <cs:effectRef idx="0"/>
+    <cs:fontRef idx="minor">
+      <a:schemeClr val="tx1"/>
+    </cs:fontRef>
+    <cs:spPr>
+      <a:solidFill>
+        <a:schemeClr val="lt1"/>
+      </a:solidFill>
+      <a:ln w="9525" cap="flat" cmpd="sng" algn="ctr">
+        <a:solidFill>
+          <a:schemeClr val="tx1">
+            <a:lumMod val="65000"/>
+            <a:lumOff val="35000"/>
+          </a:schemeClr>
+        </a:solidFill>
+        <a:round/>
+      </a:ln>
+    </cs:spPr>
+  </cs:upBar>
+  <cs:valueAxis>
+    <cs:lnRef idx="0"/>
+    <cs:fillRef idx="0"/>
+    <cs:effectRef idx="0"/>
+    <cs:fontRef idx="minor">
+      <a:schemeClr val="tx1">
+        <a:lumMod val="65000"/>
+        <a:lumOff val="35000"/>
+      </a:schemeClr>
+    </cs:fontRef>
+    <cs:spPr>
+      <a:ln w="9525" cap="flat" cmpd="sng" algn="ctr">
+        <a:solidFill>
+          <a:schemeClr val="tx1">
+            <a:lumMod val="25000"/>
+            <a:lumOff val="75000"/>
+          </a:schemeClr>
+        </a:solidFill>
+        <a:round/>
+      </a:ln>
+    </cs:spPr>
+    <cs:defRPr sz="900" kern="1200"/>
+  </cs:valueAxis>
+  <cs:wall>
+    <cs:lnRef idx="0"/>
+    <cs:fillRef idx="0"/>
+    <cs:effectRef idx="0"/>
+    <cs:fontRef idx="minor">
+      <a:schemeClr val="tx1"/>
+    </cs:fontRef>
+    <cs:spPr>
+      <a:noFill/>
+      <a:ln>
+        <a:noFill/>
+      </a:ln>
+    </cs:spPr>
+  </cs:wall>
+</cs:chartStyle>
+</file>
+
+<file path=word/charts/style7.xml><?xml version="1.0" encoding="utf-8"?>
 <cs:chartStyle xmlns:cs="http://schemas.microsoft.com/office/drawing/2012/chartStyle" xmlns:a="http://schemas.openxmlformats.org/drawingml/2006/main" id="240">
   <cs:axisTitle>
     <cs:lnRef idx="0"/>
